--- a/九章学习/Twitter设计/Redis的学习.docx
+++ b/九章学习/Twitter设计/Redis的学习.docx
@@ -1,103 +1,63 @@
 
 <file path=word/document.xml><?xml version="1.0" encoding="utf-8"?>
-<w:document xmlns:ve="http://schemas.openxmlformats.org/markup-compatibility/2006" xmlns:o="urn:schemas-microsoft-com:office:office" xmlns:r="http://schemas.openxmlformats.org/officeDocument/2006/relationships" xmlns:m="http://schemas.openxmlformats.org/officeDocument/2006/math" xmlns:v="urn:schemas-microsoft-com:vml" xmlns:wp="http://schemas.openxmlformats.org/drawingml/2006/wordprocessingDrawing" xmlns:w10="urn:schemas-microsoft-com:office:word" xmlns:w="http://schemas.openxmlformats.org/wordprocessingml/2006/main" xmlns:wne="http://schemas.microsoft.com/office/word/2006/wordml">
+<w:document xmlns:wpc="http://schemas.microsoft.com/office/word/2010/wordprocessingCanvas" xmlns:cx="http://schemas.microsoft.com/office/drawing/2014/chartex" xmlns:cx1="http://schemas.microsoft.com/office/drawing/2015/9/8/chartex" xmlns:cx2="http://schemas.microsoft.com/office/drawing/2015/10/21/chartex" xmlns:cx3="http://schemas.microsoft.com/office/drawing/2016/5/9/chartex" xmlns:cx4="http://schemas.microsoft.com/office/drawing/2016/5/10/chartex" xmlns:cx5="http://schemas.microsoft.com/office/drawing/2016/5/11/chartex" xmlns:cx6="http://schemas.microsoft.com/office/drawing/2016/5/12/chartex" xmlns:cx7="http://schemas.microsoft.com/office/drawing/2016/5/13/chartex" xmlns:cx8="http://schemas.microsoft.com/office/drawing/2016/5/14/chartex" xmlns:mc="http://schemas.openxmlformats.org/markup-compatibility/2006" xmlns:aink="http://schemas.microsoft.com/office/drawing/2016/ink" xmlns:am3d="http://schemas.microsoft.com/office/drawing/2017/model3d" xmlns:o="urn:schemas-microsoft-com:office:office" xmlns:r="http://schemas.openxmlformats.org/officeDocument/2006/relationships" xmlns:m="http://schemas.openxmlformats.org/officeDocument/2006/math" xmlns:v="urn:schemas-microsoft-com:vml" xmlns:wp14="http://schemas.microsoft.com/office/word/2010/wordprocessingDrawing" xmlns:wp="http://schemas.openxmlformats.org/drawingml/2006/wordprocessingDrawing" xmlns:w10="urn:schemas-microsoft-com:office:word" xmlns:w="http://schemas.openxmlformats.org/wordprocessingml/2006/main" xmlns:w14="http://schemas.microsoft.com/office/word/2010/wordml" xmlns:w15="http://schemas.microsoft.com/office/word/2012/wordml" xmlns:w16cex="http://schemas.microsoft.com/office/word/2018/wordml/cex" xmlns:w16cid="http://schemas.microsoft.com/office/word/2016/wordml/cid" xmlns:w16="http://schemas.microsoft.com/office/word/2018/wordml" xmlns:w16sdtdh="http://schemas.microsoft.com/office/word/2020/wordml/sdtdatahash" xmlns:w16se="http://schemas.microsoft.com/office/word/2015/wordml/symex" xmlns:wpg="http://schemas.microsoft.com/office/word/2010/wordprocessingGroup" xmlns:wpi="http://schemas.microsoft.com/office/word/2010/wordprocessingInk" xmlns:wne="http://schemas.microsoft.com/office/word/2006/wordml" xmlns:wps="http://schemas.microsoft.com/office/word/2010/wordprocessingShape" mc:Ignorable="w14 w15 w16se w16cid w16 w16cex w16sdtdh wp14">
   <w:body>
     <w:p>
       <w:pPr>
         <w:ind w:firstLine="576"/>
         <w:rPr>
+          <w:rFonts w:ascii="Times New Roman" w:eastAsiaTheme="majorEastAsia" w:hAnsi="Times New Roman" w:cs="Times New Roman" w:hint="eastAsia"/>
+          <w:sz w:val="28"/>
+          <w:szCs w:val="28"/>
+        </w:rPr>
+      </w:pPr>
+      <w:r>
+        <w:rPr>
+          <w:rFonts w:ascii="Times New Roman" w:eastAsiaTheme="majorEastAsia" w:hAnsi="Times New Roman" w:cs="Times New Roman" w:hint="eastAsia"/>
+          <w:sz w:val="28"/>
+          <w:szCs w:val="28"/>
+        </w:rPr>
+        <w:t>Redis</w:t>
+      </w:r>
+      <w:r>
+        <w:rPr>
           <w:rFonts w:ascii="Times New Roman" w:eastAsiaTheme="majorEastAsia" w:hAnsi="Times New Roman" w:cs="Times New Roman"/>
           <w:sz w:val="28"/>
           <w:szCs w:val="28"/>
         </w:rPr>
-      </w:pPr>
-      <w:r>
-        <w:rPr>
-          <w:rFonts w:ascii="Times New Roman" w:eastAsiaTheme="majorEastAsia" w:hAnsi="Times New Roman" w:cs="Times New Roman" w:hint="eastAsia"/>
-          <w:sz w:val="28"/>
-          <w:szCs w:val="28"/>
-        </w:rPr>
-        <w:t>Redis</w:t>
-      </w:r>
-      <w:r>
-        <w:rPr>
-          <w:rFonts w:ascii="Times New Roman" w:eastAsiaTheme="majorEastAsia" w:hAnsi="Times New Roman" w:cs="Times New Roman" w:hint="eastAsia"/>
-          <w:sz w:val="28"/>
-          <w:szCs w:val="28"/>
-        </w:rPr>
-        <w:t>是一个</w:t>
-      </w:r>
-      <w:r>
-        <w:rPr>
-          <w:rFonts w:ascii="Times New Roman" w:eastAsiaTheme="majorEastAsia" w:hAnsi="Times New Roman" w:cs="Times New Roman" w:hint="eastAsia"/>
-          <w:sz w:val="28"/>
-          <w:szCs w:val="28"/>
-        </w:rPr>
-        <w:t>key-value database</w:t>
-      </w:r>
-      <w:r>
-        <w:rPr>
-          <w:rFonts w:ascii="Times New Roman" w:eastAsiaTheme="majorEastAsia" w:hAnsi="Times New Roman" w:cs="Times New Roman" w:hint="eastAsia"/>
-          <w:sz w:val="28"/>
-          <w:szCs w:val="28"/>
-        </w:rPr>
-        <w:t>，是</w:t>
-      </w:r>
-      <w:r>
-        <w:rPr>
-          <w:rFonts w:ascii="Times New Roman" w:eastAsiaTheme="majorEastAsia" w:hAnsi="Times New Roman" w:cs="Times New Roman" w:hint="eastAsia"/>
-          <w:sz w:val="28"/>
-          <w:szCs w:val="28"/>
-        </w:rPr>
-        <w:t>nosql</w:t>
-      </w:r>
-      <w:r>
-        <w:rPr>
-          <w:rFonts w:ascii="Times New Roman" w:eastAsiaTheme="majorEastAsia" w:hAnsi="Times New Roman" w:cs="Times New Roman" w:hint="eastAsia"/>
-          <w:sz w:val="28"/>
-          <w:szCs w:val="28"/>
-        </w:rPr>
-        <w:t>的数据库。</w:t>
-      </w:r>
-      <w:r>
-        <w:rPr>
-          <w:rFonts w:ascii="Times New Roman" w:eastAsiaTheme="majorEastAsia" w:hAnsi="Times New Roman" w:cs="Times New Roman" w:hint="eastAsia"/>
-          <w:sz w:val="28"/>
-          <w:szCs w:val="28"/>
-        </w:rPr>
-        <w:t>与其类似的还有</w:t>
-      </w:r>
-      <w:r>
-        <w:rPr>
-          <w:rFonts w:ascii="Times New Roman" w:eastAsiaTheme="majorEastAsia" w:hAnsi="Times New Roman" w:cs="Times New Roman" w:hint="eastAsia"/>
-          <w:sz w:val="28"/>
-          <w:szCs w:val="28"/>
-        </w:rPr>
-        <w:t>HBase</w:t>
-      </w:r>
-      <w:r>
-        <w:rPr>
-          <w:rFonts w:ascii="Times New Roman" w:eastAsiaTheme="majorEastAsia" w:hAnsi="Times New Roman" w:cs="Times New Roman" w:hint="eastAsia"/>
-          <w:sz w:val="28"/>
-          <w:szCs w:val="28"/>
-        </w:rPr>
-        <w:t>，</w:t>
-      </w:r>
-      <w:r>
-        <w:rPr>
-          <w:rFonts w:ascii="Times New Roman" w:eastAsiaTheme="majorEastAsia" w:hAnsi="Times New Roman" w:cs="Times New Roman" w:hint="eastAsia"/>
-          <w:sz w:val="28"/>
-          <w:szCs w:val="28"/>
-        </w:rPr>
-        <w:t>MonoDB</w:t>
-      </w:r>
-      <w:r>
-        <w:rPr>
-          <w:rFonts w:ascii="Times New Roman" w:eastAsiaTheme="majorEastAsia" w:hAnsi="Times New Roman" w:cs="Times New Roman" w:hint="eastAsia"/>
-          <w:sz w:val="28"/>
-          <w:szCs w:val="28"/>
-        </w:rPr>
-        <w:t>等。</w:t>
+        <w:t>(Remote Dictionary Server)</w:t>
+      </w:r>
+      <w:r>
+        <w:rPr>
+          <w:rFonts w:ascii="Times New Roman" w:eastAsiaTheme="majorEastAsia" w:hAnsi="Times New Roman" w:cs="Times New Roman" w:hint="eastAsia"/>
+          <w:sz w:val="28"/>
+          <w:szCs w:val="28"/>
+        </w:rPr>
+        <w:t>，远程字典服务，每秒</w:t>
+      </w:r>
+      <w:r>
+        <w:rPr>
+          <w:rFonts w:ascii="Times New Roman" w:eastAsiaTheme="majorEastAsia" w:hAnsi="Times New Roman" w:cs="Times New Roman" w:hint="eastAsia"/>
+          <w:sz w:val="28"/>
+          <w:szCs w:val="28"/>
+        </w:rPr>
+        <w:t>1</w:t>
+      </w:r>
+      <w:r>
+        <w:rPr>
+          <w:rFonts w:ascii="Times New Roman" w:eastAsiaTheme="majorEastAsia" w:hAnsi="Times New Roman" w:cs="Times New Roman"/>
+          <w:sz w:val="28"/>
+          <w:szCs w:val="28"/>
+        </w:rPr>
+        <w:t>0</w:t>
+      </w:r>
+      <w:r>
+        <w:rPr>
+          <w:rFonts w:ascii="Times New Roman" w:eastAsiaTheme="majorEastAsia" w:hAnsi="Times New Roman" w:cs="Times New Roman" w:hint="eastAsia"/>
+          <w:sz w:val="28"/>
+          <w:szCs w:val="28"/>
+        </w:rPr>
+        <w:t>万次读写操作。</w:t>
       </w:r>
     </w:p>
     <w:p>
@@ -115,23 +75,31 @@
           <w:sz w:val="28"/>
           <w:szCs w:val="28"/>
         </w:rPr>
-        <w:t>关系型数据库如</w:t>
-      </w:r>
-      <w:r>
-        <w:rPr>
-          <w:rFonts w:ascii="Times New Roman" w:eastAsiaTheme="majorEastAsia" w:hAnsi="Times New Roman" w:cs="Times New Roman" w:hint="eastAsia"/>
-          <w:sz w:val="28"/>
-          <w:szCs w:val="28"/>
-        </w:rPr>
-        <w:t>mysql</w:t>
-      </w:r>
-      <w:r>
-        <w:rPr>
-          <w:rFonts w:ascii="Times New Roman" w:eastAsiaTheme="majorEastAsia" w:hAnsi="Times New Roman" w:cs="Times New Roman" w:hint="eastAsia"/>
-          <w:sz w:val="28"/>
-          <w:szCs w:val="28"/>
-        </w:rPr>
-        <w:t>通常用于处理复杂的数据，效率不够高。</w:t>
+        <w:t>Redis</w:t>
+      </w:r>
+      <w:r>
+        <w:rPr>
+          <w:rFonts w:ascii="Times New Roman" w:eastAsiaTheme="majorEastAsia" w:hAnsi="Times New Roman" w:cs="Times New Roman" w:hint="eastAsia"/>
+          <w:sz w:val="28"/>
+          <w:szCs w:val="28"/>
+        </w:rPr>
+        <w:t>是一个</w:t>
+      </w:r>
+      <w:r>
+        <w:rPr>
+          <w:rFonts w:ascii="Times New Roman" w:eastAsiaTheme="majorEastAsia" w:hAnsi="Times New Roman" w:cs="Times New Roman" w:hint="eastAsia"/>
+          <w:sz w:val="28"/>
+          <w:szCs w:val="28"/>
+        </w:rPr>
+        <w:t>key-value database</w:t>
+      </w:r>
+      <w:r>
+        <w:rPr>
+          <w:rFonts w:ascii="Times New Roman" w:eastAsiaTheme="majorEastAsia" w:hAnsi="Times New Roman" w:cs="Times New Roman" w:hint="eastAsia"/>
+          <w:sz w:val="28"/>
+          <w:szCs w:val="28"/>
+        </w:rPr>
+        <w:t>，是</w:t>
       </w:r>
       <w:r>
         <w:rPr>
@@ -147,31 +115,39 @@
           <w:sz w:val="28"/>
           <w:szCs w:val="28"/>
         </w:rPr>
-        <w:t>的数据库就应运而生</w:t>
-      </w:r>
-      <w:r>
-        <w:rPr>
-          <w:rFonts w:ascii="Times New Roman" w:eastAsiaTheme="majorEastAsia" w:hAnsi="Times New Roman" w:cs="Times New Roman" w:hint="eastAsia"/>
-          <w:sz w:val="28"/>
-          <w:szCs w:val="28"/>
-        </w:rPr>
-        <w:t>，用来存取一些简单的数据，非常适合</w:t>
-      </w:r>
-      <w:r>
-        <w:rPr>
-          <w:rFonts w:ascii="Times New Roman" w:eastAsiaTheme="majorEastAsia" w:hAnsi="Times New Roman" w:cs="Times New Roman" w:hint="eastAsia"/>
-          <w:sz w:val="28"/>
-          <w:szCs w:val="28"/>
-        </w:rPr>
-        <w:t>web</w:t>
-      </w:r>
-      <w:r>
-        <w:rPr>
-          <w:rFonts w:ascii="Times New Roman" w:eastAsiaTheme="majorEastAsia" w:hAnsi="Times New Roman" w:cs="Times New Roman" w:hint="eastAsia"/>
-          <w:sz w:val="28"/>
-          <w:szCs w:val="28"/>
-        </w:rPr>
-        <w:t>服务。</w:t>
+        <w:t>的数据库。与其类似的还有</w:t>
+      </w:r>
+      <w:r>
+        <w:rPr>
+          <w:rFonts w:ascii="Times New Roman" w:eastAsiaTheme="majorEastAsia" w:hAnsi="Times New Roman" w:cs="Times New Roman" w:hint="eastAsia"/>
+          <w:sz w:val="28"/>
+          <w:szCs w:val="28"/>
+        </w:rPr>
+        <w:t>HBase</w:t>
+      </w:r>
+      <w:r>
+        <w:rPr>
+          <w:rFonts w:ascii="Times New Roman" w:eastAsiaTheme="majorEastAsia" w:hAnsi="Times New Roman" w:cs="Times New Roman" w:hint="eastAsia"/>
+          <w:sz w:val="28"/>
+          <w:szCs w:val="28"/>
+        </w:rPr>
+        <w:t>，</w:t>
+      </w:r>
+      <w:r>
+        <w:rPr>
+          <w:rFonts w:ascii="Times New Roman" w:eastAsiaTheme="majorEastAsia" w:hAnsi="Times New Roman" w:cs="Times New Roman" w:hint="eastAsia"/>
+          <w:sz w:val="28"/>
+          <w:szCs w:val="28"/>
+        </w:rPr>
+        <w:t>MonoDB</w:t>
+      </w:r>
+      <w:r>
+        <w:rPr>
+          <w:rFonts w:ascii="Times New Roman" w:eastAsiaTheme="majorEastAsia" w:hAnsi="Times New Roman" w:cs="Times New Roman" w:hint="eastAsia"/>
+          <w:sz w:val="28"/>
+          <w:szCs w:val="28"/>
+        </w:rPr>
+        <w:t>等。</w:t>
       </w:r>
     </w:p>
     <w:p>
@@ -189,47 +165,55 @@
           <w:sz w:val="28"/>
           <w:szCs w:val="28"/>
         </w:rPr>
-        <w:t>Redis</w:t>
-      </w:r>
-      <w:r>
-        <w:rPr>
-          <w:rFonts w:ascii="Times New Roman" w:eastAsiaTheme="majorEastAsia" w:hAnsi="Times New Roman" w:cs="Times New Roman" w:hint="eastAsia"/>
-          <w:sz w:val="28"/>
-          <w:szCs w:val="28"/>
-        </w:rPr>
-        <w:t>可以将数据持久化到硬盘上，不过很多时候还是把</w:t>
-      </w:r>
-      <w:r>
-        <w:rPr>
-          <w:rFonts w:ascii="Times New Roman" w:eastAsiaTheme="majorEastAsia" w:hAnsi="Times New Roman" w:cs="Times New Roman" w:hint="eastAsia"/>
-          <w:sz w:val="28"/>
-          <w:szCs w:val="28"/>
-        </w:rPr>
-        <w:t>Redis</w:t>
-      </w:r>
-      <w:r>
-        <w:rPr>
-          <w:rFonts w:ascii="Times New Roman" w:eastAsiaTheme="majorEastAsia" w:hAnsi="Times New Roman" w:cs="Times New Roman" w:hint="eastAsia"/>
-          <w:sz w:val="28"/>
-          <w:szCs w:val="28"/>
-        </w:rPr>
-        <w:t>当成</w:t>
-      </w:r>
-      <w:r>
-        <w:rPr>
-          <w:rFonts w:ascii="Times New Roman" w:eastAsiaTheme="majorEastAsia" w:hAnsi="Times New Roman" w:cs="Times New Roman" w:hint="eastAsia"/>
-          <w:sz w:val="28"/>
-          <w:szCs w:val="28"/>
-        </w:rPr>
-        <w:t>cache</w:t>
-      </w:r>
-      <w:r>
-        <w:rPr>
-          <w:rFonts w:ascii="Times New Roman" w:eastAsiaTheme="majorEastAsia" w:hAnsi="Times New Roman" w:cs="Times New Roman" w:hint="eastAsia"/>
-          <w:sz w:val="28"/>
-          <w:szCs w:val="28"/>
-        </w:rPr>
-        <w:t>来用。</w:t>
+        <w:t>关系型数据库如</w:t>
+      </w:r>
+      <w:r>
+        <w:rPr>
+          <w:rFonts w:ascii="Times New Roman" w:eastAsiaTheme="majorEastAsia" w:hAnsi="Times New Roman" w:cs="Times New Roman" w:hint="eastAsia"/>
+          <w:sz w:val="28"/>
+          <w:szCs w:val="28"/>
+        </w:rPr>
+        <w:t>mysql</w:t>
+      </w:r>
+      <w:r>
+        <w:rPr>
+          <w:rFonts w:ascii="Times New Roman" w:eastAsiaTheme="majorEastAsia" w:hAnsi="Times New Roman" w:cs="Times New Roman" w:hint="eastAsia"/>
+          <w:sz w:val="28"/>
+          <w:szCs w:val="28"/>
+        </w:rPr>
+        <w:t>通常用于处理复杂的数据，效率不够高。</w:t>
+      </w:r>
+      <w:r>
+        <w:rPr>
+          <w:rFonts w:ascii="Times New Roman" w:eastAsiaTheme="majorEastAsia" w:hAnsi="Times New Roman" w:cs="Times New Roman" w:hint="eastAsia"/>
+          <w:sz w:val="28"/>
+          <w:szCs w:val="28"/>
+        </w:rPr>
+        <w:t>nosql</w:t>
+      </w:r>
+      <w:r>
+        <w:rPr>
+          <w:rFonts w:ascii="Times New Roman" w:eastAsiaTheme="majorEastAsia" w:hAnsi="Times New Roman" w:cs="Times New Roman" w:hint="eastAsia"/>
+          <w:sz w:val="28"/>
+          <w:szCs w:val="28"/>
+        </w:rPr>
+        <w:t>的数据库就应运而生，用来存取一些简单的数据，非常适合</w:t>
+      </w:r>
+      <w:r>
+        <w:rPr>
+          <w:rFonts w:ascii="Times New Roman" w:eastAsiaTheme="majorEastAsia" w:hAnsi="Times New Roman" w:cs="Times New Roman" w:hint="eastAsia"/>
+          <w:sz w:val="28"/>
+          <w:szCs w:val="28"/>
+        </w:rPr>
+        <w:t>web</w:t>
+      </w:r>
+      <w:r>
+        <w:rPr>
+          <w:rFonts w:ascii="Times New Roman" w:eastAsiaTheme="majorEastAsia" w:hAnsi="Times New Roman" w:cs="Times New Roman" w:hint="eastAsia"/>
+          <w:sz w:val="28"/>
+          <w:szCs w:val="28"/>
+        </w:rPr>
+        <w:t>服务。</w:t>
       </w:r>
     </w:p>
     <w:p>
@@ -247,46 +231,6 @@
           <w:sz w:val="28"/>
           <w:szCs w:val="28"/>
         </w:rPr>
-        <w:t>同样的机器上，</w:t>
-      </w:r>
-      <w:r>
-        <w:rPr>
-          <w:rFonts w:ascii="Times New Roman" w:eastAsiaTheme="majorEastAsia" w:hAnsi="Times New Roman" w:cs="Times New Roman" w:hint="eastAsia"/>
-          <w:sz w:val="28"/>
-          <w:szCs w:val="28"/>
-        </w:rPr>
-        <w:t>Memcached</w:t>
-      </w:r>
-      <w:r>
-        <w:rPr>
-          <w:rFonts w:ascii="Times New Roman" w:eastAsiaTheme="majorEastAsia" w:hAnsi="Times New Roman" w:cs="Times New Roman" w:hint="eastAsia"/>
-          <w:sz w:val="28"/>
-          <w:szCs w:val="28"/>
-        </w:rPr>
-        <w:t>可以达到百万</w:t>
-      </w:r>
-      <w:r>
-        <w:rPr>
-          <w:rFonts w:ascii="Times New Roman" w:eastAsiaTheme="majorEastAsia" w:hAnsi="Times New Roman" w:cs="Times New Roman" w:hint="eastAsia"/>
-          <w:sz w:val="28"/>
-          <w:szCs w:val="28"/>
-        </w:rPr>
-        <w:t>qps</w:t>
-      </w:r>
-      <w:r>
-        <w:rPr>
-          <w:rFonts w:ascii="Times New Roman" w:eastAsiaTheme="majorEastAsia" w:hAnsi="Times New Roman" w:cs="Times New Roman" w:hint="eastAsia"/>
-          <w:sz w:val="28"/>
-          <w:szCs w:val="28"/>
-        </w:rPr>
-        <w:t>，</w:t>
-      </w:r>
-      <w:r>
-        <w:rPr>
-          <w:rFonts w:ascii="Times New Roman" w:eastAsiaTheme="majorEastAsia" w:hAnsi="Times New Roman" w:cs="Times New Roman" w:hint="eastAsia"/>
-          <w:sz w:val="28"/>
-          <w:szCs w:val="28"/>
-        </w:rPr>
         <w:t>Redis</w:t>
       </w:r>
       <w:r>
@@ -295,55 +239,39 @@
           <w:sz w:val="28"/>
           <w:szCs w:val="28"/>
         </w:rPr>
-        <w:t>可以达到几十万</w:t>
-      </w:r>
-      <w:r>
-        <w:rPr>
-          <w:rFonts w:ascii="Times New Roman" w:eastAsiaTheme="majorEastAsia" w:hAnsi="Times New Roman" w:cs="Times New Roman" w:hint="eastAsia"/>
-          <w:sz w:val="28"/>
-          <w:szCs w:val="28"/>
-        </w:rPr>
-        <w:t>qps</w:t>
-      </w:r>
-      <w:r>
-        <w:rPr>
-          <w:rFonts w:ascii="Times New Roman" w:eastAsiaTheme="majorEastAsia" w:hAnsi="Times New Roman" w:cs="Times New Roman" w:hint="eastAsia"/>
-          <w:sz w:val="28"/>
-          <w:szCs w:val="28"/>
-        </w:rPr>
-        <w:t>，</w:t>
-      </w:r>
-      <w:r>
-        <w:rPr>
-          <w:rFonts w:ascii="Times New Roman" w:eastAsiaTheme="majorEastAsia" w:hAnsi="Times New Roman" w:cs="Times New Roman" w:hint="eastAsia"/>
-          <w:sz w:val="28"/>
-          <w:szCs w:val="28"/>
-        </w:rPr>
-        <w:t>mysql</w:t>
-      </w:r>
-      <w:r>
-        <w:rPr>
-          <w:rFonts w:ascii="Times New Roman" w:eastAsiaTheme="majorEastAsia" w:hAnsi="Times New Roman" w:cs="Times New Roman" w:hint="eastAsia"/>
-          <w:sz w:val="28"/>
-          <w:szCs w:val="28"/>
-        </w:rPr>
-        <w:t>只能达到</w:t>
-      </w:r>
-      <w:r>
-        <w:rPr>
-          <w:rFonts w:ascii="Times New Roman" w:eastAsiaTheme="majorEastAsia" w:hAnsi="Times New Roman" w:cs="Times New Roman" w:hint="eastAsia"/>
-          <w:sz w:val="28"/>
-          <w:szCs w:val="28"/>
-        </w:rPr>
-        <w:t>1kqps</w:t>
-      </w:r>
-      <w:r>
-        <w:rPr>
-          <w:rFonts w:ascii="Times New Roman" w:eastAsiaTheme="majorEastAsia" w:hAnsi="Times New Roman" w:cs="Times New Roman" w:hint="eastAsia"/>
-          <w:sz w:val="28"/>
-          <w:szCs w:val="28"/>
-        </w:rPr>
-        <w:t>。</w:t>
+        <w:t>可以将数据持久化到硬盘上，不过很多时候还是把</w:t>
+      </w:r>
+      <w:r>
+        <w:rPr>
+          <w:rFonts w:ascii="Times New Roman" w:eastAsiaTheme="majorEastAsia" w:hAnsi="Times New Roman" w:cs="Times New Roman" w:hint="eastAsia"/>
+          <w:sz w:val="28"/>
+          <w:szCs w:val="28"/>
+        </w:rPr>
+        <w:t>Redis</w:t>
+      </w:r>
+      <w:r>
+        <w:rPr>
+          <w:rFonts w:ascii="Times New Roman" w:eastAsiaTheme="majorEastAsia" w:hAnsi="Times New Roman" w:cs="Times New Roman" w:hint="eastAsia"/>
+          <w:sz w:val="28"/>
+          <w:szCs w:val="28"/>
+        </w:rPr>
+        <w:t>当成</w:t>
+      </w:r>
+      <w:r>
+        <w:rPr>
+          <w:rFonts w:ascii="Times New Roman" w:eastAsiaTheme="majorEastAsia" w:hAnsi="Times New Roman" w:cs="Times New Roman" w:hint="eastAsia"/>
+          <w:sz w:val="28"/>
+          <w:szCs w:val="28"/>
+        </w:rPr>
+        <w:t>cache</w:t>
+      </w:r>
+      <w:r>
+        <w:rPr>
+          <w:rFonts w:ascii="Times New Roman" w:eastAsiaTheme="majorEastAsia" w:hAnsi="Times New Roman" w:cs="Times New Roman" w:hint="eastAsia"/>
+          <w:sz w:val="28"/>
+          <w:szCs w:val="28"/>
+        </w:rPr>
+        <w:t>来用。</w:t>
       </w:r>
     </w:p>
     <w:p>
@@ -355,6 +283,110 @@
           <w:szCs w:val="28"/>
         </w:rPr>
       </w:pPr>
+      <w:r>
+        <w:rPr>
+          <w:rFonts w:ascii="Times New Roman" w:eastAsiaTheme="majorEastAsia" w:hAnsi="Times New Roman" w:cs="Times New Roman" w:hint="eastAsia"/>
+          <w:sz w:val="28"/>
+          <w:szCs w:val="28"/>
+        </w:rPr>
+        <w:t>同样的机器上，</w:t>
+      </w:r>
+      <w:r>
+        <w:rPr>
+          <w:rFonts w:ascii="Times New Roman" w:eastAsiaTheme="majorEastAsia" w:hAnsi="Times New Roman" w:cs="Times New Roman" w:hint="eastAsia"/>
+          <w:sz w:val="28"/>
+          <w:szCs w:val="28"/>
+        </w:rPr>
+        <w:t>Memcached</w:t>
+      </w:r>
+      <w:r>
+        <w:rPr>
+          <w:rFonts w:ascii="Times New Roman" w:eastAsiaTheme="majorEastAsia" w:hAnsi="Times New Roman" w:cs="Times New Roman" w:hint="eastAsia"/>
+          <w:sz w:val="28"/>
+          <w:szCs w:val="28"/>
+        </w:rPr>
+        <w:t>可以达到百万</w:t>
+      </w:r>
+      <w:r>
+        <w:rPr>
+          <w:rFonts w:ascii="Times New Roman" w:eastAsiaTheme="majorEastAsia" w:hAnsi="Times New Roman" w:cs="Times New Roman" w:hint="eastAsia"/>
+          <w:sz w:val="28"/>
+          <w:szCs w:val="28"/>
+        </w:rPr>
+        <w:t>qps</w:t>
+      </w:r>
+      <w:r>
+        <w:rPr>
+          <w:rFonts w:ascii="Times New Roman" w:eastAsiaTheme="majorEastAsia" w:hAnsi="Times New Roman" w:cs="Times New Roman" w:hint="eastAsia"/>
+          <w:sz w:val="28"/>
+          <w:szCs w:val="28"/>
+        </w:rPr>
+        <w:t>，</w:t>
+      </w:r>
+      <w:r>
+        <w:rPr>
+          <w:rFonts w:ascii="Times New Roman" w:eastAsiaTheme="majorEastAsia" w:hAnsi="Times New Roman" w:cs="Times New Roman" w:hint="eastAsia"/>
+          <w:sz w:val="28"/>
+          <w:szCs w:val="28"/>
+        </w:rPr>
+        <w:t>Redis</w:t>
+      </w:r>
+      <w:r>
+        <w:rPr>
+          <w:rFonts w:ascii="Times New Roman" w:eastAsiaTheme="majorEastAsia" w:hAnsi="Times New Roman" w:cs="Times New Roman" w:hint="eastAsia"/>
+          <w:sz w:val="28"/>
+          <w:szCs w:val="28"/>
+        </w:rPr>
+        <w:t>可以达到几十万</w:t>
+      </w:r>
+      <w:r>
+        <w:rPr>
+          <w:rFonts w:ascii="Times New Roman" w:eastAsiaTheme="majorEastAsia" w:hAnsi="Times New Roman" w:cs="Times New Roman" w:hint="eastAsia"/>
+          <w:sz w:val="28"/>
+          <w:szCs w:val="28"/>
+        </w:rPr>
+        <w:t>qps</w:t>
+      </w:r>
+      <w:r>
+        <w:rPr>
+          <w:rFonts w:ascii="Times New Roman" w:eastAsiaTheme="majorEastAsia" w:hAnsi="Times New Roman" w:cs="Times New Roman" w:hint="eastAsia"/>
+          <w:sz w:val="28"/>
+          <w:szCs w:val="28"/>
+        </w:rPr>
+        <w:t>，</w:t>
+      </w:r>
+      <w:r>
+        <w:rPr>
+          <w:rFonts w:ascii="Times New Roman" w:eastAsiaTheme="majorEastAsia" w:hAnsi="Times New Roman" w:cs="Times New Roman" w:hint="eastAsia"/>
+          <w:sz w:val="28"/>
+          <w:szCs w:val="28"/>
+        </w:rPr>
+        <w:t>mysql</w:t>
+      </w:r>
+      <w:r>
+        <w:rPr>
+          <w:rFonts w:ascii="Times New Roman" w:eastAsiaTheme="majorEastAsia" w:hAnsi="Times New Roman" w:cs="Times New Roman" w:hint="eastAsia"/>
+          <w:sz w:val="28"/>
+          <w:szCs w:val="28"/>
+        </w:rPr>
+        <w:t>只能达到</w:t>
+      </w:r>
+      <w:r>
+        <w:rPr>
+          <w:rFonts w:ascii="Times New Roman" w:eastAsiaTheme="majorEastAsia" w:hAnsi="Times New Roman" w:cs="Times New Roman" w:hint="eastAsia"/>
+          <w:sz w:val="28"/>
+          <w:szCs w:val="28"/>
+        </w:rPr>
+        <w:t>1kqps</w:t>
+      </w:r>
+      <w:r>
+        <w:rPr>
+          <w:rFonts w:ascii="Times New Roman" w:eastAsiaTheme="majorEastAsia" w:hAnsi="Times New Roman" w:cs="Times New Roman" w:hint="eastAsia"/>
+          <w:sz w:val="28"/>
+          <w:szCs w:val="28"/>
+        </w:rPr>
+        <w:t>。</w:t>
+      </w:r>
     </w:p>
     <w:p>
       <w:pPr>
@@ -365,86 +397,6 @@
           <w:szCs w:val="28"/>
         </w:rPr>
       </w:pPr>
-      <w:r>
-        <w:rPr>
-          <w:rFonts w:ascii="Times New Roman" w:eastAsiaTheme="majorEastAsia" w:hAnsi="Times New Roman" w:cs="Times New Roman" w:hint="eastAsia"/>
-          <w:sz w:val="28"/>
-          <w:szCs w:val="28"/>
-        </w:rPr>
-        <w:t>Redis</w:t>
-      </w:r>
-      <w:r>
-        <w:rPr>
-          <w:rFonts w:ascii="Times New Roman" w:eastAsiaTheme="majorEastAsia" w:hAnsi="Times New Roman" w:cs="Times New Roman" w:hint="eastAsia"/>
-          <w:sz w:val="28"/>
-          <w:szCs w:val="28"/>
-        </w:rPr>
-        <w:t>的</w:t>
-      </w:r>
-      <w:r>
-        <w:rPr>
-          <w:rFonts w:ascii="Times New Roman" w:eastAsiaTheme="majorEastAsia" w:hAnsi="Times New Roman" w:cs="Times New Roman" w:hint="eastAsia"/>
-          <w:sz w:val="28"/>
-          <w:szCs w:val="28"/>
-        </w:rPr>
-        <w:t>DB</w:t>
-      </w:r>
-      <w:r>
-        <w:rPr>
-          <w:rFonts w:ascii="Times New Roman" w:eastAsiaTheme="majorEastAsia" w:hAnsi="Times New Roman" w:cs="Times New Roman" w:hint="eastAsia"/>
-          <w:sz w:val="28"/>
-          <w:szCs w:val="28"/>
-        </w:rPr>
-        <w:t>是用</w:t>
-      </w:r>
-      <w:r>
-        <w:rPr>
-          <w:rFonts w:ascii="Times New Roman" w:eastAsiaTheme="majorEastAsia" w:hAnsi="Times New Roman" w:cs="Times New Roman" w:hint="eastAsia"/>
-          <w:sz w:val="28"/>
-          <w:szCs w:val="28"/>
-        </w:rPr>
-        <w:t>0,1,2</w:t>
-      </w:r>
-      <w:r>
-        <w:rPr>
-          <w:rFonts w:ascii="Times New Roman" w:eastAsiaTheme="majorEastAsia" w:hAnsi="Times New Roman" w:cs="Times New Roman" w:hint="eastAsia"/>
-          <w:sz w:val="28"/>
-          <w:szCs w:val="28"/>
-        </w:rPr>
-        <w:t>等表示，不像</w:t>
-      </w:r>
-      <w:r>
-        <w:rPr>
-          <w:rFonts w:ascii="Times New Roman" w:eastAsiaTheme="majorEastAsia" w:hAnsi="Times New Roman" w:cs="Times New Roman" w:hint="eastAsia"/>
-          <w:sz w:val="28"/>
-          <w:szCs w:val="28"/>
-        </w:rPr>
-        <w:t>mysql</w:t>
-      </w:r>
-      <w:r>
-        <w:rPr>
-          <w:rFonts w:ascii="Times New Roman" w:eastAsiaTheme="majorEastAsia" w:hAnsi="Times New Roman" w:cs="Times New Roman" w:hint="eastAsia"/>
-          <w:sz w:val="28"/>
-          <w:szCs w:val="28"/>
-        </w:rPr>
-        <w:t>需要给数据库取一个名字，例如本项目就是</w:t>
-      </w:r>
-      <w:r>
-        <w:rPr>
-          <w:rFonts w:ascii="Times New Roman" w:eastAsiaTheme="majorEastAsia" w:hAnsi="Times New Roman" w:cs="Times New Roman" w:hint="eastAsia"/>
-          <w:sz w:val="28"/>
-          <w:szCs w:val="28"/>
-        </w:rPr>
-        <w:t>twitter</w:t>
-      </w:r>
-      <w:r>
-        <w:rPr>
-          <w:rFonts w:ascii="Times New Roman" w:eastAsiaTheme="majorEastAsia" w:hAnsi="Times New Roman" w:cs="Times New Roman" w:hint="eastAsia"/>
-          <w:sz w:val="28"/>
-          <w:szCs w:val="28"/>
-        </w:rPr>
-        <w:t>。</w:t>
-      </w:r>
     </w:p>
     <w:p>
       <w:pPr>
@@ -455,144 +407,234 @@
           <w:szCs w:val="28"/>
         </w:rPr>
       </w:pPr>
+      <w:r>
+        <w:rPr>
+          <w:rFonts w:ascii="Times New Roman" w:eastAsiaTheme="majorEastAsia" w:hAnsi="Times New Roman" w:cs="Times New Roman" w:hint="eastAsia"/>
+          <w:sz w:val="28"/>
+          <w:szCs w:val="28"/>
+        </w:rPr>
+        <w:t>Redis</w:t>
+      </w:r>
+      <w:r>
+        <w:rPr>
+          <w:rFonts w:ascii="Times New Roman" w:eastAsiaTheme="majorEastAsia" w:hAnsi="Times New Roman" w:cs="Times New Roman" w:hint="eastAsia"/>
+          <w:sz w:val="28"/>
+          <w:szCs w:val="28"/>
+        </w:rPr>
+        <w:t>的</w:t>
+      </w:r>
+      <w:r>
+        <w:rPr>
+          <w:rFonts w:ascii="Times New Roman" w:eastAsiaTheme="majorEastAsia" w:hAnsi="Times New Roman" w:cs="Times New Roman" w:hint="eastAsia"/>
+          <w:sz w:val="28"/>
+          <w:szCs w:val="28"/>
+        </w:rPr>
+        <w:t>DB</w:t>
+      </w:r>
+      <w:r>
+        <w:rPr>
+          <w:rFonts w:ascii="Times New Roman" w:eastAsiaTheme="majorEastAsia" w:hAnsi="Times New Roman" w:cs="Times New Roman" w:hint="eastAsia"/>
+          <w:sz w:val="28"/>
+          <w:szCs w:val="28"/>
+        </w:rPr>
+        <w:t>是用</w:t>
+      </w:r>
+      <w:r>
+        <w:rPr>
+          <w:rFonts w:ascii="Times New Roman" w:eastAsiaTheme="majorEastAsia" w:hAnsi="Times New Roman" w:cs="Times New Roman" w:hint="eastAsia"/>
+          <w:sz w:val="28"/>
+          <w:szCs w:val="28"/>
+        </w:rPr>
+        <w:t>0,1,2</w:t>
+      </w:r>
+      <w:r>
+        <w:rPr>
+          <w:rFonts w:ascii="Times New Roman" w:eastAsiaTheme="majorEastAsia" w:hAnsi="Times New Roman" w:cs="Times New Roman" w:hint="eastAsia"/>
+          <w:sz w:val="28"/>
+          <w:szCs w:val="28"/>
+        </w:rPr>
+        <w:t>等表示，不像</w:t>
+      </w:r>
+      <w:r>
+        <w:rPr>
+          <w:rFonts w:ascii="Times New Roman" w:eastAsiaTheme="majorEastAsia" w:hAnsi="Times New Roman" w:cs="Times New Roman" w:hint="eastAsia"/>
+          <w:sz w:val="28"/>
+          <w:szCs w:val="28"/>
+        </w:rPr>
+        <w:t>mysql</w:t>
+      </w:r>
+      <w:r>
+        <w:rPr>
+          <w:rFonts w:ascii="Times New Roman" w:eastAsiaTheme="majorEastAsia" w:hAnsi="Times New Roman" w:cs="Times New Roman" w:hint="eastAsia"/>
+          <w:sz w:val="28"/>
+          <w:szCs w:val="28"/>
+        </w:rPr>
+        <w:t>需要给数据库取一个名字，例如本项目就是</w:t>
+      </w:r>
+      <w:r>
+        <w:rPr>
+          <w:rFonts w:ascii="Times New Roman" w:eastAsiaTheme="majorEastAsia" w:hAnsi="Times New Roman" w:cs="Times New Roman" w:hint="eastAsia"/>
+          <w:sz w:val="28"/>
+          <w:szCs w:val="28"/>
+        </w:rPr>
+        <w:t>twitter</w:t>
+      </w:r>
+      <w:r>
+        <w:rPr>
+          <w:rFonts w:ascii="Times New Roman" w:eastAsiaTheme="majorEastAsia" w:hAnsi="Times New Roman" w:cs="Times New Roman" w:hint="eastAsia"/>
+          <w:sz w:val="28"/>
+          <w:szCs w:val="28"/>
+        </w:rPr>
+        <w:t>。</w:t>
+      </w:r>
     </w:p>
     <w:p>
       <w:pPr>
         <w:ind w:firstLine="576"/>
         <w:rPr>
-          <w:rFonts w:ascii="Times New Roman" w:eastAsiaTheme="majorEastAsia" w:hAnsi="Times New Roman" w:cs="Times New Roman" w:hint="eastAsia"/>
-          <w:sz w:val="28"/>
-          <w:szCs w:val="28"/>
-        </w:rPr>
-      </w:pPr>
-      <w:r>
-        <w:rPr>
-          <w:rFonts w:ascii="Times New Roman" w:eastAsiaTheme="majorEastAsia" w:hAnsi="Times New Roman" w:cs="Times New Roman" w:hint="eastAsia"/>
-          <w:sz w:val="28"/>
-          <w:szCs w:val="28"/>
-        </w:rPr>
-        <w:t>Redis</w:t>
-      </w:r>
-      <w:r>
-        <w:rPr>
-          <w:rFonts w:ascii="Times New Roman" w:eastAsiaTheme="majorEastAsia" w:hAnsi="Times New Roman" w:cs="Times New Roman" w:hint="eastAsia"/>
-          <w:sz w:val="28"/>
-          <w:szCs w:val="28"/>
-        </w:rPr>
-        <w:t>中，如果</w:t>
-      </w:r>
-      <w:r>
-        <w:rPr>
-          <w:rFonts w:ascii="Times New Roman" w:eastAsiaTheme="majorEastAsia" w:hAnsi="Times New Roman" w:cs="Times New Roman" w:hint="eastAsia"/>
-          <w:color w:val="FF0000"/>
-          <w:sz w:val="28"/>
-          <w:szCs w:val="28"/>
-        </w:rPr>
-        <w:t>key</w:t>
-      </w:r>
-      <w:r>
-        <w:rPr>
-          <w:rFonts w:ascii="Times New Roman" w:eastAsiaTheme="majorEastAsia" w:hAnsi="Times New Roman" w:cs="Times New Roman" w:hint="eastAsia"/>
-          <w:color w:val="FF0000"/>
-          <w:sz w:val="28"/>
-          <w:szCs w:val="28"/>
-        </w:rPr>
-        <w:t>不存在</w:t>
-      </w:r>
-      <w:r>
-        <w:rPr>
-          <w:rFonts w:ascii="Times New Roman" w:eastAsiaTheme="majorEastAsia" w:hAnsi="Times New Roman" w:cs="Times New Roman" w:hint="eastAsia"/>
-          <w:sz w:val="28"/>
-          <w:szCs w:val="28"/>
-        </w:rPr>
-        <w:t>，执行</w:t>
-      </w:r>
-      <w:r>
-        <w:rPr>
-          <w:rFonts w:ascii="Times New Roman" w:eastAsiaTheme="majorEastAsia" w:hAnsi="Times New Roman" w:cs="Times New Roman" w:hint="eastAsia"/>
-          <w:sz w:val="28"/>
-          <w:szCs w:val="28"/>
-        </w:rPr>
-        <w:t>lpush</w:t>
-      </w:r>
-      <w:r>
-        <w:rPr>
-          <w:rFonts w:ascii="Times New Roman" w:eastAsiaTheme="majorEastAsia" w:hAnsi="Times New Roman" w:cs="Times New Roman" w:hint="eastAsia"/>
-          <w:sz w:val="28"/>
-          <w:szCs w:val="28"/>
-        </w:rPr>
-        <w:t>或</w:t>
-      </w:r>
-      <w:r>
-        <w:rPr>
-          <w:rFonts w:ascii="Times New Roman" w:eastAsiaTheme="majorEastAsia" w:hAnsi="Times New Roman" w:cs="Times New Roman" w:hint="eastAsia"/>
-          <w:sz w:val="28"/>
-          <w:szCs w:val="28"/>
-        </w:rPr>
-        <w:t>rpush</w:t>
-      </w:r>
-      <w:r>
-        <w:rPr>
-          <w:rFonts w:ascii="Times New Roman" w:eastAsiaTheme="majorEastAsia" w:hAnsi="Times New Roman" w:cs="Times New Roman" w:hint="eastAsia"/>
-          <w:sz w:val="28"/>
-          <w:szCs w:val="28"/>
-        </w:rPr>
-        <w:t>，它就会针对</w:t>
-      </w:r>
-      <w:r>
-        <w:rPr>
-          <w:rFonts w:ascii="Times New Roman" w:eastAsiaTheme="majorEastAsia" w:hAnsi="Times New Roman" w:cs="Times New Roman" w:hint="eastAsia"/>
-          <w:sz w:val="28"/>
-          <w:szCs w:val="28"/>
-        </w:rPr>
-        <w:t>key</w:t>
-      </w:r>
-      <w:r>
-        <w:rPr>
-          <w:rFonts w:ascii="Times New Roman" w:eastAsiaTheme="majorEastAsia" w:hAnsi="Times New Roman" w:cs="Times New Roman" w:hint="eastAsia"/>
-          <w:sz w:val="28"/>
-          <w:szCs w:val="28"/>
-        </w:rPr>
-        <w:t>创建了一个空列表，并且把</w:t>
-      </w:r>
-      <w:r>
-        <w:rPr>
-          <w:rFonts w:ascii="Times New Roman" w:eastAsiaTheme="majorEastAsia" w:hAnsi="Times New Roman" w:cs="Times New Roman" w:hint="eastAsia"/>
-          <w:sz w:val="28"/>
-          <w:szCs w:val="28"/>
-        </w:rPr>
-        <w:t>value</w:t>
-      </w:r>
-      <w:r>
-        <w:rPr>
-          <w:rFonts w:ascii="Times New Roman" w:eastAsiaTheme="majorEastAsia" w:hAnsi="Times New Roman" w:cs="Times New Roman" w:hint="eastAsia"/>
-          <w:sz w:val="28"/>
-          <w:szCs w:val="28"/>
-        </w:rPr>
-        <w:t>添加到列表中，如果执行</w:t>
-      </w:r>
-      <w:r>
-        <w:rPr>
-          <w:rFonts w:ascii="Times New Roman" w:eastAsiaTheme="majorEastAsia" w:hAnsi="Times New Roman" w:cs="Times New Roman" w:hint="eastAsia"/>
-          <w:sz w:val="28"/>
-          <w:szCs w:val="28"/>
-        </w:rPr>
-        <w:t>set</w:t>
-      </w:r>
-      <w:r>
-        <w:rPr>
-          <w:rFonts w:ascii="Times New Roman" w:eastAsiaTheme="majorEastAsia" w:hAnsi="Times New Roman" w:cs="Times New Roman" w:hint="eastAsia"/>
-          <w:sz w:val="28"/>
-          <w:szCs w:val="28"/>
-        </w:rPr>
-        <w:t>，就会存储一个普通的字符串。</w:t>
-      </w:r>
+          <w:rFonts w:ascii="Times New Roman" w:eastAsiaTheme="majorEastAsia" w:hAnsi="Times New Roman" w:cs="Times New Roman"/>
+          <w:sz w:val="28"/>
+          <w:szCs w:val="28"/>
+        </w:rPr>
+      </w:pPr>
     </w:p>
     <w:p>
       <w:pPr>
         <w:ind w:firstLine="576"/>
         <w:rPr>
-          <w:rFonts w:ascii="Times New Roman" w:eastAsiaTheme="majorEastAsia" w:hAnsi="Times New Roman" w:cs="Times New Roman" w:hint="eastAsia"/>
+          <w:rFonts w:ascii="Times New Roman" w:eastAsiaTheme="majorEastAsia" w:hAnsi="Times New Roman" w:cs="Times New Roman"/>
+          <w:sz w:val="28"/>
+          <w:szCs w:val="28"/>
+        </w:rPr>
+      </w:pPr>
+      <w:r>
+        <w:rPr>
+          <w:rFonts w:ascii="Times New Roman" w:eastAsiaTheme="majorEastAsia" w:hAnsi="Times New Roman" w:cs="Times New Roman" w:hint="eastAsia"/>
+          <w:sz w:val="28"/>
+          <w:szCs w:val="28"/>
+        </w:rPr>
+        <w:t>Redis</w:t>
+      </w:r>
+      <w:r>
+        <w:rPr>
+          <w:rFonts w:ascii="Times New Roman" w:eastAsiaTheme="majorEastAsia" w:hAnsi="Times New Roman" w:cs="Times New Roman" w:hint="eastAsia"/>
+          <w:sz w:val="28"/>
+          <w:szCs w:val="28"/>
+        </w:rPr>
+        <w:t>中，如果</w:t>
+      </w:r>
+      <w:r>
+        <w:rPr>
+          <w:rFonts w:ascii="Times New Roman" w:eastAsiaTheme="majorEastAsia" w:hAnsi="Times New Roman" w:cs="Times New Roman" w:hint="eastAsia"/>
+          <w:color w:val="FF0000"/>
+          <w:sz w:val="28"/>
+          <w:szCs w:val="28"/>
+        </w:rPr>
+        <w:t>key</w:t>
+      </w:r>
+      <w:r>
+        <w:rPr>
+          <w:rFonts w:ascii="Times New Roman" w:eastAsiaTheme="majorEastAsia" w:hAnsi="Times New Roman" w:cs="Times New Roman" w:hint="eastAsia"/>
+          <w:color w:val="FF0000"/>
+          <w:sz w:val="28"/>
+          <w:szCs w:val="28"/>
+        </w:rPr>
+        <w:t>不存在</w:t>
+      </w:r>
+      <w:r>
+        <w:rPr>
+          <w:rFonts w:ascii="Times New Roman" w:eastAsiaTheme="majorEastAsia" w:hAnsi="Times New Roman" w:cs="Times New Roman" w:hint="eastAsia"/>
+          <w:sz w:val="28"/>
+          <w:szCs w:val="28"/>
+        </w:rPr>
+        <w:t>，执行</w:t>
+      </w:r>
+      <w:r>
+        <w:rPr>
+          <w:rFonts w:ascii="Times New Roman" w:eastAsiaTheme="majorEastAsia" w:hAnsi="Times New Roman" w:cs="Times New Roman" w:hint="eastAsia"/>
+          <w:sz w:val="28"/>
+          <w:szCs w:val="28"/>
+        </w:rPr>
+        <w:t>lpush</w:t>
+      </w:r>
+      <w:r>
+        <w:rPr>
+          <w:rFonts w:ascii="Times New Roman" w:eastAsiaTheme="majorEastAsia" w:hAnsi="Times New Roman" w:cs="Times New Roman" w:hint="eastAsia"/>
+          <w:sz w:val="28"/>
+          <w:szCs w:val="28"/>
+        </w:rPr>
+        <w:t>或</w:t>
+      </w:r>
+      <w:r>
+        <w:rPr>
+          <w:rFonts w:ascii="Times New Roman" w:eastAsiaTheme="majorEastAsia" w:hAnsi="Times New Roman" w:cs="Times New Roman" w:hint="eastAsia"/>
+          <w:sz w:val="28"/>
+          <w:szCs w:val="28"/>
+        </w:rPr>
+        <w:t>rpush</w:t>
+      </w:r>
+      <w:r>
+        <w:rPr>
+          <w:rFonts w:ascii="Times New Roman" w:eastAsiaTheme="majorEastAsia" w:hAnsi="Times New Roman" w:cs="Times New Roman" w:hint="eastAsia"/>
+          <w:sz w:val="28"/>
+          <w:szCs w:val="28"/>
+        </w:rPr>
+        <w:t>，它就会针对</w:t>
+      </w:r>
+      <w:r>
+        <w:rPr>
+          <w:rFonts w:ascii="Times New Roman" w:eastAsiaTheme="majorEastAsia" w:hAnsi="Times New Roman" w:cs="Times New Roman" w:hint="eastAsia"/>
+          <w:sz w:val="28"/>
+          <w:szCs w:val="28"/>
+        </w:rPr>
+        <w:t>key</w:t>
+      </w:r>
+      <w:r>
+        <w:rPr>
+          <w:rFonts w:ascii="Times New Roman" w:eastAsiaTheme="majorEastAsia" w:hAnsi="Times New Roman" w:cs="Times New Roman" w:hint="eastAsia"/>
+          <w:sz w:val="28"/>
+          <w:szCs w:val="28"/>
+        </w:rPr>
+        <w:t>创建了一个空列表，并且把</w:t>
+      </w:r>
+      <w:r>
+        <w:rPr>
+          <w:rFonts w:ascii="Times New Roman" w:eastAsiaTheme="majorEastAsia" w:hAnsi="Times New Roman" w:cs="Times New Roman" w:hint="eastAsia"/>
+          <w:sz w:val="28"/>
+          <w:szCs w:val="28"/>
+        </w:rPr>
+        <w:t>value</w:t>
+      </w:r>
+      <w:r>
+        <w:rPr>
+          <w:rFonts w:ascii="Times New Roman" w:eastAsiaTheme="majorEastAsia" w:hAnsi="Times New Roman" w:cs="Times New Roman" w:hint="eastAsia"/>
+          <w:sz w:val="28"/>
+          <w:szCs w:val="28"/>
+        </w:rPr>
+        <w:t>添加到列表中，如果执行</w:t>
+      </w:r>
+      <w:r>
+        <w:rPr>
+          <w:rFonts w:ascii="Times New Roman" w:eastAsiaTheme="majorEastAsia" w:hAnsi="Times New Roman" w:cs="Times New Roman" w:hint="eastAsia"/>
+          <w:sz w:val="28"/>
+          <w:szCs w:val="28"/>
+        </w:rPr>
+        <w:t>set</w:t>
+      </w:r>
+      <w:r>
+        <w:rPr>
+          <w:rFonts w:ascii="Times New Roman" w:eastAsiaTheme="majorEastAsia" w:hAnsi="Times New Roman" w:cs="Times New Roman" w:hint="eastAsia"/>
+          <w:sz w:val="28"/>
+          <w:szCs w:val="28"/>
+        </w:rPr>
+        <w:t>，就会存储一个普通的字符串。</w:t>
+      </w:r>
+    </w:p>
+    <w:p>
+      <w:pPr>
+        <w:ind w:firstLine="576"/>
+        <w:rPr>
+          <w:rFonts w:ascii="Times New Roman" w:eastAsiaTheme="majorEastAsia" w:hAnsi="Times New Roman" w:cs="Times New Roman"/>
           <w:sz w:val="28"/>
           <w:szCs w:val="28"/>
         </w:rPr>
@@ -661,15 +703,15 @@
 </file>
 
 <file path=word/endnotes.xml><?xml version="1.0" encoding="utf-8"?>
-<w:endnotes xmlns:ve="http://schemas.openxmlformats.org/markup-compatibility/2006" xmlns:o="urn:schemas-microsoft-com:office:office" xmlns:r="http://schemas.openxmlformats.org/officeDocument/2006/relationships" xmlns:m="http://schemas.openxmlformats.org/officeDocument/2006/math" xmlns:v="urn:schemas-microsoft-com:vml" xmlns:wp="http://schemas.openxmlformats.org/drawingml/2006/wordprocessingDrawing" xmlns:w10="urn:schemas-microsoft-com:office:word" xmlns:w="http://schemas.openxmlformats.org/wordprocessingml/2006/main" xmlns:wne="http://schemas.microsoft.com/office/word/2006/wordml">
-  <w:endnote w:type="separator" w:id="0">
+<w:endnotes xmlns:wpc="http://schemas.microsoft.com/office/word/2010/wordprocessingCanvas" xmlns:cx="http://schemas.microsoft.com/office/drawing/2014/chartex" xmlns:cx1="http://schemas.microsoft.com/office/drawing/2015/9/8/chartex" xmlns:cx2="http://schemas.microsoft.com/office/drawing/2015/10/21/chartex" xmlns:cx3="http://schemas.microsoft.com/office/drawing/2016/5/9/chartex" xmlns:cx4="http://schemas.microsoft.com/office/drawing/2016/5/10/chartex" xmlns:cx5="http://schemas.microsoft.com/office/drawing/2016/5/11/chartex" xmlns:cx6="http://schemas.microsoft.com/office/drawing/2016/5/12/chartex" xmlns:cx7="http://schemas.microsoft.com/office/drawing/2016/5/13/chartex" xmlns:cx8="http://schemas.microsoft.com/office/drawing/2016/5/14/chartex" xmlns:mc="http://schemas.openxmlformats.org/markup-compatibility/2006" xmlns:aink="http://schemas.microsoft.com/office/drawing/2016/ink" xmlns:am3d="http://schemas.microsoft.com/office/drawing/2017/model3d" xmlns:o="urn:schemas-microsoft-com:office:office" xmlns:r="http://schemas.openxmlformats.org/officeDocument/2006/relationships" xmlns:m="http://schemas.openxmlformats.org/officeDocument/2006/math" xmlns:v="urn:schemas-microsoft-com:vml" xmlns:wp14="http://schemas.microsoft.com/office/word/2010/wordprocessingDrawing" xmlns:wp="http://schemas.openxmlformats.org/drawingml/2006/wordprocessingDrawing" xmlns:w10="urn:schemas-microsoft-com:office:word" xmlns:w="http://schemas.openxmlformats.org/wordprocessingml/2006/main" xmlns:w14="http://schemas.microsoft.com/office/word/2010/wordml" xmlns:w15="http://schemas.microsoft.com/office/word/2012/wordml" xmlns:w16cex="http://schemas.microsoft.com/office/word/2018/wordml/cex" xmlns:w16cid="http://schemas.microsoft.com/office/word/2016/wordml/cid" xmlns:w16="http://schemas.microsoft.com/office/word/2018/wordml" xmlns:w16sdtdh="http://schemas.microsoft.com/office/word/2020/wordml/sdtdatahash" xmlns:w16se="http://schemas.microsoft.com/office/word/2015/wordml/symex" xmlns:wpg="http://schemas.microsoft.com/office/word/2010/wordprocessingGroup" xmlns:wpi="http://schemas.microsoft.com/office/word/2010/wordprocessingInk" xmlns:wne="http://schemas.microsoft.com/office/word/2006/wordml" xmlns:wps="http://schemas.microsoft.com/office/word/2010/wordprocessingShape" mc:Ignorable="w14 w15 w16se w16cid w16 w16cex w16sdtdh wp14">
+  <w:endnote w:type="separator" w:id="-1">
     <w:p>
       <w:r>
         <w:separator/>
       </w:r>
     </w:p>
   </w:endnote>
-  <w:endnote w:type="continuationSeparator" w:id="1">
+  <w:endnote w:type="continuationSeparator" w:id="0">
     <w:p>
       <w:r>
         <w:continuationSeparator/>
@@ -680,15 +722,15 @@
 </file>
 
 <file path=word/footnotes.xml><?xml version="1.0" encoding="utf-8"?>
-<w:footnotes xmlns:ve="http://schemas.openxmlformats.org/markup-compatibility/2006" xmlns:o="urn:schemas-microsoft-com:office:office" xmlns:r="http://schemas.openxmlformats.org/officeDocument/2006/relationships" xmlns:m="http://schemas.openxmlformats.org/officeDocument/2006/math" xmlns:v="urn:schemas-microsoft-com:vml" xmlns:wp="http://schemas.openxmlformats.org/drawingml/2006/wordprocessingDrawing" xmlns:w10="urn:schemas-microsoft-com:office:word" xmlns:w="http://schemas.openxmlformats.org/wordprocessingml/2006/main" xmlns:wne="http://schemas.microsoft.com/office/word/2006/wordml">
-  <w:footnote w:type="separator" w:id="0">
+<w:footnotes xmlns:wpc="http://schemas.microsoft.com/office/word/2010/wordprocessingCanvas" xmlns:cx="http://schemas.microsoft.com/office/drawing/2014/chartex" xmlns:cx1="http://schemas.microsoft.com/office/drawing/2015/9/8/chartex" xmlns:cx2="http://schemas.microsoft.com/office/drawing/2015/10/21/chartex" xmlns:cx3="http://schemas.microsoft.com/office/drawing/2016/5/9/chartex" xmlns:cx4="http://schemas.microsoft.com/office/drawing/2016/5/10/chartex" xmlns:cx5="http://schemas.microsoft.com/office/drawing/2016/5/11/chartex" xmlns:cx6="http://schemas.microsoft.com/office/drawing/2016/5/12/chartex" xmlns:cx7="http://schemas.microsoft.com/office/drawing/2016/5/13/chartex" xmlns:cx8="http://schemas.microsoft.com/office/drawing/2016/5/14/chartex" xmlns:mc="http://schemas.openxmlformats.org/markup-compatibility/2006" xmlns:aink="http://schemas.microsoft.com/office/drawing/2016/ink" xmlns:am3d="http://schemas.microsoft.com/office/drawing/2017/model3d" xmlns:o="urn:schemas-microsoft-com:office:office" xmlns:r="http://schemas.openxmlformats.org/officeDocument/2006/relationships" xmlns:m="http://schemas.openxmlformats.org/officeDocument/2006/math" xmlns:v="urn:schemas-microsoft-com:vml" xmlns:wp14="http://schemas.microsoft.com/office/word/2010/wordprocessingDrawing" xmlns:wp="http://schemas.openxmlformats.org/drawingml/2006/wordprocessingDrawing" xmlns:w10="urn:schemas-microsoft-com:office:word" xmlns:w="http://schemas.openxmlformats.org/wordprocessingml/2006/main" xmlns:w14="http://schemas.microsoft.com/office/word/2010/wordml" xmlns:w15="http://schemas.microsoft.com/office/word/2012/wordml" xmlns:w16cex="http://schemas.microsoft.com/office/word/2018/wordml/cex" xmlns:w16cid="http://schemas.microsoft.com/office/word/2016/wordml/cid" xmlns:w16="http://schemas.microsoft.com/office/word/2018/wordml" xmlns:w16sdtdh="http://schemas.microsoft.com/office/word/2020/wordml/sdtdatahash" xmlns:w16se="http://schemas.microsoft.com/office/word/2015/wordml/symex" xmlns:wpg="http://schemas.microsoft.com/office/word/2010/wordprocessingGroup" xmlns:wpi="http://schemas.microsoft.com/office/word/2010/wordprocessingInk" xmlns:wne="http://schemas.microsoft.com/office/word/2006/wordml" xmlns:wps="http://schemas.microsoft.com/office/word/2010/wordprocessingShape" mc:Ignorable="w14 w15 w16se w16cid w16 w16cex w16sdtdh wp14">
+  <w:footnote w:type="separator" w:id="-1">
     <w:p>
       <w:r>
         <w:separator/>
       </w:r>
     </w:p>
   </w:footnote>
-  <w:footnote w:type="continuationSeparator" w:id="1">
+  <w:footnote w:type="continuationSeparator" w:id="0">
     <w:p>
       <w:r>
         <w:continuationSeparator/>
@@ -699,8 +741,8 @@
 </file>
 
 <file path=word/numbering.xml><?xml version="1.0" encoding="utf-8"?>
-<w:numbering xmlns:ve="http://schemas.openxmlformats.org/markup-compatibility/2006" xmlns:o="urn:schemas-microsoft-com:office:office" xmlns:r="http://schemas.openxmlformats.org/officeDocument/2006/relationships" xmlns:m="http://schemas.openxmlformats.org/officeDocument/2006/math" xmlns:v="urn:schemas-microsoft-com:vml" xmlns:wp="http://schemas.openxmlformats.org/drawingml/2006/wordprocessingDrawing" xmlns:w10="urn:schemas-microsoft-com:office:word" xmlns:w="http://schemas.openxmlformats.org/wordprocessingml/2006/main" xmlns:wne="http://schemas.microsoft.com/office/word/2006/wordml">
-  <w:abstractNum w:abstractNumId="0">
+<w:numbering xmlns:wpc="http://schemas.microsoft.com/office/word/2010/wordprocessingCanvas" xmlns:cx="http://schemas.microsoft.com/office/drawing/2014/chartex" xmlns:cx1="http://schemas.microsoft.com/office/drawing/2015/9/8/chartex" xmlns:cx2="http://schemas.microsoft.com/office/drawing/2015/10/21/chartex" xmlns:cx3="http://schemas.microsoft.com/office/drawing/2016/5/9/chartex" xmlns:cx4="http://schemas.microsoft.com/office/drawing/2016/5/10/chartex" xmlns:cx5="http://schemas.microsoft.com/office/drawing/2016/5/11/chartex" xmlns:cx6="http://schemas.microsoft.com/office/drawing/2016/5/12/chartex" xmlns:cx7="http://schemas.microsoft.com/office/drawing/2016/5/13/chartex" xmlns:cx8="http://schemas.microsoft.com/office/drawing/2016/5/14/chartex" xmlns:mc="http://schemas.openxmlformats.org/markup-compatibility/2006" xmlns:aink="http://schemas.microsoft.com/office/drawing/2016/ink" xmlns:am3d="http://schemas.microsoft.com/office/drawing/2017/model3d" xmlns:o="urn:schemas-microsoft-com:office:office" xmlns:r="http://schemas.openxmlformats.org/officeDocument/2006/relationships" xmlns:m="http://schemas.openxmlformats.org/officeDocument/2006/math" xmlns:v="urn:schemas-microsoft-com:vml" xmlns:wp14="http://schemas.microsoft.com/office/word/2010/wordprocessingDrawing" xmlns:wp="http://schemas.openxmlformats.org/drawingml/2006/wordprocessingDrawing" xmlns:w10="urn:schemas-microsoft-com:office:word" xmlns:w="http://schemas.openxmlformats.org/wordprocessingml/2006/main" xmlns:w14="http://schemas.microsoft.com/office/word/2010/wordml" xmlns:w15="http://schemas.microsoft.com/office/word/2012/wordml" xmlns:w16cex="http://schemas.microsoft.com/office/word/2018/wordml/cex" xmlns:w16cid="http://schemas.microsoft.com/office/word/2016/wordml/cid" xmlns:w16="http://schemas.microsoft.com/office/word/2018/wordml" xmlns:w16sdtdh="http://schemas.microsoft.com/office/word/2020/wordml/sdtdatahash" xmlns:w16se="http://schemas.microsoft.com/office/word/2015/wordml/symex" xmlns:wpg="http://schemas.microsoft.com/office/word/2010/wordprocessingGroup" xmlns:wpi="http://schemas.microsoft.com/office/word/2010/wordprocessingInk" xmlns:wne="http://schemas.microsoft.com/office/word/2006/wordml" xmlns:wps="http://schemas.microsoft.com/office/word/2010/wordprocessingShape" mc:Ignorable="w14 w15 w16se w16cid w16 w16cex w16sdtdh wp14">
+  <w:abstractNum w:abstractNumId="0" w15:restartNumberingAfterBreak="0">
     <w:nsid w:val="10AE1434"/>
     <w:multiLevelType w:val="hybridMultilevel"/>
     <w:tmpl w:val="C700ED40"/>
@@ -789,7 +831,7 @@
       </w:pPr>
     </w:lvl>
   </w:abstractNum>
-  <w:abstractNum w:abstractNumId="1">
+  <w:abstractNum w:abstractNumId="1" w15:restartNumberingAfterBreak="0">
     <w:nsid w:val="23C730E4"/>
     <w:multiLevelType w:val="hybridMultilevel"/>
     <w:tmpl w:val="2BACC90C"/>
@@ -878,7 +920,7 @@
       </w:pPr>
     </w:lvl>
   </w:abstractNum>
-  <w:abstractNum w:abstractNumId="2">
+  <w:abstractNum w:abstractNumId="2" w15:restartNumberingAfterBreak="0">
     <w:nsid w:val="2A3A3864"/>
     <w:multiLevelType w:val="hybridMultilevel"/>
     <w:tmpl w:val="155E3F02"/>
@@ -967,7 +1009,7 @@
       </w:pPr>
     </w:lvl>
   </w:abstractNum>
-  <w:abstractNum w:abstractNumId="3">
+  <w:abstractNum w:abstractNumId="3" w15:restartNumberingAfterBreak="0">
     <w:nsid w:val="2BCB519A"/>
     <w:multiLevelType w:val="hybridMultilevel"/>
     <w:tmpl w:val="F6B07F28"/>
@@ -1056,7 +1098,7 @@
       </w:pPr>
     </w:lvl>
   </w:abstractNum>
-  <w:abstractNum w:abstractNumId="4">
+  <w:abstractNum w:abstractNumId="4" w15:restartNumberingAfterBreak="0">
     <w:nsid w:val="44FD6B91"/>
     <w:multiLevelType w:val="hybridMultilevel"/>
     <w:tmpl w:val="B192D880"/>
@@ -1145,7 +1187,7 @@
       </w:pPr>
     </w:lvl>
   </w:abstractNum>
-  <w:abstractNum w:abstractNumId="5">
+  <w:abstractNum w:abstractNumId="5" w15:restartNumberingAfterBreak="0">
     <w:nsid w:val="535F337A"/>
     <w:multiLevelType w:val="hybridMultilevel"/>
     <w:tmpl w:val="5D747F88"/>
@@ -1234,7 +1276,7 @@
       </w:pPr>
     </w:lvl>
   </w:abstractNum>
-  <w:abstractNum w:abstractNumId="6">
+  <w:abstractNum w:abstractNumId="6" w15:restartNumberingAfterBreak="0">
     <w:nsid w:val="61247902"/>
     <w:multiLevelType w:val="hybridMultilevel"/>
     <w:tmpl w:val="6476620C"/>
@@ -1323,7 +1365,7 @@
       </w:pPr>
     </w:lvl>
   </w:abstractNum>
-  <w:abstractNum w:abstractNumId="7">
+  <w:abstractNum w:abstractNumId="7" w15:restartNumberingAfterBreak="0">
     <w:nsid w:val="6E696E88"/>
     <w:multiLevelType w:val="hybridMultilevel"/>
     <w:tmpl w:val="5FDAC5B0"/>
@@ -1412,7 +1454,7 @@
       </w:pPr>
     </w:lvl>
   </w:abstractNum>
-  <w:abstractNum w:abstractNumId="8">
+  <w:abstractNum w:abstractNumId="8" w15:restartNumberingAfterBreak="0">
     <w:nsid w:val="6EE64FEF"/>
     <w:multiLevelType w:val="hybridMultilevel"/>
     <w:tmpl w:val="C4C2FF62"/>
@@ -1532,7 +1574,7 @@
 </file>
 
 <file path=word/styles.xml><?xml version="1.0" encoding="utf-8"?>
-<w:styles xmlns:r="http://schemas.openxmlformats.org/officeDocument/2006/relationships" xmlns:w="http://schemas.openxmlformats.org/wordprocessingml/2006/main">
+<w:styles xmlns:mc="http://schemas.openxmlformats.org/markup-compatibility/2006" xmlns:r="http://schemas.openxmlformats.org/officeDocument/2006/relationships" xmlns:w="http://schemas.openxmlformats.org/wordprocessingml/2006/main" xmlns:w14="http://schemas.microsoft.com/office/word/2010/wordml" xmlns:w15="http://schemas.microsoft.com/office/word/2012/wordml" xmlns:w16cex="http://schemas.microsoft.com/office/word/2018/wordml/cex" xmlns:w16cid="http://schemas.microsoft.com/office/word/2016/wordml/cid" xmlns:w16="http://schemas.microsoft.com/office/word/2018/wordml" xmlns:w16sdtdh="http://schemas.microsoft.com/office/word/2020/wordml/sdtdatahash" xmlns:w16se="http://schemas.microsoft.com/office/word/2015/wordml/symex" mc:Ignorable="w14 w15 w16se w16cid w16 w16cex w16sdtdh">
   <w:docDefaults>
     <w:rPrDefault>
       <w:rPr>
@@ -1545,149 +1587,387 @@
     </w:rPrDefault>
     <w:pPrDefault/>
   </w:docDefaults>
-  <w:latentStyles w:defLockedState="0" w:defUIPriority="99" w:defSemiHidden="1" w:defUnhideWhenUsed="1" w:defQFormat="0" w:count="267">
-    <w:lsdException w:name="Normal" w:semiHidden="0" w:uiPriority="0" w:unhideWhenUsed="0" w:qFormat="1"/>
-    <w:lsdException w:name="heading 1" w:semiHidden="0" w:uiPriority="9" w:unhideWhenUsed="0" w:qFormat="1"/>
-    <w:lsdException w:name="heading 2" w:uiPriority="9" w:qFormat="1"/>
-    <w:lsdException w:name="heading 3" w:uiPriority="9" w:qFormat="1"/>
-    <w:lsdException w:name="heading 4" w:uiPriority="9" w:qFormat="1"/>
-    <w:lsdException w:name="heading 5" w:uiPriority="9" w:qFormat="1"/>
-    <w:lsdException w:name="heading 6" w:uiPriority="9" w:qFormat="1"/>
-    <w:lsdException w:name="heading 7" w:uiPriority="9" w:qFormat="1"/>
-    <w:lsdException w:name="heading 8" w:uiPriority="9" w:qFormat="1"/>
-    <w:lsdException w:name="heading 9" w:uiPriority="9" w:qFormat="1"/>
-    <w:lsdException w:name="toc 1" w:uiPriority="39"/>
-    <w:lsdException w:name="toc 2" w:uiPriority="39"/>
-    <w:lsdException w:name="toc 3" w:uiPriority="39"/>
-    <w:lsdException w:name="toc 4" w:uiPriority="39"/>
-    <w:lsdException w:name="toc 5" w:uiPriority="39"/>
-    <w:lsdException w:name="toc 6" w:uiPriority="39"/>
-    <w:lsdException w:name="toc 7" w:uiPriority="39"/>
-    <w:lsdException w:name="toc 8" w:uiPriority="39"/>
-    <w:lsdException w:name="toc 9" w:uiPriority="39"/>
-    <w:lsdException w:name="caption" w:uiPriority="35" w:qFormat="1"/>
-    <w:lsdException w:name="Title" w:semiHidden="0" w:uiPriority="10" w:unhideWhenUsed="0" w:qFormat="1"/>
-    <w:lsdException w:name="Default Paragraph Font" w:uiPriority="1"/>
-    <w:lsdException w:name="Subtitle" w:semiHidden="0" w:uiPriority="11" w:unhideWhenUsed="0" w:qFormat="1"/>
-    <w:lsdException w:name="Strong" w:semiHidden="0" w:uiPriority="22" w:unhideWhenUsed="0" w:qFormat="1"/>
-    <w:lsdException w:name="Emphasis" w:semiHidden="0" w:uiPriority="20" w:unhideWhenUsed="0" w:qFormat="1"/>
-    <w:lsdException w:name="Table Grid" w:semiHidden="0" w:uiPriority="59" w:unhideWhenUsed="0"/>
-    <w:lsdException w:name="Placeholder Text" w:unhideWhenUsed="0"/>
-    <w:lsdException w:name="No Spacing" w:semiHidden="0" w:uiPriority="1" w:unhideWhenUsed="0" w:qFormat="1"/>
-    <w:lsdException w:name="Light Shading" w:semiHidden="0" w:uiPriority="60" w:unhideWhenUsed="0"/>
-    <w:lsdException w:name="Light List" w:semiHidden="0" w:uiPriority="61" w:unhideWhenUsed="0"/>
-    <w:lsdException w:name="Light Grid" w:semiHidden="0" w:uiPriority="62" w:unhideWhenUsed="0"/>
-    <w:lsdException w:name="Medium Shading 1" w:semiHidden="0" w:uiPriority="63" w:unhideWhenUsed="0"/>
-    <w:lsdException w:name="Medium Shading 2" w:semiHidden="0" w:uiPriority="64" w:unhideWhenUsed="0"/>
-    <w:lsdException w:name="Medium List 1" w:semiHidden="0" w:uiPriority="65" w:unhideWhenUsed="0"/>
-    <w:lsdException w:name="Medium List 2" w:semiHidden="0" w:uiPriority="66" w:unhideWhenUsed="0"/>
-    <w:lsdException w:name="Medium Grid 1" w:semiHidden="0" w:uiPriority="67" w:unhideWhenUsed="0"/>
-    <w:lsdException w:name="Medium Grid 2" w:semiHidden="0" w:uiPriority="68" w:unhideWhenUsed="0"/>
-    <w:lsdException w:name="Medium Grid 3" w:semiHidden="0" w:uiPriority="69" w:unhideWhenUsed="0"/>
-    <w:lsdException w:name="Dark List" w:semiHidden="0" w:uiPriority="70" w:unhideWhenUsed="0"/>
-    <w:lsdException w:name="Colorful Shading" w:semiHidden="0" w:uiPriority="71" w:unhideWhenUsed="0"/>
-    <w:lsdException w:name="Colorful List" w:semiHidden="0" w:uiPriority="72" w:unhideWhenUsed="0"/>
-    <w:lsdException w:name="Colorful Grid" w:semiHidden="0" w:uiPriority="73" w:unhideWhenUsed="0"/>
-    <w:lsdException w:name="Light Shading Accent 1" w:semiHidden="0" w:uiPriority="60" w:unhideWhenUsed="0"/>
-    <w:lsdException w:name="Light List Accent 1" w:semiHidden="0" w:uiPriority="61" w:unhideWhenUsed="0"/>
-    <w:lsdException w:name="Light Grid Accent 1" w:semiHidden="0" w:uiPriority="62" w:unhideWhenUsed="0"/>
-    <w:lsdException w:name="Medium Shading 1 Accent 1" w:semiHidden="0" w:uiPriority="63" w:unhideWhenUsed="0"/>
-    <w:lsdException w:name="Medium Shading 2 Accent 1" w:semiHidden="0" w:uiPriority="64" w:unhideWhenUsed="0"/>
-    <w:lsdException w:name="Medium List 1 Accent 1" w:semiHidden="0" w:uiPriority="65" w:unhideWhenUsed="0"/>
-    <w:lsdException w:name="Revision" w:unhideWhenUsed="0"/>
-    <w:lsdException w:name="List Paragraph" w:semiHidden="0" w:uiPriority="34" w:unhideWhenUsed="0" w:qFormat="1"/>
-    <w:lsdException w:name="Quote" w:semiHidden="0" w:uiPriority="29" w:unhideWhenUsed="0" w:qFormat="1"/>
-    <w:lsdException w:name="Intense Quote" w:semiHidden="0" w:uiPriority="30" w:unhideWhenUsed="0" w:qFormat="1"/>
-    <w:lsdException w:name="Medium List 2 Accent 1" w:semiHidden="0" w:uiPriority="66" w:unhideWhenUsed="0"/>
-    <w:lsdException w:name="Medium Grid 1 Accent 1" w:semiHidden="0" w:uiPriority="67" w:unhideWhenUsed="0"/>
-    <w:lsdException w:name="Medium Grid 2 Accent 1" w:semiHidden="0" w:uiPriority="68" w:unhideWhenUsed="0"/>
-    <w:lsdException w:name="Medium Grid 3 Accent 1" w:semiHidden="0" w:uiPriority="69" w:unhideWhenUsed="0"/>
-    <w:lsdException w:name="Dark List Accent 1" w:semiHidden="0" w:uiPriority="70" w:unhideWhenUsed="0"/>
-    <w:lsdException w:name="Colorful Shading Accent 1" w:semiHidden="0" w:uiPriority="71" w:unhideWhenUsed="0"/>
-    <w:lsdException w:name="Colorful List Accent 1" w:semiHidden="0" w:uiPriority="72" w:unhideWhenUsed="0"/>
-    <w:lsdException w:name="Colorful Grid Accent 1" w:semiHidden="0" w:uiPriority="73" w:unhideWhenUsed="0"/>
-    <w:lsdException w:name="Light Shading Accent 2" w:semiHidden="0" w:uiPriority="60" w:unhideWhenUsed="0"/>
-    <w:lsdException w:name="Light List Accent 2" w:semiHidden="0" w:uiPriority="61" w:unhideWhenUsed="0"/>
-    <w:lsdException w:name="Light Grid Accent 2" w:semiHidden="0" w:uiPriority="62" w:unhideWhenUsed="0"/>
-    <w:lsdException w:name="Medium Shading 1 Accent 2" w:semiHidden="0" w:uiPriority="63" w:unhideWhenUsed="0"/>
-    <w:lsdException w:name="Medium Shading 2 Accent 2" w:semiHidden="0" w:uiPriority="64" w:unhideWhenUsed="0"/>
-    <w:lsdException w:name="Medium List 1 Accent 2" w:semiHidden="0" w:uiPriority="65" w:unhideWhenUsed="0"/>
-    <w:lsdException w:name="Medium List 2 Accent 2" w:semiHidden="0" w:uiPriority="66" w:unhideWhenUsed="0"/>
-    <w:lsdException w:name="Medium Grid 1 Accent 2" w:semiHidden="0" w:uiPriority="67" w:unhideWhenUsed="0"/>
-    <w:lsdException w:name="Medium Grid 2 Accent 2" w:semiHidden="0" w:uiPriority="68" w:unhideWhenUsed="0"/>
-    <w:lsdException w:name="Medium Grid 3 Accent 2" w:semiHidden="0" w:uiPriority="69" w:unhideWhenUsed="0"/>
-    <w:lsdException w:name="Dark List Accent 2" w:semiHidden="0" w:uiPriority="70" w:unhideWhenUsed="0"/>
-    <w:lsdException w:name="Colorful Shading Accent 2" w:semiHidden="0" w:uiPriority="71" w:unhideWhenUsed="0"/>
-    <w:lsdException w:name="Colorful List Accent 2" w:semiHidden="0" w:uiPriority="72" w:unhideWhenUsed="0"/>
-    <w:lsdException w:name="Colorful Grid Accent 2" w:semiHidden="0" w:uiPriority="73" w:unhideWhenUsed="0"/>
-    <w:lsdException w:name="Light Shading Accent 3" w:semiHidden="0" w:uiPriority="60" w:unhideWhenUsed="0"/>
-    <w:lsdException w:name="Light List Accent 3" w:semiHidden="0" w:uiPriority="61" w:unhideWhenUsed="0"/>
-    <w:lsdException w:name="Light Grid Accent 3" w:semiHidden="0" w:uiPriority="62" w:unhideWhenUsed="0"/>
-    <w:lsdException w:name="Medium Shading 1 Accent 3" w:semiHidden="0" w:uiPriority="63" w:unhideWhenUsed="0"/>
-    <w:lsdException w:name="Medium Shading 2 Accent 3" w:semiHidden="0" w:uiPriority="64" w:unhideWhenUsed="0"/>
-    <w:lsdException w:name="Medium List 1 Accent 3" w:semiHidden="0" w:uiPriority="65" w:unhideWhenUsed="0"/>
-    <w:lsdException w:name="Medium List 2 Accent 3" w:semiHidden="0" w:uiPriority="66" w:unhideWhenUsed="0"/>
-    <w:lsdException w:name="Medium Grid 1 Accent 3" w:semiHidden="0" w:uiPriority="67" w:unhideWhenUsed="0"/>
-    <w:lsdException w:name="Medium Grid 2 Accent 3" w:semiHidden="0" w:uiPriority="68" w:unhideWhenUsed="0"/>
-    <w:lsdException w:name="Medium Grid 3 Accent 3" w:semiHidden="0" w:uiPriority="69" w:unhideWhenUsed="0"/>
-    <w:lsdException w:name="Dark List Accent 3" w:semiHidden="0" w:uiPriority="70" w:unhideWhenUsed="0"/>
-    <w:lsdException w:name="Colorful Shading Accent 3" w:semiHidden="0" w:uiPriority="71" w:unhideWhenUsed="0"/>
-    <w:lsdException w:name="Colorful List Accent 3" w:semiHidden="0" w:uiPriority="72" w:unhideWhenUsed="0"/>
-    <w:lsdException w:name="Colorful Grid Accent 3" w:semiHidden="0" w:uiPriority="73" w:unhideWhenUsed="0"/>
-    <w:lsdException w:name="Light Shading Accent 4" w:semiHidden="0" w:uiPriority="60" w:unhideWhenUsed="0"/>
-    <w:lsdException w:name="Light List Accent 4" w:semiHidden="0" w:uiPriority="61" w:unhideWhenUsed="0"/>
-    <w:lsdException w:name="Light Grid Accent 4" w:semiHidden="0" w:uiPriority="62" w:unhideWhenUsed="0"/>
-    <w:lsdException w:name="Medium Shading 1 Accent 4" w:semiHidden="0" w:uiPriority="63" w:unhideWhenUsed="0"/>
-    <w:lsdException w:name="Medium Shading 2 Accent 4" w:semiHidden="0" w:uiPriority="64" w:unhideWhenUsed="0"/>
-    <w:lsdException w:name="Medium List 1 Accent 4" w:semiHidden="0" w:uiPriority="65" w:unhideWhenUsed="0"/>
-    <w:lsdException w:name="Medium List 2 Accent 4" w:semiHidden="0" w:uiPriority="66" w:unhideWhenUsed="0"/>
-    <w:lsdException w:name="Medium Grid 1 Accent 4" w:semiHidden="0" w:uiPriority="67" w:unhideWhenUsed="0"/>
-    <w:lsdException w:name="Medium Grid 2 Accent 4" w:semiHidden="0" w:uiPriority="68" w:unhideWhenUsed="0"/>
-    <w:lsdException w:name="Medium Grid 3 Accent 4" w:semiHidden="0" w:uiPriority="69" w:unhideWhenUsed="0"/>
-    <w:lsdException w:name="Dark List Accent 4" w:semiHidden="0" w:uiPriority="70" w:unhideWhenUsed="0"/>
-    <w:lsdException w:name="Colorful Shading Accent 4" w:semiHidden="0" w:uiPriority="71" w:unhideWhenUsed="0"/>
-    <w:lsdException w:name="Colorful List Accent 4" w:semiHidden="0" w:uiPriority="72" w:unhideWhenUsed="0"/>
-    <w:lsdException w:name="Colorful Grid Accent 4" w:semiHidden="0" w:uiPriority="73" w:unhideWhenUsed="0"/>
-    <w:lsdException w:name="Light Shading Accent 5" w:semiHidden="0" w:uiPriority="60" w:unhideWhenUsed="0"/>
-    <w:lsdException w:name="Light List Accent 5" w:semiHidden="0" w:uiPriority="61" w:unhideWhenUsed="0"/>
-    <w:lsdException w:name="Light Grid Accent 5" w:semiHidden="0" w:uiPriority="62" w:unhideWhenUsed="0"/>
-    <w:lsdException w:name="Medium Shading 1 Accent 5" w:semiHidden="0" w:uiPriority="63" w:unhideWhenUsed="0"/>
-    <w:lsdException w:name="Medium Shading 2 Accent 5" w:semiHidden="0" w:uiPriority="64" w:unhideWhenUsed="0"/>
-    <w:lsdException w:name="Medium List 1 Accent 5" w:semiHidden="0" w:uiPriority="65" w:unhideWhenUsed="0"/>
-    <w:lsdException w:name="Medium List 2 Accent 5" w:semiHidden="0" w:uiPriority="66" w:unhideWhenUsed="0"/>
-    <w:lsdException w:name="Medium Grid 1 Accent 5" w:semiHidden="0" w:uiPriority="67" w:unhideWhenUsed="0"/>
-    <w:lsdException w:name="Medium Grid 2 Accent 5" w:semiHidden="0" w:uiPriority="68" w:unhideWhenUsed="0"/>
-    <w:lsdException w:name="Medium Grid 3 Accent 5" w:semiHidden="0" w:uiPriority="69" w:unhideWhenUsed="0"/>
-    <w:lsdException w:name="Dark List Accent 5" w:semiHidden="0" w:uiPriority="70" w:unhideWhenUsed="0"/>
-    <w:lsdException w:name="Colorful Shading Accent 5" w:semiHidden="0" w:uiPriority="71" w:unhideWhenUsed="0"/>
-    <w:lsdException w:name="Colorful List Accent 5" w:semiHidden="0" w:uiPriority="72" w:unhideWhenUsed="0"/>
-    <w:lsdException w:name="Colorful Grid Accent 5" w:semiHidden="0" w:uiPriority="73" w:unhideWhenUsed="0"/>
-    <w:lsdException w:name="Light Shading Accent 6" w:semiHidden="0" w:uiPriority="60" w:unhideWhenUsed="0"/>
-    <w:lsdException w:name="Light List Accent 6" w:semiHidden="0" w:uiPriority="61" w:unhideWhenUsed="0"/>
-    <w:lsdException w:name="Light Grid Accent 6" w:semiHidden="0" w:uiPriority="62" w:unhideWhenUsed="0"/>
-    <w:lsdException w:name="Medium Shading 1 Accent 6" w:semiHidden="0" w:uiPriority="63" w:unhideWhenUsed="0"/>
-    <w:lsdException w:name="Medium Shading 2 Accent 6" w:semiHidden="0" w:uiPriority="64" w:unhideWhenUsed="0"/>
-    <w:lsdException w:name="Medium List 1 Accent 6" w:semiHidden="0" w:uiPriority="65" w:unhideWhenUsed="0"/>
-    <w:lsdException w:name="Medium List 2 Accent 6" w:semiHidden="0" w:uiPriority="66" w:unhideWhenUsed="0"/>
-    <w:lsdException w:name="Medium Grid 1 Accent 6" w:semiHidden="0" w:uiPriority="67" w:unhideWhenUsed="0"/>
-    <w:lsdException w:name="Medium Grid 2 Accent 6" w:semiHidden="0" w:uiPriority="68" w:unhideWhenUsed="0"/>
-    <w:lsdException w:name="Medium Grid 3 Accent 6" w:semiHidden="0" w:uiPriority="69" w:unhideWhenUsed="0"/>
-    <w:lsdException w:name="Dark List Accent 6" w:semiHidden="0" w:uiPriority="70" w:unhideWhenUsed="0"/>
-    <w:lsdException w:name="Colorful Shading Accent 6" w:semiHidden="0" w:uiPriority="71" w:unhideWhenUsed="0"/>
-    <w:lsdException w:name="Colorful List Accent 6" w:semiHidden="0" w:uiPriority="72" w:unhideWhenUsed="0"/>
-    <w:lsdException w:name="Colorful Grid Accent 6" w:semiHidden="0" w:uiPriority="73" w:unhideWhenUsed="0"/>
-    <w:lsdException w:name="Subtle Emphasis" w:semiHidden="0" w:uiPriority="19" w:unhideWhenUsed="0" w:qFormat="1"/>
-    <w:lsdException w:name="Intense Emphasis" w:semiHidden="0" w:uiPriority="21" w:unhideWhenUsed="0" w:qFormat="1"/>
-    <w:lsdException w:name="Subtle Reference" w:semiHidden="0" w:uiPriority="31" w:unhideWhenUsed="0" w:qFormat="1"/>
-    <w:lsdException w:name="Intense Reference" w:semiHidden="0" w:uiPriority="32" w:unhideWhenUsed="0" w:qFormat="1"/>
-    <w:lsdException w:name="Book Title" w:semiHidden="0" w:uiPriority="33" w:unhideWhenUsed="0" w:qFormat="1"/>
-    <w:lsdException w:name="Bibliography" w:uiPriority="37"/>
-    <w:lsdException w:name="TOC Heading" w:uiPriority="39" w:qFormat="1"/>
+  <w:latentStyles w:defLockedState="0" w:defUIPriority="99" w:defSemiHidden="0" w:defUnhideWhenUsed="0" w:defQFormat="0" w:count="376">
+    <w:lsdException w:name="Normal" w:uiPriority="0" w:qFormat="1"/>
+    <w:lsdException w:name="heading 1" w:uiPriority="9" w:qFormat="1"/>
+    <w:lsdException w:name="heading 2" w:semiHidden="1" w:uiPriority="9" w:unhideWhenUsed="1" w:qFormat="1"/>
+    <w:lsdException w:name="heading 3" w:semiHidden="1" w:uiPriority="9" w:unhideWhenUsed="1" w:qFormat="1"/>
+    <w:lsdException w:name="heading 4" w:semiHidden="1" w:uiPriority="9" w:unhideWhenUsed="1" w:qFormat="1"/>
+    <w:lsdException w:name="heading 5" w:semiHidden="1" w:uiPriority="9" w:unhideWhenUsed="1" w:qFormat="1"/>
+    <w:lsdException w:name="heading 6" w:semiHidden="1" w:uiPriority="9" w:unhideWhenUsed="1" w:qFormat="1"/>
+    <w:lsdException w:name="heading 7" w:semiHidden="1" w:uiPriority="9" w:unhideWhenUsed="1" w:qFormat="1"/>
+    <w:lsdException w:name="heading 8" w:semiHidden="1" w:uiPriority="9" w:unhideWhenUsed="1" w:qFormat="1"/>
+    <w:lsdException w:name="heading 9" w:semiHidden="1" w:uiPriority="9" w:unhideWhenUsed="1" w:qFormat="1"/>
+    <w:lsdException w:name="index 1" w:semiHidden="1" w:unhideWhenUsed="1"/>
+    <w:lsdException w:name="index 2" w:semiHidden="1" w:unhideWhenUsed="1"/>
+    <w:lsdException w:name="index 3" w:semiHidden="1" w:unhideWhenUsed="1"/>
+    <w:lsdException w:name="index 4" w:semiHidden="1" w:unhideWhenUsed="1"/>
+    <w:lsdException w:name="index 5" w:semiHidden="1" w:unhideWhenUsed="1"/>
+    <w:lsdException w:name="index 6" w:semiHidden="1" w:unhideWhenUsed="1"/>
+    <w:lsdException w:name="index 7" w:semiHidden="1" w:unhideWhenUsed="1"/>
+    <w:lsdException w:name="index 8" w:semiHidden="1" w:unhideWhenUsed="1"/>
+    <w:lsdException w:name="index 9" w:semiHidden="1" w:unhideWhenUsed="1"/>
+    <w:lsdException w:name="toc 1" w:semiHidden="1" w:uiPriority="39" w:unhideWhenUsed="1"/>
+    <w:lsdException w:name="toc 2" w:semiHidden="1" w:uiPriority="39" w:unhideWhenUsed="1"/>
+    <w:lsdException w:name="toc 3" w:semiHidden="1" w:uiPriority="39" w:unhideWhenUsed="1"/>
+    <w:lsdException w:name="toc 4" w:semiHidden="1" w:uiPriority="39" w:unhideWhenUsed="1"/>
+    <w:lsdException w:name="toc 5" w:semiHidden="1" w:uiPriority="39" w:unhideWhenUsed="1"/>
+    <w:lsdException w:name="toc 6" w:semiHidden="1" w:uiPriority="39" w:unhideWhenUsed="1"/>
+    <w:lsdException w:name="toc 7" w:semiHidden="1" w:uiPriority="39" w:unhideWhenUsed="1"/>
+    <w:lsdException w:name="toc 8" w:semiHidden="1" w:uiPriority="39" w:unhideWhenUsed="1"/>
+    <w:lsdException w:name="toc 9" w:semiHidden="1" w:uiPriority="39" w:unhideWhenUsed="1"/>
+    <w:lsdException w:name="Normal Indent" w:semiHidden="1" w:unhideWhenUsed="1"/>
+    <w:lsdException w:name="footnote text" w:semiHidden="1" w:unhideWhenUsed="1"/>
+    <w:lsdException w:name="annotation text" w:semiHidden="1" w:unhideWhenUsed="1"/>
+    <w:lsdException w:name="header" w:semiHidden="1" w:unhideWhenUsed="1"/>
+    <w:lsdException w:name="footer" w:semiHidden="1" w:unhideWhenUsed="1"/>
+    <w:lsdException w:name="index heading" w:semiHidden="1" w:unhideWhenUsed="1"/>
+    <w:lsdException w:name="caption" w:semiHidden="1" w:uiPriority="35" w:unhideWhenUsed="1" w:qFormat="1"/>
+    <w:lsdException w:name="table of figures" w:semiHidden="1" w:unhideWhenUsed="1"/>
+    <w:lsdException w:name="envelope address" w:semiHidden="1" w:unhideWhenUsed="1"/>
+    <w:lsdException w:name="envelope return" w:semiHidden="1" w:unhideWhenUsed="1"/>
+    <w:lsdException w:name="footnote reference" w:semiHidden="1" w:unhideWhenUsed="1"/>
+    <w:lsdException w:name="annotation reference" w:semiHidden="1" w:unhideWhenUsed="1"/>
+    <w:lsdException w:name="line number" w:semiHidden="1" w:unhideWhenUsed="1"/>
+    <w:lsdException w:name="page number" w:semiHidden="1" w:unhideWhenUsed="1"/>
+    <w:lsdException w:name="endnote reference" w:semiHidden="1" w:unhideWhenUsed="1"/>
+    <w:lsdException w:name="endnote text" w:semiHidden="1" w:unhideWhenUsed="1"/>
+    <w:lsdException w:name="table of authorities" w:semiHidden="1" w:unhideWhenUsed="1"/>
+    <w:lsdException w:name="macro" w:semiHidden="1" w:unhideWhenUsed="1"/>
+    <w:lsdException w:name="toa heading" w:semiHidden="1" w:unhideWhenUsed="1"/>
+    <w:lsdException w:name="List" w:semiHidden="1" w:unhideWhenUsed="1"/>
+    <w:lsdException w:name="List Bullet" w:semiHidden="1" w:unhideWhenUsed="1"/>
+    <w:lsdException w:name="List Number" w:semiHidden="1" w:unhideWhenUsed="1"/>
+    <w:lsdException w:name="List 2" w:semiHidden="1" w:unhideWhenUsed="1"/>
+    <w:lsdException w:name="List 3" w:semiHidden="1" w:unhideWhenUsed="1"/>
+    <w:lsdException w:name="List 4" w:semiHidden="1" w:unhideWhenUsed="1"/>
+    <w:lsdException w:name="List 5" w:semiHidden="1" w:unhideWhenUsed="1"/>
+    <w:lsdException w:name="List Bullet 2" w:semiHidden="1" w:unhideWhenUsed="1"/>
+    <w:lsdException w:name="List Bullet 3" w:semiHidden="1" w:unhideWhenUsed="1"/>
+    <w:lsdException w:name="List Bullet 4" w:semiHidden="1" w:unhideWhenUsed="1"/>
+    <w:lsdException w:name="List Bullet 5" w:semiHidden="1" w:unhideWhenUsed="1"/>
+    <w:lsdException w:name="List Number 2" w:semiHidden="1" w:unhideWhenUsed="1"/>
+    <w:lsdException w:name="List Number 3" w:semiHidden="1" w:unhideWhenUsed="1"/>
+    <w:lsdException w:name="List Number 4" w:semiHidden="1" w:unhideWhenUsed="1"/>
+    <w:lsdException w:name="List Number 5" w:semiHidden="1" w:unhideWhenUsed="1"/>
+    <w:lsdException w:name="Title" w:uiPriority="10" w:qFormat="1"/>
+    <w:lsdException w:name="Closing" w:semiHidden="1" w:unhideWhenUsed="1"/>
+    <w:lsdException w:name="Signature" w:semiHidden="1" w:unhideWhenUsed="1"/>
+    <w:lsdException w:name="Default Paragraph Font" w:semiHidden="1" w:uiPriority="1" w:unhideWhenUsed="1"/>
+    <w:lsdException w:name="Body Text" w:semiHidden="1" w:unhideWhenUsed="1"/>
+    <w:lsdException w:name="Body Text Indent" w:semiHidden="1" w:unhideWhenUsed="1"/>
+    <w:lsdException w:name="List Continue" w:semiHidden="1" w:unhideWhenUsed="1"/>
+    <w:lsdException w:name="List Continue 2" w:semiHidden="1" w:unhideWhenUsed="1"/>
+    <w:lsdException w:name="List Continue 3" w:semiHidden="1" w:unhideWhenUsed="1"/>
+    <w:lsdException w:name="List Continue 4" w:semiHidden="1" w:unhideWhenUsed="1"/>
+    <w:lsdException w:name="List Continue 5" w:semiHidden="1" w:unhideWhenUsed="1"/>
+    <w:lsdException w:name="Message Header" w:semiHidden="1" w:unhideWhenUsed="1"/>
+    <w:lsdException w:name="Subtitle" w:uiPriority="11" w:qFormat="1"/>
+    <w:lsdException w:name="Salutation" w:semiHidden="1" w:unhideWhenUsed="1"/>
+    <w:lsdException w:name="Date" w:semiHidden="1" w:unhideWhenUsed="1"/>
+    <w:lsdException w:name="Body Text First Indent" w:semiHidden="1" w:unhideWhenUsed="1"/>
+    <w:lsdException w:name="Body Text First Indent 2" w:semiHidden="1" w:unhideWhenUsed="1"/>
+    <w:lsdException w:name="Note Heading" w:semiHidden="1" w:unhideWhenUsed="1"/>
+    <w:lsdException w:name="Body Text 2" w:semiHidden="1" w:unhideWhenUsed="1"/>
+    <w:lsdException w:name="Body Text 3" w:semiHidden="1" w:unhideWhenUsed="1"/>
+    <w:lsdException w:name="Body Text Indent 2" w:semiHidden="1" w:unhideWhenUsed="1"/>
+    <w:lsdException w:name="Body Text Indent 3" w:semiHidden="1" w:unhideWhenUsed="1"/>
+    <w:lsdException w:name="Block Text" w:semiHidden="1" w:unhideWhenUsed="1"/>
+    <w:lsdException w:name="Hyperlink" w:semiHidden="1" w:unhideWhenUsed="1"/>
+    <w:lsdException w:name="FollowedHyperlink" w:semiHidden="1" w:unhideWhenUsed="1"/>
+    <w:lsdException w:name="Strong" w:uiPriority="22" w:qFormat="1"/>
+    <w:lsdException w:name="Emphasis" w:uiPriority="20" w:qFormat="1"/>
+    <w:lsdException w:name="Document Map" w:semiHidden="1" w:unhideWhenUsed="1"/>
+    <w:lsdException w:name="Plain Text" w:semiHidden="1" w:unhideWhenUsed="1"/>
+    <w:lsdException w:name="E-mail Signature" w:semiHidden="1" w:unhideWhenUsed="1"/>
+    <w:lsdException w:name="HTML Top of Form" w:semiHidden="1" w:unhideWhenUsed="1"/>
+    <w:lsdException w:name="HTML Bottom of Form" w:semiHidden="1" w:unhideWhenUsed="1"/>
+    <w:lsdException w:name="Normal (Web)" w:semiHidden="1" w:unhideWhenUsed="1"/>
+    <w:lsdException w:name="HTML Acronym" w:semiHidden="1" w:unhideWhenUsed="1"/>
+    <w:lsdException w:name="HTML Address" w:semiHidden="1" w:unhideWhenUsed="1"/>
+    <w:lsdException w:name="HTML Cite" w:semiHidden="1" w:unhideWhenUsed="1"/>
+    <w:lsdException w:name="HTML Code" w:semiHidden="1" w:unhideWhenUsed="1"/>
+    <w:lsdException w:name="HTML Definition" w:semiHidden="1" w:unhideWhenUsed="1"/>
+    <w:lsdException w:name="HTML Keyboard" w:semiHidden="1" w:unhideWhenUsed="1"/>
+    <w:lsdException w:name="HTML Preformatted" w:semiHidden="1" w:unhideWhenUsed="1"/>
+    <w:lsdException w:name="HTML Sample" w:semiHidden="1" w:unhideWhenUsed="1"/>
+    <w:lsdException w:name="HTML Typewriter" w:semiHidden="1" w:unhideWhenUsed="1"/>
+    <w:lsdException w:name="HTML Variable" w:semiHidden="1" w:unhideWhenUsed="1"/>
+    <w:lsdException w:name="Normal Table" w:semiHidden="1" w:unhideWhenUsed="1"/>
+    <w:lsdException w:name="annotation subject" w:semiHidden="1" w:unhideWhenUsed="1"/>
+    <w:lsdException w:name="No List" w:semiHidden="1" w:unhideWhenUsed="1"/>
+    <w:lsdException w:name="Outline List 1" w:semiHidden="1" w:unhideWhenUsed="1"/>
+    <w:lsdException w:name="Outline List 2" w:semiHidden="1" w:unhideWhenUsed="1"/>
+    <w:lsdException w:name="Outline List 3" w:semiHidden="1" w:unhideWhenUsed="1"/>
+    <w:lsdException w:name="Table Simple 1" w:semiHidden="1" w:unhideWhenUsed="1"/>
+    <w:lsdException w:name="Table Simple 2" w:semiHidden="1" w:unhideWhenUsed="1"/>
+    <w:lsdException w:name="Table Simple 3" w:semiHidden="1" w:unhideWhenUsed="1"/>
+    <w:lsdException w:name="Table Classic 1" w:semiHidden="1" w:unhideWhenUsed="1"/>
+    <w:lsdException w:name="Table Classic 2" w:semiHidden="1" w:unhideWhenUsed="1"/>
+    <w:lsdException w:name="Table Classic 3" w:semiHidden="1" w:unhideWhenUsed="1"/>
+    <w:lsdException w:name="Table Classic 4" w:semiHidden="1" w:unhideWhenUsed="1"/>
+    <w:lsdException w:name="Table Colorful 1" w:semiHidden="1" w:unhideWhenUsed="1"/>
+    <w:lsdException w:name="Table Colorful 2" w:semiHidden="1" w:unhideWhenUsed="1"/>
+    <w:lsdException w:name="Table Colorful 3" w:semiHidden="1" w:unhideWhenUsed="1"/>
+    <w:lsdException w:name="Table Columns 1" w:semiHidden="1" w:unhideWhenUsed="1"/>
+    <w:lsdException w:name="Table Columns 2" w:semiHidden="1" w:unhideWhenUsed="1"/>
+    <w:lsdException w:name="Table Columns 3" w:semiHidden="1" w:unhideWhenUsed="1"/>
+    <w:lsdException w:name="Table Columns 4" w:semiHidden="1" w:unhideWhenUsed="1"/>
+    <w:lsdException w:name="Table Columns 5" w:semiHidden="1" w:unhideWhenUsed="1"/>
+    <w:lsdException w:name="Table Grid 1" w:semiHidden="1" w:unhideWhenUsed="1"/>
+    <w:lsdException w:name="Table Grid 2" w:semiHidden="1" w:unhideWhenUsed="1"/>
+    <w:lsdException w:name="Table Grid 3" w:semiHidden="1" w:unhideWhenUsed="1"/>
+    <w:lsdException w:name="Table Grid 4" w:semiHidden="1" w:unhideWhenUsed="1"/>
+    <w:lsdException w:name="Table Grid 5" w:semiHidden="1" w:unhideWhenUsed="1"/>
+    <w:lsdException w:name="Table Grid 6" w:semiHidden="1" w:unhideWhenUsed="1"/>
+    <w:lsdException w:name="Table Grid 7" w:semiHidden="1" w:unhideWhenUsed="1"/>
+    <w:lsdException w:name="Table Grid 8" w:semiHidden="1" w:unhideWhenUsed="1"/>
+    <w:lsdException w:name="Table List 1" w:semiHidden="1" w:unhideWhenUsed="1"/>
+    <w:lsdException w:name="Table List 2" w:semiHidden="1" w:unhideWhenUsed="1"/>
+    <w:lsdException w:name="Table List 3" w:semiHidden="1" w:unhideWhenUsed="1"/>
+    <w:lsdException w:name="Table List 4" w:semiHidden="1" w:unhideWhenUsed="1"/>
+    <w:lsdException w:name="Table List 5" w:semiHidden="1" w:unhideWhenUsed="1"/>
+    <w:lsdException w:name="Table List 6" w:semiHidden="1" w:unhideWhenUsed="1"/>
+    <w:lsdException w:name="Table List 7" w:semiHidden="1" w:unhideWhenUsed="1"/>
+    <w:lsdException w:name="Table List 8" w:semiHidden="1" w:unhideWhenUsed="1"/>
+    <w:lsdException w:name="Table 3D effects 1" w:semiHidden="1" w:unhideWhenUsed="1"/>
+    <w:lsdException w:name="Table 3D effects 2" w:semiHidden="1" w:unhideWhenUsed="1"/>
+    <w:lsdException w:name="Table 3D effects 3" w:semiHidden="1" w:unhideWhenUsed="1"/>
+    <w:lsdException w:name="Table Contemporary" w:semiHidden="1" w:unhideWhenUsed="1"/>
+    <w:lsdException w:name="Table Elegant" w:semiHidden="1" w:unhideWhenUsed="1"/>
+    <w:lsdException w:name="Table Professional" w:semiHidden="1" w:unhideWhenUsed="1"/>
+    <w:lsdException w:name="Table Subtle 1" w:semiHidden="1" w:unhideWhenUsed="1"/>
+    <w:lsdException w:name="Table Subtle 2" w:semiHidden="1" w:unhideWhenUsed="1"/>
+    <w:lsdException w:name="Table Web 1" w:semiHidden="1" w:unhideWhenUsed="1"/>
+    <w:lsdException w:name="Table Web 2" w:semiHidden="1" w:unhideWhenUsed="1"/>
+    <w:lsdException w:name="Table Web 3" w:semiHidden="1" w:unhideWhenUsed="1"/>
+    <w:lsdException w:name="Balloon Text" w:semiHidden="1" w:unhideWhenUsed="1"/>
+    <w:lsdException w:name="Table Grid" w:semiHidden="1" w:uiPriority="59" w:unhideWhenUsed="1"/>
+    <w:lsdException w:name="Table Theme" w:semiHidden="1" w:unhideWhenUsed="1"/>
+    <w:lsdException w:name="Placeholder Text" w:semiHidden="1"/>
+    <w:lsdException w:name="No Spacing" w:uiPriority="1" w:qFormat="1"/>
+    <w:lsdException w:name="Light Shading" w:uiPriority="60"/>
+    <w:lsdException w:name="Light List" w:uiPriority="61"/>
+    <w:lsdException w:name="Light Grid" w:uiPriority="62"/>
+    <w:lsdException w:name="Medium Shading 1" w:uiPriority="63"/>
+    <w:lsdException w:name="Medium Shading 2" w:uiPriority="64"/>
+    <w:lsdException w:name="Medium List 1" w:uiPriority="65"/>
+    <w:lsdException w:name="Medium List 2" w:uiPriority="66"/>
+    <w:lsdException w:name="Medium Grid 1" w:uiPriority="67"/>
+    <w:lsdException w:name="Medium Grid 2" w:uiPriority="68"/>
+    <w:lsdException w:name="Medium Grid 3" w:uiPriority="69"/>
+    <w:lsdException w:name="Dark List" w:uiPriority="70"/>
+    <w:lsdException w:name="Colorful Shading" w:uiPriority="71"/>
+    <w:lsdException w:name="Colorful List" w:uiPriority="72"/>
+    <w:lsdException w:name="Colorful Grid" w:uiPriority="73"/>
+    <w:lsdException w:name="Light Shading Accent 1" w:uiPriority="60"/>
+    <w:lsdException w:name="Light List Accent 1" w:uiPriority="61"/>
+    <w:lsdException w:name="Light Grid Accent 1" w:uiPriority="62"/>
+    <w:lsdException w:name="Medium Shading 1 Accent 1" w:uiPriority="63"/>
+    <w:lsdException w:name="Medium Shading 2 Accent 1" w:uiPriority="64"/>
+    <w:lsdException w:name="Medium List 1 Accent 1" w:uiPriority="65"/>
+    <w:lsdException w:name="Revision" w:semiHidden="1"/>
+    <w:lsdException w:name="List Paragraph" w:uiPriority="34" w:qFormat="1"/>
+    <w:lsdException w:name="Quote" w:uiPriority="29" w:qFormat="1"/>
+    <w:lsdException w:name="Intense Quote" w:uiPriority="30" w:qFormat="1"/>
+    <w:lsdException w:name="Medium List 2 Accent 1" w:uiPriority="66"/>
+    <w:lsdException w:name="Medium Grid 1 Accent 1" w:uiPriority="67"/>
+    <w:lsdException w:name="Medium Grid 2 Accent 1" w:uiPriority="68"/>
+    <w:lsdException w:name="Medium Grid 3 Accent 1" w:uiPriority="69"/>
+    <w:lsdException w:name="Dark List Accent 1" w:uiPriority="70"/>
+    <w:lsdException w:name="Colorful Shading Accent 1" w:uiPriority="71"/>
+    <w:lsdException w:name="Colorful List Accent 1" w:uiPriority="72"/>
+    <w:lsdException w:name="Colorful Grid Accent 1" w:uiPriority="73"/>
+    <w:lsdException w:name="Light Shading Accent 2" w:uiPriority="60"/>
+    <w:lsdException w:name="Light List Accent 2" w:uiPriority="61"/>
+    <w:lsdException w:name="Light Grid Accent 2" w:uiPriority="62"/>
+    <w:lsdException w:name="Medium Shading 1 Accent 2" w:uiPriority="63"/>
+    <w:lsdException w:name="Medium Shading 2 Accent 2" w:uiPriority="64"/>
+    <w:lsdException w:name="Medium List 1 Accent 2" w:uiPriority="65"/>
+    <w:lsdException w:name="Medium List 2 Accent 2" w:uiPriority="66"/>
+    <w:lsdException w:name="Medium Grid 1 Accent 2" w:uiPriority="67"/>
+    <w:lsdException w:name="Medium Grid 2 Accent 2" w:uiPriority="68"/>
+    <w:lsdException w:name="Medium Grid 3 Accent 2" w:uiPriority="69"/>
+    <w:lsdException w:name="Dark List Accent 2" w:uiPriority="70"/>
+    <w:lsdException w:name="Colorful Shading Accent 2" w:uiPriority="71"/>
+    <w:lsdException w:name="Colorful List Accent 2" w:uiPriority="72"/>
+    <w:lsdException w:name="Colorful Grid Accent 2" w:uiPriority="73"/>
+    <w:lsdException w:name="Light Shading Accent 3" w:uiPriority="60"/>
+    <w:lsdException w:name="Light List Accent 3" w:uiPriority="61"/>
+    <w:lsdException w:name="Light Grid Accent 3" w:uiPriority="62"/>
+    <w:lsdException w:name="Medium Shading 1 Accent 3" w:uiPriority="63"/>
+    <w:lsdException w:name="Medium Shading 2 Accent 3" w:uiPriority="64"/>
+    <w:lsdException w:name="Medium List 1 Accent 3" w:uiPriority="65"/>
+    <w:lsdException w:name="Medium List 2 Accent 3" w:uiPriority="66"/>
+    <w:lsdException w:name="Medium Grid 1 Accent 3" w:uiPriority="67"/>
+    <w:lsdException w:name="Medium Grid 2 Accent 3" w:uiPriority="68"/>
+    <w:lsdException w:name="Medium Grid 3 Accent 3" w:uiPriority="69"/>
+    <w:lsdException w:name="Dark List Accent 3" w:uiPriority="70"/>
+    <w:lsdException w:name="Colorful Shading Accent 3" w:uiPriority="71"/>
+    <w:lsdException w:name="Colorful List Accent 3" w:uiPriority="72"/>
+    <w:lsdException w:name="Colorful Grid Accent 3" w:uiPriority="73"/>
+    <w:lsdException w:name="Light Shading Accent 4" w:uiPriority="60"/>
+    <w:lsdException w:name="Light List Accent 4" w:uiPriority="61"/>
+    <w:lsdException w:name="Light Grid Accent 4" w:uiPriority="62"/>
+    <w:lsdException w:name="Medium Shading 1 Accent 4" w:uiPriority="63"/>
+    <w:lsdException w:name="Medium Shading 2 Accent 4" w:uiPriority="64"/>
+    <w:lsdException w:name="Medium List 1 Accent 4" w:uiPriority="65"/>
+    <w:lsdException w:name="Medium List 2 Accent 4" w:uiPriority="66"/>
+    <w:lsdException w:name="Medium Grid 1 Accent 4" w:uiPriority="67"/>
+    <w:lsdException w:name="Medium Grid 2 Accent 4" w:uiPriority="68"/>
+    <w:lsdException w:name="Medium Grid 3 Accent 4" w:uiPriority="69"/>
+    <w:lsdException w:name="Dark List Accent 4" w:uiPriority="70"/>
+    <w:lsdException w:name="Colorful Shading Accent 4" w:uiPriority="71"/>
+    <w:lsdException w:name="Colorful List Accent 4" w:uiPriority="72"/>
+    <w:lsdException w:name="Colorful Grid Accent 4" w:uiPriority="73"/>
+    <w:lsdException w:name="Light Shading Accent 5" w:uiPriority="60"/>
+    <w:lsdException w:name="Light List Accent 5" w:uiPriority="61"/>
+    <w:lsdException w:name="Light Grid Accent 5" w:uiPriority="62"/>
+    <w:lsdException w:name="Medium Shading 1 Accent 5" w:uiPriority="63"/>
+    <w:lsdException w:name="Medium Shading 2 Accent 5" w:uiPriority="64"/>
+    <w:lsdException w:name="Medium List 1 Accent 5" w:uiPriority="65"/>
+    <w:lsdException w:name="Medium List 2 Accent 5" w:uiPriority="66"/>
+    <w:lsdException w:name="Medium Grid 1 Accent 5" w:uiPriority="67"/>
+    <w:lsdException w:name="Medium Grid 2 Accent 5" w:uiPriority="68"/>
+    <w:lsdException w:name="Medium Grid 3 Accent 5" w:uiPriority="69"/>
+    <w:lsdException w:name="Dark List Accent 5" w:uiPriority="70"/>
+    <w:lsdException w:name="Colorful Shading Accent 5" w:uiPriority="71"/>
+    <w:lsdException w:name="Colorful List Accent 5" w:uiPriority="72"/>
+    <w:lsdException w:name="Colorful Grid Accent 5" w:uiPriority="73"/>
+    <w:lsdException w:name="Light Shading Accent 6" w:uiPriority="60"/>
+    <w:lsdException w:name="Light List Accent 6" w:uiPriority="61"/>
+    <w:lsdException w:name="Light Grid Accent 6" w:uiPriority="62"/>
+    <w:lsdException w:name="Medium Shading 1 Accent 6" w:uiPriority="63"/>
+    <w:lsdException w:name="Medium Shading 2 Accent 6" w:uiPriority="64"/>
+    <w:lsdException w:name="Medium List 1 Accent 6" w:uiPriority="65"/>
+    <w:lsdException w:name="Medium List 2 Accent 6" w:uiPriority="66"/>
+    <w:lsdException w:name="Medium Grid 1 Accent 6" w:uiPriority="67"/>
+    <w:lsdException w:name="Medium Grid 2 Accent 6" w:uiPriority="68"/>
+    <w:lsdException w:name="Medium Grid 3 Accent 6" w:uiPriority="69"/>
+    <w:lsdException w:name="Dark List Accent 6" w:uiPriority="70"/>
+    <w:lsdException w:name="Colorful Shading Accent 6" w:uiPriority="71"/>
+    <w:lsdException w:name="Colorful List Accent 6" w:uiPriority="72"/>
+    <w:lsdException w:name="Colorful Grid Accent 6" w:uiPriority="73"/>
+    <w:lsdException w:name="Subtle Emphasis" w:uiPriority="19" w:qFormat="1"/>
+    <w:lsdException w:name="Intense Emphasis" w:uiPriority="21" w:qFormat="1"/>
+    <w:lsdException w:name="Subtle Reference" w:uiPriority="31" w:qFormat="1"/>
+    <w:lsdException w:name="Intense Reference" w:uiPriority="32" w:qFormat="1"/>
+    <w:lsdException w:name="Book Title" w:uiPriority="33" w:qFormat="1"/>
+    <w:lsdException w:name="Bibliography" w:semiHidden="1" w:uiPriority="37" w:unhideWhenUsed="1"/>
+    <w:lsdException w:name="TOC Heading" w:semiHidden="1" w:uiPriority="39" w:unhideWhenUsed="1" w:qFormat="1"/>
+    <w:lsdException w:name="Plain Table 1" w:uiPriority="41"/>
+    <w:lsdException w:name="Plain Table 2" w:uiPriority="42"/>
+    <w:lsdException w:name="Plain Table 3" w:uiPriority="43"/>
+    <w:lsdException w:name="Plain Table 4" w:uiPriority="44"/>
+    <w:lsdException w:name="Plain Table 5" w:uiPriority="45"/>
+    <w:lsdException w:name="Grid Table Light" w:uiPriority="40"/>
+    <w:lsdException w:name="Grid Table 1 Light" w:uiPriority="46"/>
+    <w:lsdException w:name="Grid Table 2" w:uiPriority="47"/>
+    <w:lsdException w:name="Grid Table 3" w:uiPriority="48"/>
+    <w:lsdException w:name="Grid Table 4" w:uiPriority="49"/>
+    <w:lsdException w:name="Grid Table 5 Dark" w:uiPriority="50"/>
+    <w:lsdException w:name="Grid Table 6 Colorful" w:uiPriority="51"/>
+    <w:lsdException w:name="Grid Table 7 Colorful" w:uiPriority="52"/>
+    <w:lsdException w:name="Grid Table 1 Light Accent 1" w:uiPriority="46"/>
+    <w:lsdException w:name="Grid Table 2 Accent 1" w:uiPriority="47"/>
+    <w:lsdException w:name="Grid Table 3 Accent 1" w:uiPriority="48"/>
+    <w:lsdException w:name="Grid Table 4 Accent 1" w:uiPriority="49"/>
+    <w:lsdException w:name="Grid Table 5 Dark Accent 1" w:uiPriority="50"/>
+    <w:lsdException w:name="Grid Table 6 Colorful Accent 1" w:uiPriority="51"/>
+    <w:lsdException w:name="Grid Table 7 Colorful Accent 1" w:uiPriority="52"/>
+    <w:lsdException w:name="Grid Table 1 Light Accent 2" w:uiPriority="46"/>
+    <w:lsdException w:name="Grid Table 2 Accent 2" w:uiPriority="47"/>
+    <w:lsdException w:name="Grid Table 3 Accent 2" w:uiPriority="48"/>
+    <w:lsdException w:name="Grid Table 4 Accent 2" w:uiPriority="49"/>
+    <w:lsdException w:name="Grid Table 5 Dark Accent 2" w:uiPriority="50"/>
+    <w:lsdException w:name="Grid Table 6 Colorful Accent 2" w:uiPriority="51"/>
+    <w:lsdException w:name="Grid Table 7 Colorful Accent 2" w:uiPriority="52"/>
+    <w:lsdException w:name="Grid Table 1 Light Accent 3" w:uiPriority="46"/>
+    <w:lsdException w:name="Grid Table 2 Accent 3" w:uiPriority="47"/>
+    <w:lsdException w:name="Grid Table 3 Accent 3" w:uiPriority="48"/>
+    <w:lsdException w:name="Grid Table 4 Accent 3" w:uiPriority="49"/>
+    <w:lsdException w:name="Grid Table 5 Dark Accent 3" w:uiPriority="50"/>
+    <w:lsdException w:name="Grid Table 6 Colorful Accent 3" w:uiPriority="51"/>
+    <w:lsdException w:name="Grid Table 7 Colorful Accent 3" w:uiPriority="52"/>
+    <w:lsdException w:name="Grid Table 1 Light Accent 4" w:uiPriority="46"/>
+    <w:lsdException w:name="Grid Table 2 Accent 4" w:uiPriority="47"/>
+    <w:lsdException w:name="Grid Table 3 Accent 4" w:uiPriority="48"/>
+    <w:lsdException w:name="Grid Table 4 Accent 4" w:uiPriority="49"/>
+    <w:lsdException w:name="Grid Table 5 Dark Accent 4" w:uiPriority="50"/>
+    <w:lsdException w:name="Grid Table 6 Colorful Accent 4" w:uiPriority="51"/>
+    <w:lsdException w:name="Grid Table 7 Colorful Accent 4" w:uiPriority="52"/>
+    <w:lsdException w:name="Grid Table 1 Light Accent 5" w:uiPriority="46"/>
+    <w:lsdException w:name="Grid Table 2 Accent 5" w:uiPriority="47"/>
+    <w:lsdException w:name="Grid Table 3 Accent 5" w:uiPriority="48"/>
+    <w:lsdException w:name="Grid Table 4 Accent 5" w:uiPriority="49"/>
+    <w:lsdException w:name="Grid Table 5 Dark Accent 5" w:uiPriority="50"/>
+    <w:lsdException w:name="Grid Table 6 Colorful Accent 5" w:uiPriority="51"/>
+    <w:lsdException w:name="Grid Table 7 Colorful Accent 5" w:uiPriority="52"/>
+    <w:lsdException w:name="Grid Table 1 Light Accent 6" w:uiPriority="46"/>
+    <w:lsdException w:name="Grid Table 2 Accent 6" w:uiPriority="47"/>
+    <w:lsdException w:name="Grid Table 3 Accent 6" w:uiPriority="48"/>
+    <w:lsdException w:name="Grid Table 4 Accent 6" w:uiPriority="49"/>
+    <w:lsdException w:name="Grid Table 5 Dark Accent 6" w:uiPriority="50"/>
+    <w:lsdException w:name="Grid Table 6 Colorful Accent 6" w:uiPriority="51"/>
+    <w:lsdException w:name="Grid Table 7 Colorful Accent 6" w:uiPriority="52"/>
+    <w:lsdException w:name="List Table 1 Light" w:uiPriority="46"/>
+    <w:lsdException w:name="List Table 2" w:uiPriority="47"/>
+    <w:lsdException w:name="List Table 3" w:uiPriority="48"/>
+    <w:lsdException w:name="List Table 4" w:uiPriority="49"/>
+    <w:lsdException w:name="List Table 5 Dark" w:uiPriority="50"/>
+    <w:lsdException w:name="List Table 6 Colorful" w:uiPriority="51"/>
+    <w:lsdException w:name="List Table 7 Colorful" w:uiPriority="52"/>
+    <w:lsdException w:name="List Table 1 Light Accent 1" w:uiPriority="46"/>
+    <w:lsdException w:name="List Table 2 Accent 1" w:uiPriority="47"/>
+    <w:lsdException w:name="List Table 3 Accent 1" w:uiPriority="48"/>
+    <w:lsdException w:name="List Table 4 Accent 1" w:uiPriority="49"/>
+    <w:lsdException w:name="List Table 5 Dark Accent 1" w:uiPriority="50"/>
+    <w:lsdException w:name="List Table 6 Colorful Accent 1" w:uiPriority="51"/>
+    <w:lsdException w:name="List Table 7 Colorful Accent 1" w:uiPriority="52"/>
+    <w:lsdException w:name="List Table 1 Light Accent 2" w:uiPriority="46"/>
+    <w:lsdException w:name="List Table 2 Accent 2" w:uiPriority="47"/>
+    <w:lsdException w:name="List Table 3 Accent 2" w:uiPriority="48"/>
+    <w:lsdException w:name="List Table 4 Accent 2" w:uiPriority="49"/>
+    <w:lsdException w:name="List Table 5 Dark Accent 2" w:uiPriority="50"/>
+    <w:lsdException w:name="List Table 6 Colorful Accent 2" w:uiPriority="51"/>
+    <w:lsdException w:name="List Table 7 Colorful Accent 2" w:uiPriority="52"/>
+    <w:lsdException w:name="List Table 1 Light Accent 3" w:uiPriority="46"/>
+    <w:lsdException w:name="List Table 2 Accent 3" w:uiPriority="47"/>
+    <w:lsdException w:name="List Table 3 Accent 3" w:uiPriority="48"/>
+    <w:lsdException w:name="List Table 4 Accent 3" w:uiPriority="49"/>
+    <w:lsdException w:name="List Table 5 Dark Accent 3" w:uiPriority="50"/>
+    <w:lsdException w:name="List Table 6 Colorful Accent 3" w:uiPriority="51"/>
+    <w:lsdException w:name="List Table 7 Colorful Accent 3" w:uiPriority="52"/>
+    <w:lsdException w:name="List Table 1 Light Accent 4" w:uiPriority="46"/>
+    <w:lsdException w:name="List Table 2 Accent 4" w:uiPriority="47"/>
+    <w:lsdException w:name="List Table 3 Accent 4" w:uiPriority="48"/>
+    <w:lsdException w:name="List Table 4 Accent 4" w:uiPriority="49"/>
+    <w:lsdException w:name="List Table 5 Dark Accent 4" w:uiPriority="50"/>
+    <w:lsdException w:name="List Table 6 Colorful Accent 4" w:uiPriority="51"/>
+    <w:lsdException w:name="List Table 7 Colorful Accent 4" w:uiPriority="52"/>
+    <w:lsdException w:name="List Table 1 Light Accent 5" w:uiPriority="46"/>
+    <w:lsdException w:name="List Table 2 Accent 5" w:uiPriority="47"/>
+    <w:lsdException w:name="List Table 3 Accent 5" w:uiPriority="48"/>
+    <w:lsdException w:name="List Table 4 Accent 5" w:uiPriority="49"/>
+    <w:lsdException w:name="List Table 5 Dark Accent 5" w:uiPriority="50"/>
+    <w:lsdException w:name="List Table 6 Colorful Accent 5" w:uiPriority="51"/>
+    <w:lsdException w:name="List Table 7 Colorful Accent 5" w:uiPriority="52"/>
+    <w:lsdException w:name="List Table 1 Light Accent 6" w:uiPriority="46"/>
+    <w:lsdException w:name="List Table 2 Accent 6" w:uiPriority="47"/>
+    <w:lsdException w:name="List Table 3 Accent 6" w:uiPriority="48"/>
+    <w:lsdException w:name="List Table 4 Accent 6" w:uiPriority="49"/>
+    <w:lsdException w:name="List Table 5 Dark Accent 6" w:uiPriority="50"/>
+    <w:lsdException w:name="List Table 6 Colorful Accent 6" w:uiPriority="51"/>
+    <w:lsdException w:name="List Table 7 Colorful Accent 6" w:uiPriority="52"/>
+    <w:lsdException w:name="Mention" w:semiHidden="1" w:unhideWhenUsed="1"/>
+    <w:lsdException w:name="Smart Hyperlink" w:semiHidden="1" w:unhideWhenUsed="1"/>
+    <w:lsdException w:name="Hashtag" w:semiHidden="1" w:unhideWhenUsed="1"/>
+    <w:lsdException w:name="Unresolved Mention" w:semiHidden="1" w:unhideWhenUsed="1"/>
+    <w:lsdException w:name="Smart Link" w:semiHidden="1" w:unhideWhenUsed="1"/>
   </w:latentStyles>
   <w:style w:type="paragraph" w:default="1" w:styleId="a">
     <w:name w:val="Normal"/>
     <w:qFormat/>
-    <w:rsid w:val="00A92234"/>
     <w:pPr>
       <w:widowControl w:val="0"/>
       <w:jc w:val="both"/>
@@ -1704,7 +1984,6 @@
     <w:uiPriority w:val="99"/>
     <w:semiHidden/>
     <w:unhideWhenUsed/>
-    <w:qFormat/>
     <w:tblPr>
       <w:tblInd w:w="0" w:type="dxa"/>
       <w:tblCellMar>
@@ -1724,19 +2003,16 @@
   <w:style w:type="character" w:customStyle="1" w:styleId="hljs-literal">
     <w:name w:val="hljs-literal"/>
     <w:basedOn w:val="a0"/>
-    <w:rsid w:val="00A92234"/>
   </w:style>
   <w:style w:type="character" w:customStyle="1" w:styleId="hljs-keyword">
     <w:name w:val="hljs-keyword"/>
     <w:basedOn w:val="a0"/>
-    <w:rsid w:val="00A92234"/>
   </w:style>
   <w:style w:type="paragraph" w:styleId="a3">
     <w:name w:val="List Paragraph"/>
     <w:basedOn w:val="a"/>
     <w:uiPriority w:val="34"/>
     <w:qFormat/>
-    <w:rsid w:val="00A92234"/>
     <w:pPr>
       <w:ind w:firstLineChars="200" w:firstLine="420"/>
     </w:pPr>
@@ -1744,23 +2020,21 @@
   <w:style w:type="paragraph" w:styleId="a4">
     <w:name w:val="Balloon Text"/>
     <w:basedOn w:val="a"/>
-    <w:link w:val="Char"/>
+    <w:link w:val="a5"/>
     <w:uiPriority w:val="99"/>
     <w:semiHidden/>
     <w:unhideWhenUsed/>
-    <w:rsid w:val="00A92234"/>
     <w:rPr>
       <w:sz w:val="18"/>
       <w:szCs w:val="18"/>
     </w:rPr>
   </w:style>
-  <w:style w:type="character" w:customStyle="1" w:styleId="Char">
-    <w:name w:val="批注框文本 Char"/>
+  <w:style w:type="character" w:customStyle="1" w:styleId="a5">
+    <w:name w:val="批注框文本 字符"/>
     <w:basedOn w:val="a0"/>
     <w:link w:val="a4"/>
     <w:uiPriority w:val="99"/>
     <w:semiHidden/>
-    <w:rsid w:val="00A92234"/>
     <w:rPr>
       <w:sz w:val="18"/>
       <w:szCs w:val="18"/>
@@ -1769,11 +2043,10 @@
   <w:style w:type="paragraph" w:styleId="HTML">
     <w:name w:val="HTML Preformatted"/>
     <w:basedOn w:val="a"/>
-    <w:link w:val="HTMLChar"/>
+    <w:link w:val="HTML0"/>
     <w:uiPriority w:val="99"/>
     <w:semiHidden/>
     <w:unhideWhenUsed/>
-    <w:rsid w:val="00A92234"/>
     <w:pPr>
       <w:widowControl/>
       <w:tabs>
@@ -1803,13 +2076,12 @@
       <w:szCs w:val="24"/>
     </w:rPr>
   </w:style>
-  <w:style w:type="character" w:customStyle="1" w:styleId="HTMLChar">
-    <w:name w:val="HTML 预设格式 Char"/>
+  <w:style w:type="character" w:customStyle="1" w:styleId="HTML0">
+    <w:name w:val="HTML 预设格式 字符"/>
     <w:basedOn w:val="a0"/>
     <w:link w:val="HTML"/>
     <w:uiPriority w:val="99"/>
     <w:semiHidden/>
-    <w:rsid w:val="00A92234"/>
     <w:rPr>
       <w:rFonts w:ascii="宋体" w:eastAsia="宋体" w:hAnsi="宋体" w:cs="宋体"/>
       <w:kern w:val="0"/>
@@ -1817,13 +2089,12 @@
       <w:szCs w:val="24"/>
     </w:rPr>
   </w:style>
-  <w:style w:type="character" w:styleId="HTML0">
+  <w:style w:type="character" w:styleId="HTML1">
     <w:name w:val="HTML Code"/>
     <w:basedOn w:val="a0"/>
     <w:uiPriority w:val="99"/>
     <w:semiHidden/>
     <w:unhideWhenUsed/>
-    <w:rsid w:val="00A92234"/>
     <w:rPr>
       <w:rFonts w:ascii="宋体" w:eastAsia="宋体" w:hAnsi="宋体" w:cs="宋体"/>
       <w:sz w:val="24"/>
@@ -1833,20 +2104,17 @@
   <w:style w:type="character" w:customStyle="1" w:styleId="hljs-builtin">
     <w:name w:val="hljs-built_in"/>
     <w:basedOn w:val="a0"/>
-    <w:rsid w:val="00A92234"/>
   </w:style>
   <w:style w:type="character" w:customStyle="1" w:styleId="hljs-number">
     <w:name w:val="hljs-number"/>
     <w:basedOn w:val="a0"/>
-    <w:rsid w:val="00A92234"/>
   </w:style>
-  <w:style w:type="paragraph" w:styleId="a5">
+  <w:style w:type="paragraph" w:styleId="a6">
     <w:name w:val="header"/>
     <w:basedOn w:val="a"/>
-    <w:link w:val="Char0"/>
+    <w:link w:val="a7"/>
     <w:uiPriority w:val="99"/>
     <w:unhideWhenUsed/>
-    <w:rsid w:val="00A92234"/>
     <w:pPr>
       <w:pBdr>
         <w:bottom w:val="single" w:sz="6" w:space="1" w:color="auto"/>
@@ -1863,24 +2131,22 @@
       <w:szCs w:val="18"/>
     </w:rPr>
   </w:style>
-  <w:style w:type="character" w:customStyle="1" w:styleId="Char0">
-    <w:name w:val="页眉 Char"/>
+  <w:style w:type="character" w:customStyle="1" w:styleId="a7">
+    <w:name w:val="页眉 字符"/>
     <w:basedOn w:val="a0"/>
-    <w:link w:val="a5"/>
+    <w:link w:val="a6"/>
     <w:uiPriority w:val="99"/>
-    <w:rsid w:val="00A92234"/>
     <w:rPr>
       <w:sz w:val="18"/>
       <w:szCs w:val="18"/>
     </w:rPr>
   </w:style>
-  <w:style w:type="paragraph" w:styleId="a6">
+  <w:style w:type="paragraph" w:styleId="a8">
     <w:name w:val="footer"/>
     <w:basedOn w:val="a"/>
-    <w:link w:val="Char1"/>
+    <w:link w:val="a9"/>
     <w:uiPriority w:val="99"/>
     <w:unhideWhenUsed/>
-    <w:rsid w:val="00A92234"/>
     <w:pPr>
       <w:tabs>
         <w:tab w:val="center" w:pos="4153"/>
@@ -1894,12 +2160,11 @@
       <w:szCs w:val="18"/>
     </w:rPr>
   </w:style>
-  <w:style w:type="character" w:customStyle="1" w:styleId="Char1">
-    <w:name w:val="页脚 Char"/>
+  <w:style w:type="character" w:customStyle="1" w:styleId="a9">
+    <w:name w:val="页脚 字符"/>
     <w:basedOn w:val="a0"/>
-    <w:link w:val="a6"/>
+    <w:link w:val="a8"/>
     <w:uiPriority w:val="99"/>
-    <w:rsid w:val="00A92234"/>
     <w:rPr>
       <w:sz w:val="18"/>
       <w:szCs w:val="18"/>

--- a/九章学习/Twitter设计/Redis的学习.docx
+++ b/九章学习/Twitter设计/Redis的学习.docx
@@ -6,7 +6,7 @@
       <w:pPr>
         <w:ind w:firstLine="576"/>
         <w:rPr>
-          <w:rFonts w:ascii="Times New Roman" w:eastAsiaTheme="majorEastAsia" w:hAnsi="Times New Roman" w:cs="Times New Roman" w:hint="eastAsia"/>
+          <w:rFonts w:ascii="Times New Roman" w:eastAsiaTheme="majorEastAsia" w:hAnsi="Times New Roman" w:cs="Times New Roman"/>
           <w:sz w:val="28"/>
           <w:szCs w:val="28"/>
         </w:rPr>
@@ -669,19 +669,61 @@
     <w:p>
       <w:pPr>
         <w:rPr>
+          <w:rFonts w:ascii="Times New Roman" w:eastAsiaTheme="majorEastAsia" w:hAnsi="Times New Roman" w:cs="Times New Roman" w:hint="eastAsia"/>
+          <w:sz w:val="28"/>
+          <w:szCs w:val="28"/>
+        </w:rPr>
+      </w:pPr>
+      <w:r>
+        <w:rPr>
+          <w:rFonts w:ascii="Times New Roman" w:eastAsiaTheme="majorEastAsia" w:hAnsi="Times New Roman" w:cs="Times New Roman" w:hint="eastAsia"/>
+          <w:sz w:val="28"/>
+          <w:szCs w:val="28"/>
+        </w:rPr>
+        <w:t xml:space="preserve">    </w:t>
+      </w:r>
+      <w:r>
+        <w:rPr>
           <w:rFonts w:ascii="Times New Roman" w:eastAsiaTheme="majorEastAsia" w:hAnsi="Times New Roman" w:cs="Times New Roman"/>
           <w:sz w:val="28"/>
           <w:szCs w:val="28"/>
         </w:rPr>
-      </w:pPr>
-      <w:r>
-        <w:rPr>
-          <w:rFonts w:ascii="Times New Roman" w:eastAsiaTheme="majorEastAsia" w:hAnsi="Times New Roman" w:cs="Times New Roman" w:hint="eastAsia"/>
-          <w:sz w:val="28"/>
-          <w:szCs w:val="28"/>
-        </w:rPr>
-        <w:t xml:space="preserve">    </w:t>
-      </w:r>
+        <w:t>R</w:t>
+      </w:r>
+      <w:r>
+        <w:rPr>
+          <w:rFonts w:ascii="Times New Roman" w:eastAsiaTheme="majorEastAsia" w:hAnsi="Times New Roman" w:cs="Times New Roman" w:hint="eastAsia"/>
+          <w:sz w:val="28"/>
+          <w:szCs w:val="28"/>
+        </w:rPr>
+        <w:t>edis</w:t>
+      </w:r>
+      <w:r>
+        <w:rPr>
+          <w:rFonts w:ascii="Times New Roman" w:eastAsiaTheme="majorEastAsia" w:hAnsi="Times New Roman" w:cs="Times New Roman" w:hint="eastAsia"/>
+          <w:sz w:val="28"/>
+          <w:szCs w:val="28"/>
+        </w:rPr>
+        <w:t>热点缓存导致缓存穿透。</w:t>
+      </w:r>
+    </w:p>
+    <w:p>
+      <w:pPr>
+        <w:rPr>
+          <w:rFonts w:ascii="Times New Roman" w:eastAsiaTheme="majorEastAsia" w:hAnsi="Times New Roman" w:cs="Times New Roman"/>
+          <w:sz w:val="28"/>
+          <w:szCs w:val="28"/>
+        </w:rPr>
+      </w:pPr>
+    </w:p>
+    <w:p>
+      <w:pPr>
+        <w:rPr>
+          <w:rFonts w:ascii="Times New Roman" w:eastAsiaTheme="majorEastAsia" w:hAnsi="Times New Roman" w:cs="Times New Roman"/>
+          <w:sz w:val="28"/>
+          <w:szCs w:val="28"/>
+        </w:rPr>
+      </w:pPr>
     </w:p>
     <w:p>
       <w:pPr>
@@ -1742,7 +1784,7 @@
     <w:lsdException w:name="Table Web 2" w:semiHidden="1" w:unhideWhenUsed="1"/>
     <w:lsdException w:name="Table Web 3" w:semiHidden="1" w:unhideWhenUsed="1"/>
     <w:lsdException w:name="Balloon Text" w:semiHidden="1" w:unhideWhenUsed="1"/>
-    <w:lsdException w:name="Table Grid" w:semiHidden="1" w:uiPriority="59" w:unhideWhenUsed="1"/>
+    <w:lsdException w:name="Table Grid" w:uiPriority="59"/>
     <w:lsdException w:name="Table Theme" w:semiHidden="1" w:unhideWhenUsed="1"/>
     <w:lsdException w:name="Placeholder Text" w:semiHidden="1"/>
     <w:lsdException w:name="No Spacing" w:uiPriority="1" w:qFormat="1"/>

--- a/九章学习/Twitter设计/Redis的学习.docx
+++ b/九章学习/Twitter设计/Redis的学习.docx
@@ -9404,7 +9404,7 @@
           <v:shape id="_x0000_i1025" type="#_x0000_t75" style="width:50.25pt;height:20.25pt" o:ole="" o:allowoverlap="f">
             <v:imagedata r:id="rId19" o:title=""/>
           </v:shape>
-          <o:OLEObject Type="Embed" ProgID="Equation.DSMT4" ShapeID="_x0000_i1025" DrawAspect="Content" ObjectID="_1696342521" r:id="rId20"/>
+          <o:OLEObject Type="Embed" ProgID="Equation.DSMT4" ShapeID="_x0000_i1025" DrawAspect="Content" ObjectID="_1696780756" r:id="rId20"/>
         </w:object>
       </w:r>
       <w:r>
@@ -13130,7 +13130,7 @@
         </w:numPr>
         <w:ind w:firstLineChars="0"/>
         <w:rPr>
-          <w:rFonts w:ascii="Times New Roman" w:eastAsiaTheme="majorEastAsia" w:hAnsi="Times New Roman" w:cs="Times New Roman" w:hint="eastAsia"/>
+          <w:rFonts w:ascii="Times New Roman" w:eastAsiaTheme="majorEastAsia" w:hAnsi="Times New Roman" w:cs="Times New Roman"/>
           <w:sz w:val="28"/>
           <w:szCs w:val="28"/>
         </w:rPr>
@@ -13142,6 +13142,1649 @@
           <w:szCs w:val="28"/>
         </w:rPr>
         <w:t>社交网络，其实也是缓存的功能。</w:t>
+      </w:r>
+    </w:p>
+    <w:p>
+      <w:pPr>
+        <w:rPr>
+          <w:rFonts w:ascii="Times New Roman" w:eastAsiaTheme="majorEastAsia" w:hAnsi="Times New Roman" w:cs="Times New Roman"/>
+          <w:sz w:val="28"/>
+          <w:szCs w:val="28"/>
+        </w:rPr>
+      </w:pPr>
+    </w:p>
+    <w:p>
+      <w:pPr>
+        <w:rPr>
+          <w:rFonts w:ascii="Times New Roman" w:eastAsiaTheme="majorEastAsia" w:hAnsi="Times New Roman" w:cs="Times New Roman"/>
+          <w:sz w:val="28"/>
+          <w:szCs w:val="28"/>
+        </w:rPr>
+      </w:pPr>
+      <w:r>
+        <w:rPr>
+          <w:rFonts w:ascii="Times New Roman" w:eastAsiaTheme="majorEastAsia" w:hAnsi="Times New Roman" w:cs="Times New Roman" w:hint="eastAsia"/>
+          <w:sz w:val="44"/>
+          <w:szCs w:val="44"/>
+        </w:rPr>
+        <w:t>My</w:t>
+      </w:r>
+      <w:r>
+        <w:rPr>
+          <w:rFonts w:ascii="Times New Roman" w:eastAsiaTheme="majorEastAsia" w:hAnsi="Times New Roman" w:cs="Times New Roman"/>
+          <w:sz w:val="44"/>
+          <w:szCs w:val="44"/>
+        </w:rPr>
+        <w:t>SQL</w:t>
+      </w:r>
+      <w:r>
+        <w:rPr>
+          <w:rFonts w:ascii="Times New Roman" w:eastAsiaTheme="majorEastAsia" w:hAnsi="Times New Roman" w:cs="Times New Roman" w:hint="eastAsia"/>
+          <w:sz w:val="44"/>
+          <w:szCs w:val="44"/>
+        </w:rPr>
+        <w:t>与</w:t>
+      </w:r>
+      <w:r>
+        <w:rPr>
+          <w:rFonts w:ascii="Times New Roman" w:eastAsiaTheme="majorEastAsia" w:hAnsi="Times New Roman" w:cs="Times New Roman" w:hint="eastAsia"/>
+          <w:sz w:val="44"/>
+          <w:szCs w:val="44"/>
+        </w:rPr>
+        <w:t>Redis</w:t>
+      </w:r>
+      <w:r>
+        <w:rPr>
+          <w:rFonts w:ascii="Times New Roman" w:eastAsiaTheme="majorEastAsia" w:hAnsi="Times New Roman" w:cs="Times New Roman" w:hint="eastAsia"/>
+          <w:sz w:val="44"/>
+          <w:szCs w:val="44"/>
+        </w:rPr>
+        <w:t>的双写一致性</w:t>
+      </w:r>
+      <w:r>
+        <w:rPr>
+          <w:rFonts w:ascii="Times New Roman" w:eastAsiaTheme="majorEastAsia" w:hAnsi="Times New Roman" w:cs="Times New Roman" w:hint="eastAsia"/>
+          <w:sz w:val="28"/>
+          <w:szCs w:val="28"/>
+        </w:rPr>
+        <w:t>：</w:t>
+      </w:r>
+    </w:p>
+    <w:p>
+      <w:pPr>
+        <w:rPr>
+          <w:rFonts w:ascii="Times New Roman" w:eastAsiaTheme="majorEastAsia" w:hAnsi="Times New Roman" w:cs="Times New Roman"/>
+          <w:sz w:val="28"/>
+          <w:szCs w:val="28"/>
+        </w:rPr>
+      </w:pPr>
+    </w:p>
+    <w:p>
+      <w:pPr>
+        <w:pStyle w:val="a3"/>
+        <w:numPr>
+          <w:ilvl w:val="0"/>
+          <w:numId w:val="23"/>
+        </w:numPr>
+        <w:ind w:firstLineChars="0"/>
+        <w:rPr>
+          <w:rFonts w:ascii="Times New Roman" w:eastAsiaTheme="majorEastAsia" w:hAnsi="Times New Roman" w:cs="Times New Roman"/>
+          <w:sz w:val="28"/>
+          <w:szCs w:val="28"/>
+        </w:rPr>
+      </w:pPr>
+      <w:r>
+        <w:rPr>
+          <w:rFonts w:ascii="Times New Roman" w:eastAsiaTheme="majorEastAsia" w:hAnsi="Times New Roman" w:cs="Times New Roman" w:hint="eastAsia"/>
+          <w:sz w:val="28"/>
+          <w:szCs w:val="28"/>
+        </w:rPr>
+        <w:t>缓存延时删除：</w:t>
+      </w:r>
+    </w:p>
+    <w:p>
+      <w:pPr>
+        <w:pStyle w:val="a3"/>
+        <w:numPr>
+          <w:ilvl w:val="0"/>
+          <w:numId w:val="24"/>
+        </w:numPr>
+        <w:ind w:firstLineChars="0"/>
+        <w:rPr>
+          <w:rFonts w:ascii="Times New Roman" w:eastAsiaTheme="majorEastAsia" w:hAnsi="Times New Roman" w:cs="Times New Roman"/>
+          <w:sz w:val="28"/>
+          <w:szCs w:val="28"/>
+        </w:rPr>
+      </w:pPr>
+      <w:r>
+        <w:rPr>
+          <w:rFonts w:ascii="Times New Roman" w:eastAsiaTheme="majorEastAsia" w:hAnsi="Times New Roman" w:cs="Times New Roman" w:hint="eastAsia"/>
+          <w:sz w:val="28"/>
+          <w:szCs w:val="28"/>
+        </w:rPr>
+        <w:t>写请求来临时，先删除缓存，在更新数据库</w:t>
+      </w:r>
+      <w:r>
+        <w:rPr>
+          <w:rFonts w:ascii="Times New Roman" w:eastAsiaTheme="majorEastAsia" w:hAnsi="Times New Roman" w:cs="Times New Roman" w:hint="eastAsia"/>
+          <w:sz w:val="28"/>
+          <w:szCs w:val="28"/>
+        </w:rPr>
+        <w:t>(</w:t>
+      </w:r>
+      <w:r>
+        <w:rPr>
+          <w:rFonts w:ascii="Times New Roman" w:eastAsiaTheme="majorEastAsia" w:hAnsi="Times New Roman" w:cs="Times New Roman" w:hint="eastAsia"/>
+          <w:color w:val="FF0000"/>
+          <w:sz w:val="28"/>
+          <w:szCs w:val="28"/>
+        </w:rPr>
+        <w:t>不要先更新数据库，再删除缓存，这样经过实践出现不一致的概率更大</w:t>
+      </w:r>
+      <w:r>
+        <w:rPr>
+          <w:rFonts w:ascii="Times New Roman" w:eastAsiaTheme="majorEastAsia" w:hAnsi="Times New Roman" w:cs="Times New Roman"/>
+          <w:sz w:val="28"/>
+          <w:szCs w:val="28"/>
+        </w:rPr>
+        <w:t>)</w:t>
+      </w:r>
+    </w:p>
+    <w:p>
+      <w:pPr>
+        <w:pStyle w:val="a3"/>
+        <w:numPr>
+          <w:ilvl w:val="0"/>
+          <w:numId w:val="24"/>
+        </w:numPr>
+        <w:ind w:firstLineChars="0"/>
+        <w:rPr>
+          <w:rFonts w:ascii="Times New Roman" w:eastAsiaTheme="majorEastAsia" w:hAnsi="Times New Roman" w:cs="Times New Roman" w:hint="eastAsia"/>
+          <w:sz w:val="28"/>
+          <w:szCs w:val="28"/>
+        </w:rPr>
+      </w:pPr>
+      <w:r>
+        <w:rPr>
+          <w:rFonts w:ascii="Times New Roman" w:eastAsiaTheme="majorEastAsia" w:hAnsi="Times New Roman" w:cs="Times New Roman" w:hint="eastAsia"/>
+          <w:sz w:val="28"/>
+          <w:szCs w:val="28"/>
+        </w:rPr>
+        <w:t>休眠一定的时间，再次删除缓存</w:t>
+      </w:r>
+    </w:p>
+    <w:p>
+      <w:pPr>
+        <w:rPr>
+          <w:rFonts w:ascii="Times New Roman" w:eastAsiaTheme="majorEastAsia" w:hAnsi="Times New Roman" w:cs="Times New Roman"/>
+          <w:sz w:val="28"/>
+          <w:szCs w:val="28"/>
+        </w:rPr>
+      </w:pPr>
+      <w:r>
+        <w:rPr>
+          <w:rFonts w:ascii="Times New Roman" w:eastAsiaTheme="majorEastAsia" w:hAnsi="Times New Roman" w:cs="Times New Roman" w:hint="eastAsia"/>
+          <w:sz w:val="28"/>
+          <w:szCs w:val="28"/>
+        </w:rPr>
+        <w:t>原因：</w:t>
+      </w:r>
+      <w:r>
+        <w:rPr>
+          <w:rFonts w:ascii="Times New Roman" w:eastAsiaTheme="majorEastAsia" w:hAnsi="Times New Roman" w:cs="Times New Roman" w:hint="eastAsia"/>
+          <w:sz w:val="28"/>
+          <w:szCs w:val="28"/>
+        </w:rPr>
+        <w:t>request</w:t>
+      </w:r>
+      <w:r>
+        <w:rPr>
+          <w:rFonts w:ascii="Times New Roman" w:eastAsiaTheme="majorEastAsia" w:hAnsi="Times New Roman" w:cs="Times New Roman"/>
+          <w:sz w:val="28"/>
+          <w:szCs w:val="28"/>
+        </w:rPr>
+        <w:t xml:space="preserve"> A</w:t>
+      </w:r>
+      <w:r>
+        <w:rPr>
+          <w:rFonts w:ascii="Times New Roman" w:eastAsiaTheme="majorEastAsia" w:hAnsi="Times New Roman" w:cs="Times New Roman" w:hint="eastAsia"/>
+          <w:sz w:val="28"/>
+          <w:szCs w:val="28"/>
+        </w:rPr>
+        <w:t>是写请求，删除缓存后，更新数据库，如果此时有</w:t>
+      </w:r>
+      <w:r>
+        <w:rPr>
+          <w:rFonts w:ascii="Times New Roman" w:eastAsiaTheme="majorEastAsia" w:hAnsi="Times New Roman" w:cs="Times New Roman" w:hint="eastAsia"/>
+          <w:sz w:val="28"/>
+          <w:szCs w:val="28"/>
+        </w:rPr>
+        <w:t>request</w:t>
+      </w:r>
+      <w:r>
+        <w:rPr>
+          <w:rFonts w:ascii="Times New Roman" w:eastAsiaTheme="majorEastAsia" w:hAnsi="Times New Roman" w:cs="Times New Roman"/>
+          <w:sz w:val="28"/>
+          <w:szCs w:val="28"/>
+        </w:rPr>
+        <w:t xml:space="preserve"> B</w:t>
+      </w:r>
+      <w:r>
+        <w:rPr>
+          <w:rFonts w:ascii="Times New Roman" w:eastAsiaTheme="majorEastAsia" w:hAnsi="Times New Roman" w:cs="Times New Roman" w:hint="eastAsia"/>
+          <w:sz w:val="28"/>
+          <w:szCs w:val="28"/>
+        </w:rPr>
+        <w:t>读缓存，会读不到，然后就去数据库读取，</w:t>
+      </w:r>
+      <w:r>
+        <w:rPr>
+          <w:rFonts w:ascii="Times New Roman" w:eastAsiaTheme="majorEastAsia" w:hAnsi="Times New Roman" w:cs="Times New Roman" w:hint="eastAsia"/>
+          <w:color w:val="FF0000"/>
+          <w:sz w:val="28"/>
+          <w:szCs w:val="28"/>
+        </w:rPr>
+        <w:t>并回填缓存</w:t>
+      </w:r>
+      <w:r>
+        <w:rPr>
+          <w:rFonts w:ascii="Times New Roman" w:eastAsiaTheme="majorEastAsia" w:hAnsi="Times New Roman" w:cs="Times New Roman" w:hint="eastAsia"/>
+          <w:sz w:val="28"/>
+          <w:szCs w:val="28"/>
+        </w:rPr>
+        <w:t>，这样之后的</w:t>
+      </w:r>
+      <w:r>
+        <w:rPr>
+          <w:rFonts w:ascii="Times New Roman" w:eastAsiaTheme="majorEastAsia" w:hAnsi="Times New Roman" w:cs="Times New Roman" w:hint="eastAsia"/>
+          <w:sz w:val="28"/>
+          <w:szCs w:val="28"/>
+        </w:rPr>
+        <w:t>request</w:t>
+      </w:r>
+      <w:r>
+        <w:rPr>
+          <w:rFonts w:ascii="Times New Roman" w:eastAsiaTheme="majorEastAsia" w:hAnsi="Times New Roman" w:cs="Times New Roman" w:hint="eastAsia"/>
+          <w:sz w:val="28"/>
+          <w:szCs w:val="28"/>
+        </w:rPr>
+        <w:t>又会读的是旧数据</w:t>
+      </w:r>
+      <w:r>
+        <w:rPr>
+          <w:rFonts w:ascii="Times New Roman" w:eastAsiaTheme="majorEastAsia" w:hAnsi="Times New Roman" w:cs="Times New Roman" w:hint="eastAsia"/>
+          <w:sz w:val="28"/>
+          <w:szCs w:val="28"/>
+        </w:rPr>
+        <w:t>(</w:t>
+      </w:r>
+      <w:r>
+        <w:rPr>
+          <w:rFonts w:ascii="Times New Roman" w:eastAsiaTheme="majorEastAsia" w:hAnsi="Times New Roman" w:cs="Times New Roman" w:hint="eastAsia"/>
+          <w:sz w:val="28"/>
+          <w:szCs w:val="28"/>
+        </w:rPr>
+        <w:t>直到超时，如果设置了超时时间的话</w:t>
+      </w:r>
+      <w:r>
+        <w:rPr>
+          <w:rFonts w:ascii="Times New Roman" w:eastAsiaTheme="majorEastAsia" w:hAnsi="Times New Roman" w:cs="Times New Roman"/>
+          <w:sz w:val="28"/>
+          <w:szCs w:val="28"/>
+        </w:rPr>
+        <w:t>)</w:t>
+      </w:r>
+      <w:r>
+        <w:rPr>
+          <w:rFonts w:ascii="Times New Roman" w:eastAsiaTheme="majorEastAsia" w:hAnsi="Times New Roman" w:cs="Times New Roman" w:hint="eastAsia"/>
+          <w:sz w:val="28"/>
+          <w:szCs w:val="28"/>
+        </w:rPr>
+        <w:t>，这样就需要更新数据库后，再删除一次，这样之后的</w:t>
+      </w:r>
+      <w:r>
+        <w:rPr>
+          <w:rFonts w:ascii="Times New Roman" w:eastAsiaTheme="majorEastAsia" w:hAnsi="Times New Roman" w:cs="Times New Roman" w:hint="eastAsia"/>
+          <w:sz w:val="28"/>
+          <w:szCs w:val="28"/>
+        </w:rPr>
+        <w:t>request</w:t>
+      </w:r>
+      <w:r>
+        <w:rPr>
+          <w:rFonts w:ascii="Times New Roman" w:eastAsiaTheme="majorEastAsia" w:hAnsi="Times New Roman" w:cs="Times New Roman" w:hint="eastAsia"/>
+          <w:sz w:val="28"/>
+          <w:szCs w:val="28"/>
+        </w:rPr>
+        <w:t>就会从数据库读取并回填缓存。流程示意图如下：</w:t>
+      </w:r>
+    </w:p>
+    <w:p>
+      <w:pPr>
+        <w:jc w:val="center"/>
+        <w:rPr>
+          <w:rFonts w:ascii="Times New Roman" w:eastAsiaTheme="majorEastAsia" w:hAnsi="Times New Roman" w:cs="Times New Roman" w:hint="eastAsia"/>
+          <w:sz w:val="28"/>
+          <w:szCs w:val="28"/>
+        </w:rPr>
+      </w:pPr>
+      <w:r>
+        <w:rPr>
+          <w:noProof/>
+        </w:rPr>
+        <w:drawing>
+          <wp:inline distT="0" distB="0" distL="0" distR="0">
+            <wp:extent cx="3524250" cy="5638800"/>
+            <wp:effectExtent l="0" t="0" r="0" b="0"/>
+            <wp:docPr id="14" name="图片 14"/>
+            <wp:cNvGraphicFramePr>
+              <a:graphicFrameLocks xmlns:a="http://schemas.openxmlformats.org/drawingml/2006/main" noChangeAspect="1"/>
+            </wp:cNvGraphicFramePr>
+            <a:graphic xmlns:a="http://schemas.openxmlformats.org/drawingml/2006/main">
+              <a:graphicData uri="http://schemas.openxmlformats.org/drawingml/2006/picture">
+                <pic:pic xmlns:pic="http://schemas.openxmlformats.org/drawingml/2006/picture">
+                  <pic:nvPicPr>
+                    <pic:cNvPr id="0" name="Picture 2"/>
+                    <pic:cNvPicPr>
+                      <a:picLocks noChangeAspect="1" noChangeArrowheads="1"/>
+                    </pic:cNvPicPr>
+                  </pic:nvPicPr>
+                  <pic:blipFill>
+                    <a:blip r:embed="rId30">
+                      <a:extLst>
+                        <a:ext uri="{28A0092B-C50C-407E-A947-70E740481C1C}">
+                          <a14:useLocalDpi xmlns:a14="http://schemas.microsoft.com/office/drawing/2010/main" val="0"/>
+                        </a:ext>
+                      </a:extLst>
+                    </a:blip>
+                    <a:srcRect/>
+                    <a:stretch>
+                      <a:fillRect/>
+                    </a:stretch>
+                  </pic:blipFill>
+                  <pic:spPr bwMode="auto">
+                    <a:xfrm>
+                      <a:off x="0" y="0"/>
+                      <a:ext cx="3524250" cy="5638800"/>
+                    </a:xfrm>
+                    <a:prstGeom prst="rect">
+                      <a:avLst/>
+                    </a:prstGeom>
+                    <a:noFill/>
+                    <a:ln>
+                      <a:noFill/>
+                    </a:ln>
+                  </pic:spPr>
+                </pic:pic>
+              </a:graphicData>
+            </a:graphic>
+          </wp:inline>
+        </w:drawing>
+      </w:r>
+    </w:p>
+    <w:p>
+      <w:pPr>
+        <w:rPr>
+          <w:rFonts w:ascii="Times New Roman" w:eastAsiaTheme="majorEastAsia" w:hAnsi="Times New Roman" w:cs="Times New Roman"/>
+          <w:sz w:val="28"/>
+          <w:szCs w:val="28"/>
+        </w:rPr>
+      </w:pPr>
+    </w:p>
+    <w:p>
+      <w:pPr>
+        <w:rPr>
+          <w:rFonts w:ascii="Times New Roman" w:eastAsiaTheme="majorEastAsia" w:hAnsi="Times New Roman" w:cs="Times New Roman"/>
+          <w:sz w:val="28"/>
+          <w:szCs w:val="28"/>
+        </w:rPr>
+      </w:pPr>
+      <w:r>
+        <w:rPr>
+          <w:rFonts w:ascii="Times New Roman" w:eastAsiaTheme="majorEastAsia" w:hAnsi="Times New Roman" w:cs="Times New Roman" w:hint="eastAsia"/>
+          <w:sz w:val="28"/>
+          <w:szCs w:val="28"/>
+        </w:rPr>
+        <w:t>删除缓存重试机制：如果删除缓存失败，可以使用消息队列进行重试。</w:t>
+      </w:r>
+    </w:p>
+    <w:p>
+      <w:pPr>
+        <w:jc w:val="center"/>
+        <w:rPr>
+          <w:rFonts w:ascii="Times New Roman" w:eastAsiaTheme="majorEastAsia" w:hAnsi="Times New Roman" w:cs="Times New Roman" w:hint="eastAsia"/>
+          <w:sz w:val="28"/>
+          <w:szCs w:val="28"/>
+        </w:rPr>
+      </w:pPr>
+      <w:r>
+        <w:rPr>
+          <w:noProof/>
+        </w:rPr>
+        <w:drawing>
+          <wp:inline distT="0" distB="0" distL="0" distR="0">
+            <wp:extent cx="5274310" cy="2908300"/>
+            <wp:effectExtent l="0" t="0" r="0" b="0"/>
+            <wp:docPr id="21" name="图片 21"/>
+            <wp:cNvGraphicFramePr>
+              <a:graphicFrameLocks xmlns:a="http://schemas.openxmlformats.org/drawingml/2006/main" noChangeAspect="1"/>
+            </wp:cNvGraphicFramePr>
+            <a:graphic xmlns:a="http://schemas.openxmlformats.org/drawingml/2006/main">
+              <a:graphicData uri="http://schemas.openxmlformats.org/drawingml/2006/picture">
+                <pic:pic xmlns:pic="http://schemas.openxmlformats.org/drawingml/2006/picture">
+                  <pic:nvPicPr>
+                    <pic:cNvPr id="0" name="Picture 4"/>
+                    <pic:cNvPicPr>
+                      <a:picLocks noChangeAspect="1" noChangeArrowheads="1"/>
+                    </pic:cNvPicPr>
+                  </pic:nvPicPr>
+                  <pic:blipFill>
+                    <a:blip r:embed="rId31">
+                      <a:extLst>
+                        <a:ext uri="{28A0092B-C50C-407E-A947-70E740481C1C}">
+                          <a14:useLocalDpi xmlns:a14="http://schemas.microsoft.com/office/drawing/2010/main" val="0"/>
+                        </a:ext>
+                      </a:extLst>
+                    </a:blip>
+                    <a:srcRect/>
+                    <a:stretch>
+                      <a:fillRect/>
+                    </a:stretch>
+                  </pic:blipFill>
+                  <pic:spPr bwMode="auto">
+                    <a:xfrm>
+                      <a:off x="0" y="0"/>
+                      <a:ext cx="5274310" cy="2908300"/>
+                    </a:xfrm>
+                    <a:prstGeom prst="rect">
+                      <a:avLst/>
+                    </a:prstGeom>
+                    <a:noFill/>
+                    <a:ln>
+                      <a:noFill/>
+                    </a:ln>
+                  </pic:spPr>
+                </pic:pic>
+              </a:graphicData>
+            </a:graphic>
+          </wp:inline>
+        </w:drawing>
+      </w:r>
+    </w:p>
+    <w:p>
+      <w:pPr>
+        <w:rPr>
+          <w:rFonts w:ascii="Times New Roman" w:eastAsiaTheme="majorEastAsia" w:hAnsi="Times New Roman" w:cs="Times New Roman"/>
+          <w:sz w:val="28"/>
+          <w:szCs w:val="28"/>
+        </w:rPr>
+      </w:pPr>
+    </w:p>
+    <w:p>
+      <w:pPr>
+        <w:pStyle w:val="a3"/>
+        <w:numPr>
+          <w:ilvl w:val="0"/>
+          <w:numId w:val="23"/>
+        </w:numPr>
+        <w:ind w:firstLineChars="0"/>
+        <w:rPr>
+          <w:rFonts w:ascii="Times New Roman" w:eastAsiaTheme="majorEastAsia" w:hAnsi="Times New Roman" w:cs="Times New Roman"/>
+          <w:sz w:val="28"/>
+          <w:szCs w:val="28"/>
+        </w:rPr>
+      </w:pPr>
+      <w:r>
+        <w:rPr>
+          <w:rFonts w:ascii="Times New Roman" w:eastAsiaTheme="majorEastAsia" w:hAnsi="Times New Roman" w:cs="Times New Roman" w:hint="eastAsia"/>
+          <w:sz w:val="28"/>
+          <w:szCs w:val="28"/>
+        </w:rPr>
+        <w:t>监听</w:t>
+      </w:r>
+      <w:r>
+        <w:rPr>
+          <w:rFonts w:ascii="Times New Roman" w:eastAsiaTheme="majorEastAsia" w:hAnsi="Times New Roman" w:cs="Times New Roman" w:hint="eastAsia"/>
+          <w:sz w:val="28"/>
+          <w:szCs w:val="28"/>
+        </w:rPr>
+        <w:t>binlog</w:t>
+      </w:r>
+      <w:r>
+        <w:rPr>
+          <w:rFonts w:ascii="Times New Roman" w:eastAsiaTheme="majorEastAsia" w:hAnsi="Times New Roman" w:cs="Times New Roman" w:hint="eastAsia"/>
+          <w:sz w:val="28"/>
+          <w:szCs w:val="28"/>
+        </w:rPr>
+        <w:t>：通过监听</w:t>
+      </w:r>
+      <w:r>
+        <w:rPr>
+          <w:rFonts w:ascii="Times New Roman" w:eastAsiaTheme="majorEastAsia" w:hAnsi="Times New Roman" w:cs="Times New Roman" w:hint="eastAsia"/>
+          <w:sz w:val="28"/>
+          <w:szCs w:val="28"/>
+        </w:rPr>
+        <w:t>binlog</w:t>
+      </w:r>
+      <w:r>
+        <w:rPr>
+          <w:rFonts w:ascii="Times New Roman" w:eastAsiaTheme="majorEastAsia" w:hAnsi="Times New Roman" w:cs="Times New Roman" w:hint="eastAsia"/>
+          <w:sz w:val="28"/>
+          <w:szCs w:val="28"/>
+        </w:rPr>
+        <w:t>的消息队列来进行缓存删除。</w:t>
+      </w:r>
+      <w:r>
+        <w:rPr>
+          <w:rFonts w:ascii="Times New Roman" w:eastAsiaTheme="majorEastAsia" w:hAnsi="Times New Roman" w:cs="Times New Roman" w:hint="eastAsia"/>
+          <w:sz w:val="28"/>
+          <w:szCs w:val="28"/>
+        </w:rPr>
+        <w:t>binlog</w:t>
+      </w:r>
+      <w:r>
+        <w:rPr>
+          <w:rFonts w:ascii="Times New Roman" w:eastAsiaTheme="majorEastAsia" w:hAnsi="Times New Roman" w:cs="Times New Roman" w:hint="eastAsia"/>
+          <w:sz w:val="28"/>
+          <w:szCs w:val="28"/>
+        </w:rPr>
+        <w:t>是</w:t>
+      </w:r>
+      <w:r>
+        <w:rPr>
+          <w:rFonts w:ascii="Times New Roman" w:eastAsiaTheme="majorEastAsia" w:hAnsi="Times New Roman" w:cs="Times New Roman" w:hint="eastAsia"/>
+          <w:sz w:val="28"/>
+          <w:szCs w:val="28"/>
+        </w:rPr>
+        <w:t>mysql</w:t>
+      </w:r>
+      <w:r>
+        <w:rPr>
+          <w:rFonts w:ascii="Times New Roman" w:eastAsiaTheme="majorEastAsia" w:hAnsi="Times New Roman" w:cs="Times New Roman" w:hint="eastAsia"/>
+          <w:sz w:val="28"/>
+          <w:szCs w:val="28"/>
+        </w:rPr>
+        <w:t>记录数据更新或潜在更新的日志，可以通过监听它来删除缓存。</w:t>
+      </w:r>
+    </w:p>
+    <w:p>
+      <w:pPr>
+        <w:rPr>
+          <w:rFonts w:ascii="Times New Roman" w:eastAsiaTheme="majorEastAsia" w:hAnsi="Times New Roman" w:cs="Times New Roman"/>
+          <w:sz w:val="28"/>
+          <w:szCs w:val="28"/>
+        </w:rPr>
+      </w:pPr>
+    </w:p>
+    <w:p>
+      <w:pPr>
+        <w:rPr>
+          <w:rFonts w:ascii="Times New Roman" w:eastAsiaTheme="majorEastAsia" w:hAnsi="Times New Roman" w:cs="Times New Roman"/>
+          <w:sz w:val="44"/>
+          <w:szCs w:val="44"/>
+        </w:rPr>
+      </w:pPr>
+      <w:r>
+        <w:rPr>
+          <w:rFonts w:ascii="Times New Roman" w:eastAsiaTheme="majorEastAsia" w:hAnsi="Times New Roman" w:cs="Times New Roman" w:hint="eastAsia"/>
+          <w:sz w:val="44"/>
+          <w:szCs w:val="44"/>
+        </w:rPr>
+        <w:t>Redis</w:t>
+      </w:r>
+      <w:r>
+        <w:rPr>
+          <w:rFonts w:ascii="Times New Roman" w:eastAsiaTheme="majorEastAsia" w:hAnsi="Times New Roman" w:cs="Times New Roman" w:hint="eastAsia"/>
+          <w:sz w:val="44"/>
+          <w:szCs w:val="44"/>
+        </w:rPr>
+        <w:t>事务：</w:t>
+      </w:r>
+    </w:p>
+    <w:p>
+      <w:pPr>
+        <w:rPr>
+          <w:rFonts w:ascii="Times New Roman" w:eastAsiaTheme="majorEastAsia" w:hAnsi="Times New Roman" w:cs="Times New Roman" w:hint="eastAsia"/>
+          <w:sz w:val="28"/>
+          <w:szCs w:val="28"/>
+        </w:rPr>
+      </w:pPr>
+      <w:r>
+        <w:rPr>
+          <w:rFonts w:ascii="Times New Roman" w:eastAsiaTheme="majorEastAsia" w:hAnsi="Times New Roman" w:cs="Times New Roman" w:hint="eastAsia"/>
+          <w:sz w:val="28"/>
+          <w:szCs w:val="28"/>
+        </w:rPr>
+        <w:t xml:space="preserve">MULTI </w:t>
+      </w:r>
+      <w:r>
+        <w:rPr>
+          <w:rFonts w:ascii="Times New Roman" w:eastAsiaTheme="majorEastAsia" w:hAnsi="Times New Roman" w:cs="Times New Roman" w:hint="eastAsia"/>
+          <w:sz w:val="28"/>
+          <w:szCs w:val="28"/>
+        </w:rPr>
+        <w:t>：开启事务，</w:t>
+      </w:r>
+      <w:r>
+        <w:rPr>
+          <w:rFonts w:ascii="Times New Roman" w:eastAsiaTheme="majorEastAsia" w:hAnsi="Times New Roman" w:cs="Times New Roman" w:hint="eastAsia"/>
+          <w:sz w:val="28"/>
+          <w:szCs w:val="28"/>
+        </w:rPr>
+        <w:t>redis</w:t>
+      </w:r>
+      <w:r>
+        <w:rPr>
+          <w:rFonts w:ascii="Times New Roman" w:eastAsiaTheme="majorEastAsia" w:hAnsi="Times New Roman" w:cs="Times New Roman" w:hint="eastAsia"/>
+          <w:sz w:val="28"/>
+          <w:szCs w:val="28"/>
+        </w:rPr>
+        <w:t>会将后续的命令逐个放入队列中，然后使用</w:t>
+      </w:r>
+      <w:r>
+        <w:rPr>
+          <w:rFonts w:ascii="Times New Roman" w:eastAsiaTheme="majorEastAsia" w:hAnsi="Times New Roman" w:cs="Times New Roman" w:hint="eastAsia"/>
+          <w:sz w:val="28"/>
+          <w:szCs w:val="28"/>
+        </w:rPr>
+        <w:t>EXEC</w:t>
+      </w:r>
+      <w:r>
+        <w:rPr>
+          <w:rFonts w:ascii="Times New Roman" w:eastAsiaTheme="majorEastAsia" w:hAnsi="Times New Roman" w:cs="Times New Roman" w:hint="eastAsia"/>
+          <w:sz w:val="28"/>
+          <w:szCs w:val="28"/>
+        </w:rPr>
+        <w:t>命令来原子化执行这个命令系列。</w:t>
+      </w:r>
+    </w:p>
+    <w:p>
+      <w:pPr>
+        <w:rPr>
+          <w:rFonts w:ascii="Times New Roman" w:eastAsiaTheme="majorEastAsia" w:hAnsi="Times New Roman" w:cs="Times New Roman" w:hint="eastAsia"/>
+          <w:sz w:val="28"/>
+          <w:szCs w:val="28"/>
+        </w:rPr>
+      </w:pPr>
+      <w:r>
+        <w:rPr>
+          <w:rFonts w:ascii="Times New Roman" w:eastAsiaTheme="majorEastAsia" w:hAnsi="Times New Roman" w:cs="Times New Roman" w:hint="eastAsia"/>
+          <w:sz w:val="28"/>
+          <w:szCs w:val="28"/>
+        </w:rPr>
+        <w:t>EXEC</w:t>
+      </w:r>
+      <w:r>
+        <w:rPr>
+          <w:rFonts w:ascii="Times New Roman" w:eastAsiaTheme="majorEastAsia" w:hAnsi="Times New Roman" w:cs="Times New Roman" w:hint="eastAsia"/>
+          <w:sz w:val="28"/>
+          <w:szCs w:val="28"/>
+        </w:rPr>
+        <w:t>：执行事务中的所有操作命令。</w:t>
+      </w:r>
+    </w:p>
+    <w:p>
+      <w:pPr>
+        <w:rPr>
+          <w:rFonts w:ascii="Times New Roman" w:eastAsiaTheme="majorEastAsia" w:hAnsi="Times New Roman" w:cs="Times New Roman" w:hint="eastAsia"/>
+          <w:sz w:val="28"/>
+          <w:szCs w:val="28"/>
+        </w:rPr>
+      </w:pPr>
+      <w:r>
+        <w:rPr>
+          <w:rFonts w:ascii="Times New Roman" w:eastAsiaTheme="majorEastAsia" w:hAnsi="Times New Roman" w:cs="Times New Roman" w:hint="eastAsia"/>
+          <w:sz w:val="28"/>
+          <w:szCs w:val="28"/>
+        </w:rPr>
+        <w:t>DISCARD</w:t>
+      </w:r>
+      <w:r>
+        <w:rPr>
+          <w:rFonts w:ascii="Times New Roman" w:eastAsiaTheme="majorEastAsia" w:hAnsi="Times New Roman" w:cs="Times New Roman" w:hint="eastAsia"/>
+          <w:sz w:val="28"/>
+          <w:szCs w:val="28"/>
+        </w:rPr>
+        <w:t>：取消事务，放弃执行事务块中的所有命令。</w:t>
+      </w:r>
+    </w:p>
+    <w:p>
+      <w:pPr>
+        <w:rPr>
+          <w:rFonts w:ascii="Times New Roman" w:eastAsiaTheme="majorEastAsia" w:hAnsi="Times New Roman" w:cs="Times New Roman" w:hint="eastAsia"/>
+          <w:sz w:val="28"/>
+          <w:szCs w:val="28"/>
+        </w:rPr>
+      </w:pPr>
+      <w:r>
+        <w:rPr>
+          <w:rFonts w:ascii="Times New Roman" w:eastAsiaTheme="majorEastAsia" w:hAnsi="Times New Roman" w:cs="Times New Roman" w:hint="eastAsia"/>
+          <w:sz w:val="28"/>
+          <w:szCs w:val="28"/>
+        </w:rPr>
+        <w:t>WATCH</w:t>
+      </w:r>
+      <w:r>
+        <w:rPr>
+          <w:rFonts w:ascii="Times New Roman" w:eastAsiaTheme="majorEastAsia" w:hAnsi="Times New Roman" w:cs="Times New Roman" w:hint="eastAsia"/>
+          <w:sz w:val="28"/>
+          <w:szCs w:val="28"/>
+        </w:rPr>
+        <w:t>：监视一个或多个</w:t>
+      </w:r>
+      <w:r>
+        <w:rPr>
+          <w:rFonts w:ascii="Times New Roman" w:eastAsiaTheme="majorEastAsia" w:hAnsi="Times New Roman" w:cs="Times New Roman" w:hint="eastAsia"/>
+          <w:sz w:val="28"/>
+          <w:szCs w:val="28"/>
+        </w:rPr>
+        <w:t>key,</w:t>
+      </w:r>
+      <w:r>
+        <w:rPr>
+          <w:rFonts w:ascii="Times New Roman" w:eastAsiaTheme="majorEastAsia" w:hAnsi="Times New Roman" w:cs="Times New Roman" w:hint="eastAsia"/>
+          <w:sz w:val="28"/>
+          <w:szCs w:val="28"/>
+        </w:rPr>
+        <w:t>如果事务在执行前，这个</w:t>
+      </w:r>
+      <w:r>
+        <w:rPr>
+          <w:rFonts w:ascii="Times New Roman" w:eastAsiaTheme="majorEastAsia" w:hAnsi="Times New Roman" w:cs="Times New Roman" w:hint="eastAsia"/>
+          <w:sz w:val="28"/>
+          <w:szCs w:val="28"/>
+        </w:rPr>
+        <w:t>key(</w:t>
+      </w:r>
+      <w:r>
+        <w:rPr>
+          <w:rFonts w:ascii="Times New Roman" w:eastAsiaTheme="majorEastAsia" w:hAnsi="Times New Roman" w:cs="Times New Roman" w:hint="eastAsia"/>
+          <w:sz w:val="28"/>
+          <w:szCs w:val="28"/>
+        </w:rPr>
+        <w:t>或多个</w:t>
+      </w:r>
+      <w:r>
+        <w:rPr>
+          <w:rFonts w:ascii="Times New Roman" w:eastAsiaTheme="majorEastAsia" w:hAnsi="Times New Roman" w:cs="Times New Roman" w:hint="eastAsia"/>
+          <w:sz w:val="28"/>
+          <w:szCs w:val="28"/>
+        </w:rPr>
+        <w:t>key)</w:t>
+      </w:r>
+      <w:r>
+        <w:rPr>
+          <w:rFonts w:ascii="Times New Roman" w:eastAsiaTheme="majorEastAsia" w:hAnsi="Times New Roman" w:cs="Times New Roman" w:hint="eastAsia"/>
+          <w:sz w:val="28"/>
+          <w:szCs w:val="28"/>
+        </w:rPr>
+        <w:t>被其他命令修改，则事务被中断，不会执行事务中的任何命令。</w:t>
+      </w:r>
+    </w:p>
+    <w:p>
+      <w:pPr>
+        <w:rPr>
+          <w:rFonts w:ascii="Times New Roman" w:eastAsiaTheme="majorEastAsia" w:hAnsi="Times New Roman" w:cs="Times New Roman"/>
+          <w:sz w:val="28"/>
+          <w:szCs w:val="28"/>
+        </w:rPr>
+      </w:pPr>
+      <w:r>
+        <w:rPr>
+          <w:rFonts w:ascii="Times New Roman" w:eastAsiaTheme="majorEastAsia" w:hAnsi="Times New Roman" w:cs="Times New Roman" w:hint="eastAsia"/>
+          <w:sz w:val="28"/>
+          <w:szCs w:val="28"/>
+        </w:rPr>
+        <w:t>UNWATCH</w:t>
+      </w:r>
+      <w:r>
+        <w:rPr>
+          <w:rFonts w:ascii="Times New Roman" w:eastAsiaTheme="majorEastAsia" w:hAnsi="Times New Roman" w:cs="Times New Roman" w:hint="eastAsia"/>
+          <w:sz w:val="28"/>
+          <w:szCs w:val="28"/>
+        </w:rPr>
+        <w:t>：取消</w:t>
+      </w:r>
+      <w:r>
+        <w:rPr>
+          <w:rFonts w:ascii="Times New Roman" w:eastAsiaTheme="majorEastAsia" w:hAnsi="Times New Roman" w:cs="Times New Roman" w:hint="eastAsia"/>
+          <w:sz w:val="28"/>
+          <w:szCs w:val="28"/>
+        </w:rPr>
+        <w:t>WATCH</w:t>
+      </w:r>
+      <w:r>
+        <w:rPr>
+          <w:rFonts w:ascii="Times New Roman" w:eastAsiaTheme="majorEastAsia" w:hAnsi="Times New Roman" w:cs="Times New Roman" w:hint="eastAsia"/>
+          <w:sz w:val="28"/>
+          <w:szCs w:val="28"/>
+        </w:rPr>
+        <w:t>对所有</w:t>
+      </w:r>
+      <w:r>
+        <w:rPr>
+          <w:rFonts w:ascii="Times New Roman" w:eastAsiaTheme="majorEastAsia" w:hAnsi="Times New Roman" w:cs="Times New Roman" w:hint="eastAsia"/>
+          <w:sz w:val="28"/>
+          <w:szCs w:val="28"/>
+        </w:rPr>
+        <w:t>key</w:t>
+      </w:r>
+      <w:r>
+        <w:rPr>
+          <w:rFonts w:ascii="Times New Roman" w:eastAsiaTheme="majorEastAsia" w:hAnsi="Times New Roman" w:cs="Times New Roman" w:hint="eastAsia"/>
+          <w:sz w:val="28"/>
+          <w:szCs w:val="28"/>
+        </w:rPr>
+        <w:t>的监视。</w:t>
+      </w:r>
+    </w:p>
+    <w:p>
+      <w:pPr>
+        <w:rPr>
+          <w:rFonts w:ascii="Times New Roman" w:eastAsiaTheme="majorEastAsia" w:hAnsi="Times New Roman" w:cs="Times New Roman"/>
+          <w:sz w:val="28"/>
+          <w:szCs w:val="28"/>
+        </w:rPr>
+      </w:pPr>
+    </w:p>
+    <w:p>
+      <w:pPr>
+        <w:rPr>
+          <w:rFonts w:ascii="Times New Roman" w:eastAsiaTheme="majorEastAsia" w:hAnsi="Times New Roman" w:cs="Times New Roman"/>
+          <w:sz w:val="28"/>
+          <w:szCs w:val="28"/>
+        </w:rPr>
+      </w:pPr>
+      <w:r>
+        <w:rPr>
+          <w:rFonts w:ascii="Times New Roman" w:eastAsiaTheme="majorEastAsia" w:hAnsi="Times New Roman" w:cs="Times New Roman" w:hint="eastAsia"/>
+          <w:sz w:val="28"/>
+          <w:szCs w:val="28"/>
+        </w:rPr>
+        <w:t>Redis</w:t>
+      </w:r>
+      <w:r>
+        <w:rPr>
+          <w:rFonts w:ascii="Times New Roman" w:eastAsiaTheme="majorEastAsia" w:hAnsi="Times New Roman" w:cs="Times New Roman" w:hint="eastAsia"/>
+          <w:sz w:val="28"/>
+          <w:szCs w:val="28"/>
+        </w:rPr>
+        <w:t>事务就是</w:t>
+      </w:r>
+      <w:r>
+        <w:rPr>
+          <w:rFonts w:ascii="Times New Roman" w:eastAsiaTheme="majorEastAsia" w:hAnsi="Times New Roman" w:cs="Times New Roman" w:hint="eastAsia"/>
+          <w:color w:val="FF0000"/>
+          <w:sz w:val="28"/>
+          <w:szCs w:val="28"/>
+        </w:rPr>
+        <w:t>顺序性、一次性、排他性</w:t>
+      </w:r>
+      <w:r>
+        <w:rPr>
+          <w:rFonts w:ascii="Times New Roman" w:eastAsiaTheme="majorEastAsia" w:hAnsi="Times New Roman" w:cs="Times New Roman" w:hint="eastAsia"/>
+          <w:sz w:val="28"/>
+          <w:szCs w:val="28"/>
+        </w:rPr>
+        <w:t>的执行一个队列中的一系列命令</w:t>
+      </w:r>
+      <w:r>
+        <w:rPr>
+          <w:rFonts w:ascii="Times New Roman" w:eastAsiaTheme="majorEastAsia" w:hAnsi="Times New Roman" w:cs="Times New Roman" w:hint="eastAsia"/>
+          <w:sz w:val="28"/>
+          <w:szCs w:val="28"/>
+        </w:rPr>
+        <w:t>，但</w:t>
+      </w:r>
+      <w:r>
+        <w:rPr>
+          <w:rFonts w:ascii="Times New Roman" w:eastAsiaTheme="majorEastAsia" w:hAnsi="Times New Roman" w:cs="Times New Roman" w:hint="eastAsia"/>
+          <w:sz w:val="28"/>
+          <w:szCs w:val="28"/>
+        </w:rPr>
+        <w:t>Redis</w:t>
+      </w:r>
+      <w:r>
+        <w:rPr>
+          <w:rFonts w:ascii="Times New Roman" w:eastAsiaTheme="majorEastAsia" w:hAnsi="Times New Roman" w:cs="Times New Roman" w:hint="eastAsia"/>
+          <w:sz w:val="28"/>
+          <w:szCs w:val="28"/>
+        </w:rPr>
+        <w:t>事务不支持回滚操作，如果队列中某条命令执行识别，则可能会产生两种情况：</w:t>
+      </w:r>
+    </w:p>
+    <w:p>
+      <w:pPr>
+        <w:pStyle w:val="a3"/>
+        <w:numPr>
+          <w:ilvl w:val="0"/>
+          <w:numId w:val="25"/>
+        </w:numPr>
+        <w:ind w:firstLineChars="0"/>
+        <w:rPr>
+          <w:rFonts w:ascii="Times New Roman" w:eastAsiaTheme="majorEastAsia" w:hAnsi="Times New Roman" w:cs="Times New Roman"/>
+          <w:sz w:val="28"/>
+          <w:szCs w:val="28"/>
+        </w:rPr>
+      </w:pPr>
+      <w:r>
+        <w:rPr>
+          <w:rFonts w:ascii="Times New Roman" w:eastAsiaTheme="majorEastAsia" w:hAnsi="Times New Roman" w:cs="Times New Roman" w:hint="eastAsia"/>
+          <w:sz w:val="28"/>
+          <w:szCs w:val="28"/>
+        </w:rPr>
+        <w:t>语法错误：类似</w:t>
+      </w:r>
+      <w:r>
+        <w:rPr>
+          <w:rFonts w:ascii="Times New Roman" w:eastAsiaTheme="majorEastAsia" w:hAnsi="Times New Roman" w:cs="Times New Roman" w:hint="eastAsia"/>
+          <w:sz w:val="28"/>
+          <w:szCs w:val="28"/>
+        </w:rPr>
+        <w:t>C</w:t>
+      </w:r>
+      <w:r>
+        <w:rPr>
+          <w:rFonts w:ascii="Times New Roman" w:eastAsiaTheme="majorEastAsia" w:hAnsi="Times New Roman" w:cs="Times New Roman"/>
+          <w:sz w:val="28"/>
+          <w:szCs w:val="28"/>
+        </w:rPr>
+        <w:t>++</w:t>
+      </w:r>
+      <w:r>
+        <w:rPr>
+          <w:rFonts w:ascii="Times New Roman" w:eastAsiaTheme="majorEastAsia" w:hAnsi="Times New Roman" w:cs="Times New Roman" w:hint="eastAsia"/>
+          <w:sz w:val="28"/>
+          <w:szCs w:val="28"/>
+        </w:rPr>
+        <w:t>中的编译错误，这种情况下，所有命令都不会执行成功，</w:t>
+      </w:r>
+      <w:r>
+        <w:rPr>
+          <w:rFonts w:ascii="Times New Roman" w:eastAsiaTheme="majorEastAsia" w:hAnsi="Times New Roman" w:cs="Times New Roman" w:hint="eastAsia"/>
+          <w:sz w:val="28"/>
+          <w:szCs w:val="28"/>
+        </w:rPr>
+        <w:t>k</w:t>
+      </w:r>
+      <w:r>
+        <w:rPr>
+          <w:rFonts w:ascii="Times New Roman" w:eastAsiaTheme="majorEastAsia" w:hAnsi="Times New Roman" w:cs="Times New Roman"/>
+          <w:sz w:val="28"/>
+          <w:szCs w:val="28"/>
+        </w:rPr>
+        <w:t>1</w:t>
+      </w:r>
+      <w:r>
+        <w:rPr>
+          <w:rFonts w:ascii="Times New Roman" w:eastAsiaTheme="majorEastAsia" w:hAnsi="Times New Roman" w:cs="Times New Roman" w:hint="eastAsia"/>
+          <w:sz w:val="28"/>
+          <w:szCs w:val="28"/>
+        </w:rPr>
+        <w:t>，</w:t>
+      </w:r>
+      <w:r>
+        <w:rPr>
+          <w:rFonts w:ascii="Times New Roman" w:eastAsiaTheme="majorEastAsia" w:hAnsi="Times New Roman" w:cs="Times New Roman" w:hint="eastAsia"/>
+          <w:sz w:val="28"/>
+          <w:szCs w:val="28"/>
+        </w:rPr>
+        <w:t>k</w:t>
+      </w:r>
+      <w:r>
+        <w:rPr>
+          <w:rFonts w:ascii="Times New Roman" w:eastAsiaTheme="majorEastAsia" w:hAnsi="Times New Roman" w:cs="Times New Roman"/>
+          <w:sz w:val="28"/>
+          <w:szCs w:val="28"/>
+        </w:rPr>
+        <w:t>2</w:t>
+      </w:r>
+      <w:r>
+        <w:rPr>
+          <w:rFonts w:ascii="Times New Roman" w:eastAsiaTheme="majorEastAsia" w:hAnsi="Times New Roman" w:cs="Times New Roman" w:hint="eastAsia"/>
+          <w:sz w:val="28"/>
+          <w:szCs w:val="28"/>
+        </w:rPr>
+        <w:t>都保留原值</w:t>
+      </w:r>
+    </w:p>
+    <w:p>
+      <w:pPr>
+        <w:jc w:val="center"/>
+        <w:rPr>
+          <w:rFonts w:ascii="Times New Roman" w:eastAsiaTheme="majorEastAsia" w:hAnsi="Times New Roman" w:cs="Times New Roman"/>
+          <w:sz w:val="28"/>
+          <w:szCs w:val="28"/>
+        </w:rPr>
+      </w:pPr>
+      <w:r>
+        <w:rPr>
+          <w:noProof/>
+        </w:rPr>
+        <w:drawing>
+          <wp:inline distT="0" distB="0" distL="0" distR="0">
+            <wp:extent cx="5274310" cy="3292475"/>
+            <wp:effectExtent l="0" t="0" r="0" b="0"/>
+            <wp:docPr id="24" name="图片 24"/>
+            <wp:cNvGraphicFramePr>
+              <a:graphicFrameLocks xmlns:a="http://schemas.openxmlformats.org/drawingml/2006/main" noChangeAspect="1"/>
+            </wp:cNvGraphicFramePr>
+            <a:graphic xmlns:a="http://schemas.openxmlformats.org/drawingml/2006/main">
+              <a:graphicData uri="http://schemas.openxmlformats.org/drawingml/2006/picture">
+                <pic:pic xmlns:pic="http://schemas.openxmlformats.org/drawingml/2006/picture">
+                  <pic:nvPicPr>
+                    <pic:cNvPr id="1" name=""/>
+                    <pic:cNvPicPr/>
+                  </pic:nvPicPr>
+                  <pic:blipFill>
+                    <a:blip r:embed="rId32">
+                      <a:extLst>
+                        <a:ext uri="{28A0092B-C50C-407E-A947-70E740481C1C}">
+                          <a14:useLocalDpi xmlns:a14="http://schemas.microsoft.com/office/drawing/2010/main" val="0"/>
+                        </a:ext>
+                      </a:extLst>
+                    </a:blip>
+                    <a:stretch>
+                      <a:fillRect/>
+                    </a:stretch>
+                  </pic:blipFill>
+                  <pic:spPr>
+                    <a:xfrm>
+                      <a:off x="0" y="0"/>
+                      <a:ext cx="5274310" cy="3292475"/>
+                    </a:xfrm>
+                    <a:prstGeom prst="rect">
+                      <a:avLst/>
+                    </a:prstGeom>
+                  </pic:spPr>
+                </pic:pic>
+              </a:graphicData>
+            </a:graphic>
+          </wp:inline>
+        </w:drawing>
+      </w:r>
+    </w:p>
+    <w:p>
+      <w:pPr>
+        <w:rPr>
+          <w:rFonts w:ascii="Times New Roman" w:eastAsiaTheme="majorEastAsia" w:hAnsi="Times New Roman" w:cs="Times New Roman"/>
+          <w:sz w:val="28"/>
+          <w:szCs w:val="28"/>
+        </w:rPr>
+      </w:pPr>
+    </w:p>
+    <w:p>
+      <w:pPr>
+        <w:pStyle w:val="a3"/>
+        <w:numPr>
+          <w:ilvl w:val="0"/>
+          <w:numId w:val="25"/>
+        </w:numPr>
+        <w:ind w:firstLineChars="0"/>
+        <w:rPr>
+          <w:rFonts w:ascii="Times New Roman" w:eastAsiaTheme="majorEastAsia" w:hAnsi="Times New Roman" w:cs="Times New Roman" w:hint="eastAsia"/>
+          <w:sz w:val="28"/>
+          <w:szCs w:val="28"/>
+        </w:rPr>
+      </w:pPr>
+      <w:r>
+        <w:rPr>
+          <w:rFonts w:ascii="Times New Roman" w:eastAsiaTheme="majorEastAsia" w:hAnsi="Times New Roman" w:cs="Times New Roman" w:hint="eastAsia"/>
+          <w:sz w:val="28"/>
+          <w:szCs w:val="28"/>
+        </w:rPr>
+        <w:t>Redis</w:t>
+      </w:r>
+      <w:r>
+        <w:rPr>
+          <w:rFonts w:ascii="Times New Roman" w:eastAsiaTheme="majorEastAsia" w:hAnsi="Times New Roman" w:cs="Times New Roman" w:hint="eastAsia"/>
+          <w:sz w:val="28"/>
+          <w:szCs w:val="28"/>
+        </w:rPr>
+        <w:t>类型错误：类似</w:t>
+      </w:r>
+      <w:r>
+        <w:rPr>
+          <w:rFonts w:ascii="Times New Roman" w:eastAsiaTheme="majorEastAsia" w:hAnsi="Times New Roman" w:cs="Times New Roman" w:hint="eastAsia"/>
+          <w:sz w:val="28"/>
+          <w:szCs w:val="28"/>
+        </w:rPr>
+        <w:t>C</w:t>
+      </w:r>
+      <w:r>
+        <w:rPr>
+          <w:rFonts w:ascii="Times New Roman" w:eastAsiaTheme="majorEastAsia" w:hAnsi="Times New Roman" w:cs="Times New Roman"/>
+          <w:sz w:val="28"/>
+          <w:szCs w:val="28"/>
+        </w:rPr>
+        <w:t>++</w:t>
+      </w:r>
+      <w:r>
+        <w:rPr>
+          <w:rFonts w:ascii="Times New Roman" w:eastAsiaTheme="majorEastAsia" w:hAnsi="Times New Roman" w:cs="Times New Roman" w:hint="eastAsia"/>
+          <w:sz w:val="28"/>
+          <w:szCs w:val="28"/>
+        </w:rPr>
+        <w:t>的运行时错误，这种情况下，会有部分命令执行成功。</w:t>
+      </w:r>
+    </w:p>
+    <w:p>
+      <w:pPr>
+        <w:jc w:val="center"/>
+        <w:rPr>
+          <w:rFonts w:ascii="Times New Roman" w:eastAsiaTheme="majorEastAsia" w:hAnsi="Times New Roman" w:cs="Times New Roman"/>
+          <w:sz w:val="28"/>
+          <w:szCs w:val="28"/>
+        </w:rPr>
+      </w:pPr>
+      <w:r>
+        <w:rPr>
+          <w:noProof/>
+        </w:rPr>
+        <w:drawing>
+          <wp:inline distT="0" distB="0" distL="0" distR="0">
+            <wp:extent cx="4029075" cy="2625208"/>
+            <wp:effectExtent l="0" t="0" r="0" b="0"/>
+            <wp:docPr id="26" name="图片 26"/>
+            <wp:cNvGraphicFramePr>
+              <a:graphicFrameLocks xmlns:a="http://schemas.openxmlformats.org/drawingml/2006/main" noChangeAspect="1"/>
+            </wp:cNvGraphicFramePr>
+            <a:graphic xmlns:a="http://schemas.openxmlformats.org/drawingml/2006/main">
+              <a:graphicData uri="http://schemas.openxmlformats.org/drawingml/2006/picture">
+                <pic:pic xmlns:pic="http://schemas.openxmlformats.org/drawingml/2006/picture">
+                  <pic:nvPicPr>
+                    <pic:cNvPr id="1" name=""/>
+                    <pic:cNvPicPr/>
+                  </pic:nvPicPr>
+                  <pic:blipFill>
+                    <a:blip r:embed="rId33">
+                      <a:extLst>
+                        <a:ext uri="{28A0092B-C50C-407E-A947-70E740481C1C}">
+                          <a14:useLocalDpi xmlns:a14="http://schemas.microsoft.com/office/drawing/2010/main" val="0"/>
+                        </a:ext>
+                      </a:extLst>
+                    </a:blip>
+                    <a:stretch>
+                      <a:fillRect/>
+                    </a:stretch>
+                  </pic:blipFill>
+                  <pic:spPr>
+                    <a:xfrm>
+                      <a:off x="0" y="0"/>
+                      <a:ext cx="4047874" cy="2637457"/>
+                    </a:xfrm>
+                    <a:prstGeom prst="rect">
+                      <a:avLst/>
+                    </a:prstGeom>
+                  </pic:spPr>
+                </pic:pic>
+              </a:graphicData>
+            </a:graphic>
+          </wp:inline>
+        </w:drawing>
+      </w:r>
+    </w:p>
+    <w:p>
+      <w:pPr>
+        <w:rPr>
+          <w:rFonts w:ascii="Times New Roman" w:eastAsiaTheme="majorEastAsia" w:hAnsi="Times New Roman" w:cs="Times New Roman"/>
+          <w:sz w:val="28"/>
+          <w:szCs w:val="28"/>
+        </w:rPr>
+      </w:pPr>
+      <w:r>
+        <w:rPr>
+          <w:rFonts w:ascii="Times New Roman" w:eastAsiaTheme="majorEastAsia" w:hAnsi="Times New Roman" w:cs="Times New Roman" w:hint="eastAsia"/>
+          <w:sz w:val="44"/>
+          <w:szCs w:val="44"/>
+        </w:rPr>
+        <w:t>Redis</w:t>
+      </w:r>
+      <w:r>
+        <w:rPr>
+          <w:rFonts w:ascii="Times New Roman" w:eastAsiaTheme="majorEastAsia" w:hAnsi="Times New Roman" w:cs="Times New Roman" w:hint="eastAsia"/>
+          <w:sz w:val="44"/>
+          <w:szCs w:val="44"/>
+        </w:rPr>
+        <w:t>中的哈希冲突</w:t>
+      </w:r>
+      <w:r>
+        <w:rPr>
+          <w:rFonts w:ascii="Times New Roman" w:eastAsiaTheme="majorEastAsia" w:hAnsi="Times New Roman" w:cs="Times New Roman" w:hint="eastAsia"/>
+          <w:sz w:val="28"/>
+          <w:szCs w:val="28"/>
+        </w:rPr>
+        <w:t>：</w:t>
+      </w:r>
+    </w:p>
+    <w:p>
+      <w:pPr>
+        <w:rPr>
+          <w:rFonts w:ascii="Times New Roman" w:eastAsiaTheme="majorEastAsia" w:hAnsi="Times New Roman" w:cs="Times New Roman" w:hint="eastAsia"/>
+          <w:sz w:val="28"/>
+          <w:szCs w:val="28"/>
+        </w:rPr>
+      </w:pPr>
+      <w:r>
+        <w:rPr>
+          <w:rFonts w:ascii="Times New Roman" w:eastAsiaTheme="majorEastAsia" w:hAnsi="Times New Roman" w:cs="Times New Roman" w:hint="eastAsia"/>
+          <w:sz w:val="28"/>
+          <w:szCs w:val="28"/>
+        </w:rPr>
+        <w:t>采用链表法和</w:t>
+      </w:r>
+      <w:r>
+        <w:rPr>
+          <w:rFonts w:ascii="Times New Roman" w:eastAsiaTheme="majorEastAsia" w:hAnsi="Times New Roman" w:cs="Times New Roman" w:hint="eastAsia"/>
+          <w:sz w:val="28"/>
+          <w:szCs w:val="28"/>
+        </w:rPr>
+        <w:t>Rehash</w:t>
+      </w:r>
+      <w:r>
+        <w:rPr>
+          <w:rFonts w:ascii="Times New Roman" w:eastAsiaTheme="majorEastAsia" w:hAnsi="Times New Roman" w:cs="Times New Roman" w:hint="eastAsia"/>
+          <w:sz w:val="28"/>
+          <w:szCs w:val="28"/>
+        </w:rPr>
+        <w:t>来解决哈希冲突。</w:t>
+      </w:r>
+    </w:p>
+    <w:p>
+      <w:pPr>
+        <w:rPr>
+          <w:rFonts w:ascii="Times New Roman" w:eastAsiaTheme="majorEastAsia" w:hAnsi="Times New Roman" w:cs="Times New Roman"/>
+          <w:sz w:val="28"/>
+          <w:szCs w:val="28"/>
+        </w:rPr>
+      </w:pPr>
+    </w:p>
+    <w:p>
+      <w:pPr>
+        <w:rPr>
+          <w:rFonts w:ascii="Times New Roman" w:eastAsiaTheme="majorEastAsia" w:hAnsi="Times New Roman" w:cs="Times New Roman"/>
+          <w:sz w:val="44"/>
+          <w:szCs w:val="44"/>
+        </w:rPr>
+      </w:pPr>
+      <w:r>
+        <w:rPr>
+          <w:rFonts w:ascii="Times New Roman" w:eastAsiaTheme="majorEastAsia" w:hAnsi="Times New Roman" w:cs="Times New Roman" w:hint="eastAsia"/>
+          <w:sz w:val="44"/>
+          <w:szCs w:val="44"/>
+        </w:rPr>
+        <w:t>布隆过滤器：</w:t>
+      </w:r>
+    </w:p>
+    <w:p>
+      <w:pPr>
+        <w:ind w:firstLineChars="400" w:firstLine="1120"/>
+        <w:rPr>
+          <w:rFonts w:ascii="Times New Roman" w:eastAsiaTheme="majorEastAsia" w:hAnsi="Times New Roman" w:cs="Times New Roman"/>
+          <w:sz w:val="28"/>
+          <w:szCs w:val="28"/>
+        </w:rPr>
+      </w:pPr>
+      <w:r>
+        <w:rPr>
+          <w:rFonts w:ascii="Times New Roman" w:eastAsiaTheme="majorEastAsia" w:hAnsi="Times New Roman" w:cs="Times New Roman" w:hint="eastAsia"/>
+          <w:sz w:val="28"/>
+          <w:szCs w:val="28"/>
+        </w:rPr>
+        <w:t>假设我们有个集合</w:t>
+      </w:r>
+      <w:r>
+        <w:rPr>
+          <w:rFonts w:ascii="Times New Roman" w:eastAsiaTheme="majorEastAsia" w:hAnsi="Times New Roman" w:cs="Times New Roman" w:hint="eastAsia"/>
+          <w:sz w:val="28"/>
+          <w:szCs w:val="28"/>
+        </w:rPr>
+        <w:t>A</w:t>
+      </w:r>
+      <w:r>
+        <w:rPr>
+          <w:rFonts w:ascii="Times New Roman" w:eastAsiaTheme="majorEastAsia" w:hAnsi="Times New Roman" w:cs="Times New Roman" w:hint="eastAsia"/>
+          <w:sz w:val="28"/>
+          <w:szCs w:val="28"/>
+        </w:rPr>
+        <w:t>，</w:t>
+      </w:r>
+      <w:r>
+        <w:rPr>
+          <w:rFonts w:ascii="Times New Roman" w:eastAsiaTheme="majorEastAsia" w:hAnsi="Times New Roman" w:cs="Times New Roman" w:hint="eastAsia"/>
+          <w:sz w:val="28"/>
+          <w:szCs w:val="28"/>
+        </w:rPr>
+        <w:t>A</w:t>
+      </w:r>
+      <w:r>
+        <w:rPr>
+          <w:rFonts w:ascii="Times New Roman" w:eastAsiaTheme="majorEastAsia" w:hAnsi="Times New Roman" w:cs="Times New Roman" w:hint="eastAsia"/>
+          <w:sz w:val="28"/>
+          <w:szCs w:val="28"/>
+        </w:rPr>
+        <w:t>中有</w:t>
+      </w:r>
+      <w:r>
+        <w:rPr>
+          <w:rFonts w:ascii="Times New Roman" w:eastAsiaTheme="majorEastAsia" w:hAnsi="Times New Roman" w:cs="Times New Roman" w:hint="eastAsia"/>
+          <w:sz w:val="28"/>
+          <w:szCs w:val="28"/>
+        </w:rPr>
+        <w:t>n</w:t>
+      </w:r>
+      <w:r>
+        <w:rPr>
+          <w:rFonts w:ascii="Times New Roman" w:eastAsiaTheme="majorEastAsia" w:hAnsi="Times New Roman" w:cs="Times New Roman" w:hint="eastAsia"/>
+          <w:sz w:val="28"/>
+          <w:szCs w:val="28"/>
+        </w:rPr>
+        <w:t>个元素。利用</w:t>
+      </w:r>
+      <w:r>
+        <w:rPr>
+          <w:rFonts w:ascii="Times New Roman" w:eastAsiaTheme="majorEastAsia" w:hAnsi="Times New Roman" w:cs="Times New Roman" w:hint="eastAsia"/>
+          <w:sz w:val="28"/>
+          <w:szCs w:val="28"/>
+        </w:rPr>
+        <w:t>k</w:t>
+      </w:r>
+      <w:r>
+        <w:rPr>
+          <w:rFonts w:ascii="Times New Roman" w:eastAsiaTheme="majorEastAsia" w:hAnsi="Times New Roman" w:cs="Times New Roman" w:hint="eastAsia"/>
+          <w:sz w:val="28"/>
+          <w:szCs w:val="28"/>
+        </w:rPr>
+        <w:t>个哈希散列函数，将</w:t>
+      </w:r>
+      <w:r>
+        <w:rPr>
+          <w:rFonts w:ascii="Times New Roman" w:eastAsiaTheme="majorEastAsia" w:hAnsi="Times New Roman" w:cs="Times New Roman" w:hint="eastAsia"/>
+          <w:sz w:val="28"/>
+          <w:szCs w:val="28"/>
+        </w:rPr>
+        <w:t>A</w:t>
+      </w:r>
+      <w:r>
+        <w:rPr>
+          <w:rFonts w:ascii="Times New Roman" w:eastAsiaTheme="majorEastAsia" w:hAnsi="Times New Roman" w:cs="Times New Roman" w:hint="eastAsia"/>
+          <w:sz w:val="28"/>
+          <w:szCs w:val="28"/>
+        </w:rPr>
+        <w:t>中的每个元素映射到一个长度为</w:t>
+      </w:r>
+      <w:r>
+        <w:rPr>
+          <w:rFonts w:ascii="Times New Roman" w:eastAsiaTheme="majorEastAsia" w:hAnsi="Times New Roman" w:cs="Times New Roman" w:hint="eastAsia"/>
+          <w:sz w:val="28"/>
+          <w:szCs w:val="28"/>
+        </w:rPr>
+        <w:t>a</w:t>
+      </w:r>
+      <w:r>
+        <w:rPr>
+          <w:rFonts w:ascii="Times New Roman" w:eastAsiaTheme="majorEastAsia" w:hAnsi="Times New Roman" w:cs="Times New Roman" w:hint="eastAsia"/>
+          <w:sz w:val="28"/>
+          <w:szCs w:val="28"/>
+        </w:rPr>
+        <w:t>位的</w:t>
+      </w:r>
+      <w:r>
+        <w:rPr>
+          <w:rFonts w:ascii="Times New Roman" w:eastAsiaTheme="majorEastAsia" w:hAnsi="Times New Roman" w:cs="Times New Roman" w:hint="eastAsia"/>
+          <w:sz w:val="28"/>
+          <w:szCs w:val="28"/>
+        </w:rPr>
+        <w:t>二进制</w:t>
+      </w:r>
+      <w:r>
+        <w:rPr>
+          <w:rFonts w:ascii="Times New Roman" w:eastAsiaTheme="majorEastAsia" w:hAnsi="Times New Roman" w:cs="Times New Roman" w:hint="eastAsia"/>
+          <w:sz w:val="28"/>
+          <w:szCs w:val="28"/>
+        </w:rPr>
+        <w:t>数组</w:t>
+      </w:r>
+      <w:r>
+        <w:rPr>
+          <w:rFonts w:ascii="Times New Roman" w:eastAsiaTheme="majorEastAsia" w:hAnsi="Times New Roman" w:cs="Times New Roman" w:hint="eastAsia"/>
+          <w:sz w:val="28"/>
+          <w:szCs w:val="28"/>
+        </w:rPr>
+        <w:t>B</w:t>
+      </w:r>
+      <w:r>
+        <w:rPr>
+          <w:rFonts w:ascii="Times New Roman" w:eastAsiaTheme="majorEastAsia" w:hAnsi="Times New Roman" w:cs="Times New Roman" w:hint="eastAsia"/>
+          <w:sz w:val="28"/>
+          <w:szCs w:val="28"/>
+        </w:rPr>
+        <w:t>中的不同位置上，这些位置上的二进制数均设置为</w:t>
+      </w:r>
+      <w:r>
+        <w:rPr>
+          <w:rFonts w:ascii="Times New Roman" w:eastAsiaTheme="majorEastAsia" w:hAnsi="Times New Roman" w:cs="Times New Roman" w:hint="eastAsia"/>
+          <w:sz w:val="28"/>
+          <w:szCs w:val="28"/>
+        </w:rPr>
+        <w:t>1</w:t>
+      </w:r>
+      <w:r>
+        <w:rPr>
+          <w:rFonts w:ascii="Times New Roman" w:eastAsiaTheme="majorEastAsia" w:hAnsi="Times New Roman" w:cs="Times New Roman" w:hint="eastAsia"/>
+          <w:sz w:val="28"/>
+          <w:szCs w:val="28"/>
+        </w:rPr>
+        <w:t>。如果待检查的元素，经过这</w:t>
+      </w:r>
+      <w:r>
+        <w:rPr>
+          <w:rFonts w:ascii="Times New Roman" w:eastAsiaTheme="majorEastAsia" w:hAnsi="Times New Roman" w:cs="Times New Roman" w:hint="eastAsia"/>
+          <w:sz w:val="28"/>
+          <w:szCs w:val="28"/>
+        </w:rPr>
+        <w:t>k</w:t>
+      </w:r>
+      <w:r>
+        <w:rPr>
+          <w:rFonts w:ascii="Times New Roman" w:eastAsiaTheme="majorEastAsia" w:hAnsi="Times New Roman" w:cs="Times New Roman" w:hint="eastAsia"/>
+          <w:sz w:val="28"/>
+          <w:szCs w:val="28"/>
+        </w:rPr>
+        <w:t>个哈希散列函数的映射后，发现其</w:t>
+      </w:r>
+      <w:r>
+        <w:rPr>
+          <w:rFonts w:ascii="Times New Roman" w:eastAsiaTheme="majorEastAsia" w:hAnsi="Times New Roman" w:cs="Times New Roman" w:hint="eastAsia"/>
+          <w:sz w:val="28"/>
+          <w:szCs w:val="28"/>
+        </w:rPr>
+        <w:t>k</w:t>
+      </w:r>
+      <w:r>
+        <w:rPr>
+          <w:rFonts w:ascii="Times New Roman" w:eastAsiaTheme="majorEastAsia" w:hAnsi="Times New Roman" w:cs="Times New Roman" w:hint="eastAsia"/>
+          <w:sz w:val="28"/>
+          <w:szCs w:val="28"/>
+        </w:rPr>
+        <w:t>个位置上的二进制数全部为</w:t>
+      </w:r>
+      <w:r>
+        <w:rPr>
+          <w:rFonts w:ascii="Times New Roman" w:eastAsiaTheme="majorEastAsia" w:hAnsi="Times New Roman" w:cs="Times New Roman" w:hint="eastAsia"/>
+          <w:sz w:val="28"/>
+          <w:szCs w:val="28"/>
+        </w:rPr>
+        <w:t>1</w:t>
+      </w:r>
+      <w:r>
+        <w:rPr>
+          <w:rFonts w:ascii="Times New Roman" w:eastAsiaTheme="majorEastAsia" w:hAnsi="Times New Roman" w:cs="Times New Roman" w:hint="eastAsia"/>
+          <w:sz w:val="28"/>
+          <w:szCs w:val="28"/>
+        </w:rPr>
+        <w:t>，这个元素</w:t>
+      </w:r>
+      <w:r>
+        <w:rPr>
+          <w:rFonts w:ascii="Times New Roman" w:eastAsiaTheme="majorEastAsia" w:hAnsi="Times New Roman" w:cs="Times New Roman" w:hint="eastAsia"/>
+          <w:color w:val="FF0000"/>
+          <w:sz w:val="28"/>
+          <w:szCs w:val="28"/>
+        </w:rPr>
+        <w:t>很可能属于</w:t>
+      </w:r>
+      <w:r>
+        <w:rPr>
+          <w:rFonts w:ascii="Times New Roman" w:eastAsiaTheme="majorEastAsia" w:hAnsi="Times New Roman" w:cs="Times New Roman" w:hint="eastAsia"/>
+          <w:sz w:val="28"/>
+          <w:szCs w:val="28"/>
+        </w:rPr>
+        <w:t>集合</w:t>
+      </w:r>
+      <w:r>
+        <w:rPr>
+          <w:rFonts w:ascii="Times New Roman" w:eastAsiaTheme="majorEastAsia" w:hAnsi="Times New Roman" w:cs="Times New Roman" w:hint="eastAsia"/>
+          <w:sz w:val="28"/>
+          <w:szCs w:val="28"/>
+        </w:rPr>
+        <w:t>A</w:t>
+      </w:r>
+      <w:r>
+        <w:rPr>
+          <w:rFonts w:ascii="Times New Roman" w:eastAsiaTheme="majorEastAsia" w:hAnsi="Times New Roman" w:cs="Times New Roman" w:hint="eastAsia"/>
+          <w:sz w:val="28"/>
+          <w:szCs w:val="28"/>
+        </w:rPr>
+        <w:t>，反之，一定不属于集合</w:t>
+      </w:r>
+      <w:r>
+        <w:rPr>
+          <w:rFonts w:ascii="Times New Roman" w:eastAsiaTheme="majorEastAsia" w:hAnsi="Times New Roman" w:cs="Times New Roman" w:hint="eastAsia"/>
+          <w:sz w:val="28"/>
+          <w:szCs w:val="28"/>
+        </w:rPr>
+        <w:t>A</w:t>
+      </w:r>
+    </w:p>
+    <w:p>
+      <w:pPr>
+        <w:ind w:firstLineChars="400" w:firstLine="1120"/>
+        <w:rPr>
+          <w:rFonts w:ascii="Times New Roman" w:eastAsiaTheme="majorEastAsia" w:hAnsi="Times New Roman" w:cs="Times New Roman"/>
+          <w:sz w:val="28"/>
+          <w:szCs w:val="28"/>
+        </w:rPr>
+      </w:pPr>
+      <w:r>
+        <w:rPr>
+          <w:rFonts w:ascii="Times New Roman" w:eastAsiaTheme="majorEastAsia" w:hAnsi="Times New Roman" w:cs="Times New Roman" w:hint="eastAsia"/>
+          <w:sz w:val="28"/>
+          <w:szCs w:val="28"/>
+        </w:rPr>
+        <w:t>布隆过滤器可能会存在误判，提高的方法：</w:t>
+      </w:r>
+    </w:p>
+    <w:p>
+      <w:pPr>
+        <w:pStyle w:val="a3"/>
+        <w:numPr>
+          <w:ilvl w:val="0"/>
+          <w:numId w:val="26"/>
+        </w:numPr>
+        <w:ind w:firstLineChars="0"/>
+        <w:rPr>
+          <w:rFonts w:ascii="Times New Roman" w:eastAsiaTheme="majorEastAsia" w:hAnsi="Times New Roman" w:cs="Times New Roman" w:hint="eastAsia"/>
+          <w:sz w:val="28"/>
+          <w:szCs w:val="28"/>
+        </w:rPr>
+      </w:pPr>
+      <w:r>
+        <w:rPr>
+          <w:rFonts w:ascii="Times New Roman" w:eastAsiaTheme="majorEastAsia" w:hAnsi="Times New Roman" w:cs="Times New Roman" w:hint="eastAsia"/>
+          <w:sz w:val="28"/>
+          <w:szCs w:val="28"/>
+        </w:rPr>
+        <w:t>多</w:t>
+      </w:r>
+      <w:r>
+        <w:rPr>
+          <w:rFonts w:ascii="Times New Roman" w:eastAsiaTheme="majorEastAsia" w:hAnsi="Times New Roman" w:cs="Times New Roman" w:hint="eastAsia"/>
+          <w:sz w:val="28"/>
+          <w:szCs w:val="28"/>
+        </w:rPr>
+        <w:t>用</w:t>
+      </w:r>
+      <w:r>
+        <w:rPr>
+          <w:rFonts w:ascii="Times New Roman" w:eastAsiaTheme="majorEastAsia" w:hAnsi="Times New Roman" w:cs="Times New Roman" w:hint="eastAsia"/>
+          <w:sz w:val="28"/>
+          <w:szCs w:val="28"/>
+        </w:rPr>
+        <w:t>几个哈希函数映射，降低哈希碰撞的概率</w:t>
+      </w:r>
+    </w:p>
+    <w:p>
+      <w:pPr>
+        <w:pStyle w:val="a3"/>
+        <w:numPr>
+          <w:ilvl w:val="0"/>
+          <w:numId w:val="26"/>
+        </w:numPr>
+        <w:ind w:firstLineChars="0"/>
+        <w:rPr>
+          <w:rFonts w:ascii="Times New Roman" w:eastAsiaTheme="majorEastAsia" w:hAnsi="Times New Roman" w:cs="Times New Roman" w:hint="eastAsia"/>
+          <w:sz w:val="28"/>
+          <w:szCs w:val="28"/>
+        </w:rPr>
+      </w:pPr>
+      <w:r>
+        <w:rPr>
+          <w:rFonts w:ascii="Times New Roman" w:eastAsiaTheme="majorEastAsia" w:hAnsi="Times New Roman" w:cs="Times New Roman" w:hint="eastAsia"/>
+          <w:sz w:val="28"/>
+          <w:szCs w:val="28"/>
+        </w:rPr>
+        <w:t>同时增加</w:t>
+      </w:r>
+      <w:r>
+        <w:rPr>
+          <w:rFonts w:ascii="Times New Roman" w:eastAsiaTheme="majorEastAsia" w:hAnsi="Times New Roman" w:cs="Times New Roman" w:hint="eastAsia"/>
+          <w:sz w:val="28"/>
+          <w:szCs w:val="28"/>
+        </w:rPr>
+        <w:t>二进制</w:t>
+      </w:r>
+      <w:r>
+        <w:rPr>
+          <w:rFonts w:ascii="Times New Roman" w:eastAsiaTheme="majorEastAsia" w:hAnsi="Times New Roman" w:cs="Times New Roman" w:hint="eastAsia"/>
+          <w:sz w:val="28"/>
+          <w:szCs w:val="28"/>
+        </w:rPr>
+        <w:t>B</w:t>
+      </w:r>
+      <w:r>
+        <w:rPr>
+          <w:rFonts w:ascii="Times New Roman" w:eastAsiaTheme="majorEastAsia" w:hAnsi="Times New Roman" w:cs="Times New Roman" w:hint="eastAsia"/>
+          <w:sz w:val="28"/>
+          <w:szCs w:val="28"/>
+        </w:rPr>
+        <w:t>数组的长度，可以增大</w:t>
+      </w:r>
+      <w:r>
+        <w:rPr>
+          <w:rFonts w:ascii="Times New Roman" w:eastAsiaTheme="majorEastAsia" w:hAnsi="Times New Roman" w:cs="Times New Roman" w:hint="eastAsia"/>
+          <w:sz w:val="28"/>
+          <w:szCs w:val="28"/>
+        </w:rPr>
+        <w:t>hash</w:t>
+      </w:r>
+      <w:r>
+        <w:rPr>
+          <w:rFonts w:ascii="Times New Roman" w:eastAsiaTheme="majorEastAsia" w:hAnsi="Times New Roman" w:cs="Times New Roman" w:hint="eastAsia"/>
+          <w:sz w:val="28"/>
+          <w:szCs w:val="28"/>
+        </w:rPr>
+        <w:t>函数生成的数据的范围，也可以降低哈希碰撞的概率</w:t>
       </w:r>
     </w:p>
     <w:p>
@@ -13293,6 +14936,95 @@
     </w:lvl>
   </w:abstractNum>
   <w:abstractNum w:abstractNumId="1" w15:restartNumberingAfterBreak="0">
+    <w:nsid w:val="034F29A3"/>
+    <w:multiLevelType w:val="hybridMultilevel"/>
+    <w:tmpl w:val="59220118"/>
+    <w:lvl w:ilvl="0" w:tplc="BBECECF6">
+      <w:start w:val="1"/>
+      <w:numFmt w:val="decimal"/>
+      <w:lvlText w:val="%1."/>
+      <w:lvlJc w:val="left"/>
+      <w:pPr>
+        <w:ind w:left="360" w:hanging="360"/>
+      </w:pPr>
+      <w:rPr>
+        <w:rFonts w:hint="default"/>
+      </w:rPr>
+    </w:lvl>
+    <w:lvl w:ilvl="1" w:tplc="04090019" w:tentative="1">
+      <w:start w:val="1"/>
+      <w:numFmt w:val="lowerLetter"/>
+      <w:lvlText w:val="%2)"/>
+      <w:lvlJc w:val="left"/>
+      <w:pPr>
+        <w:ind w:left="840" w:hanging="420"/>
+      </w:pPr>
+    </w:lvl>
+    <w:lvl w:ilvl="2" w:tplc="0409001B" w:tentative="1">
+      <w:start w:val="1"/>
+      <w:numFmt w:val="lowerRoman"/>
+      <w:lvlText w:val="%3."/>
+      <w:lvlJc w:val="right"/>
+      <w:pPr>
+        <w:ind w:left="1260" w:hanging="420"/>
+      </w:pPr>
+    </w:lvl>
+    <w:lvl w:ilvl="3" w:tplc="0409000F" w:tentative="1">
+      <w:start w:val="1"/>
+      <w:numFmt w:val="decimal"/>
+      <w:lvlText w:val="%4."/>
+      <w:lvlJc w:val="left"/>
+      <w:pPr>
+        <w:ind w:left="1680" w:hanging="420"/>
+      </w:pPr>
+    </w:lvl>
+    <w:lvl w:ilvl="4" w:tplc="04090019" w:tentative="1">
+      <w:start w:val="1"/>
+      <w:numFmt w:val="lowerLetter"/>
+      <w:lvlText w:val="%5)"/>
+      <w:lvlJc w:val="left"/>
+      <w:pPr>
+        <w:ind w:left="2100" w:hanging="420"/>
+      </w:pPr>
+    </w:lvl>
+    <w:lvl w:ilvl="5" w:tplc="0409001B" w:tentative="1">
+      <w:start w:val="1"/>
+      <w:numFmt w:val="lowerRoman"/>
+      <w:lvlText w:val="%6."/>
+      <w:lvlJc w:val="right"/>
+      <w:pPr>
+        <w:ind w:left="2520" w:hanging="420"/>
+      </w:pPr>
+    </w:lvl>
+    <w:lvl w:ilvl="6" w:tplc="0409000F" w:tentative="1">
+      <w:start w:val="1"/>
+      <w:numFmt w:val="decimal"/>
+      <w:lvlText w:val="%7."/>
+      <w:lvlJc w:val="left"/>
+      <w:pPr>
+        <w:ind w:left="2940" w:hanging="420"/>
+      </w:pPr>
+    </w:lvl>
+    <w:lvl w:ilvl="7" w:tplc="04090019" w:tentative="1">
+      <w:start w:val="1"/>
+      <w:numFmt w:val="lowerLetter"/>
+      <w:lvlText w:val="%8)"/>
+      <w:lvlJc w:val="left"/>
+      <w:pPr>
+        <w:ind w:left="3360" w:hanging="420"/>
+      </w:pPr>
+    </w:lvl>
+    <w:lvl w:ilvl="8" w:tplc="0409001B" w:tentative="1">
+      <w:start w:val="1"/>
+      <w:numFmt w:val="lowerRoman"/>
+      <w:lvlText w:val="%9."/>
+      <w:lvlJc w:val="right"/>
+      <w:pPr>
+        <w:ind w:left="3780" w:hanging="420"/>
+      </w:pPr>
+    </w:lvl>
+  </w:abstractNum>
+  <w:abstractNum w:abstractNumId="2" w15:restartNumberingAfterBreak="0">
     <w:nsid w:val="0AE81CC9"/>
     <w:multiLevelType w:val="hybridMultilevel"/>
     <w:tmpl w:val="96466E0E"/>
@@ -13381,7 +15113,7 @@
       </w:pPr>
     </w:lvl>
   </w:abstractNum>
-  <w:abstractNum w:abstractNumId="2" w15:restartNumberingAfterBreak="0">
+  <w:abstractNum w:abstractNumId="3" w15:restartNumberingAfterBreak="0">
     <w:nsid w:val="10AE1434"/>
     <w:multiLevelType w:val="hybridMultilevel"/>
     <w:tmpl w:val="C700ED40"/>
@@ -13470,7 +15202,7 @@
       </w:pPr>
     </w:lvl>
   </w:abstractNum>
-  <w:abstractNum w:abstractNumId="3" w15:restartNumberingAfterBreak="0">
+  <w:abstractNum w:abstractNumId="4" w15:restartNumberingAfterBreak="0">
     <w:nsid w:val="1536692C"/>
     <w:multiLevelType w:val="hybridMultilevel"/>
     <w:tmpl w:val="4C8E6AEE"/>
@@ -13559,7 +15291,7 @@
       </w:pPr>
     </w:lvl>
   </w:abstractNum>
-  <w:abstractNum w:abstractNumId="4" w15:restartNumberingAfterBreak="0">
+  <w:abstractNum w:abstractNumId="5" w15:restartNumberingAfterBreak="0">
     <w:nsid w:val="22BF3EF6"/>
     <w:multiLevelType w:val="hybridMultilevel"/>
     <w:tmpl w:val="6710589E"/>
@@ -13648,7 +15380,7 @@
       </w:pPr>
     </w:lvl>
   </w:abstractNum>
-  <w:abstractNum w:abstractNumId="5" w15:restartNumberingAfterBreak="0">
+  <w:abstractNum w:abstractNumId="6" w15:restartNumberingAfterBreak="0">
     <w:nsid w:val="23C730E4"/>
     <w:multiLevelType w:val="hybridMultilevel"/>
     <w:tmpl w:val="2BACC90C"/>
@@ -13737,7 +15469,7 @@
       </w:pPr>
     </w:lvl>
   </w:abstractNum>
-  <w:abstractNum w:abstractNumId="6" w15:restartNumberingAfterBreak="0">
+  <w:abstractNum w:abstractNumId="7" w15:restartNumberingAfterBreak="0">
     <w:nsid w:val="256C62AC"/>
     <w:multiLevelType w:val="hybridMultilevel"/>
     <w:tmpl w:val="FAEA6536"/>
@@ -13826,7 +15558,96 @@
       </w:pPr>
     </w:lvl>
   </w:abstractNum>
-  <w:abstractNum w:abstractNumId="7" w15:restartNumberingAfterBreak="0">
+  <w:abstractNum w:abstractNumId="8" w15:restartNumberingAfterBreak="0">
+    <w:nsid w:val="270D61DB"/>
+    <w:multiLevelType w:val="hybridMultilevel"/>
+    <w:tmpl w:val="2072FA50"/>
+    <w:lvl w:ilvl="0" w:tplc="5B3C6752">
+      <w:start w:val="1"/>
+      <w:numFmt w:val="decimal"/>
+      <w:lvlText w:val="%1."/>
+      <w:lvlJc w:val="left"/>
+      <w:pPr>
+        <w:ind w:left="360" w:hanging="360"/>
+      </w:pPr>
+      <w:rPr>
+        <w:rFonts w:hint="default"/>
+      </w:rPr>
+    </w:lvl>
+    <w:lvl w:ilvl="1" w:tplc="04090019" w:tentative="1">
+      <w:start w:val="1"/>
+      <w:numFmt w:val="lowerLetter"/>
+      <w:lvlText w:val="%2)"/>
+      <w:lvlJc w:val="left"/>
+      <w:pPr>
+        <w:ind w:left="840" w:hanging="420"/>
+      </w:pPr>
+    </w:lvl>
+    <w:lvl w:ilvl="2" w:tplc="0409001B" w:tentative="1">
+      <w:start w:val="1"/>
+      <w:numFmt w:val="lowerRoman"/>
+      <w:lvlText w:val="%3."/>
+      <w:lvlJc w:val="right"/>
+      <w:pPr>
+        <w:ind w:left="1260" w:hanging="420"/>
+      </w:pPr>
+    </w:lvl>
+    <w:lvl w:ilvl="3" w:tplc="0409000F" w:tentative="1">
+      <w:start w:val="1"/>
+      <w:numFmt w:val="decimal"/>
+      <w:lvlText w:val="%4."/>
+      <w:lvlJc w:val="left"/>
+      <w:pPr>
+        <w:ind w:left="1680" w:hanging="420"/>
+      </w:pPr>
+    </w:lvl>
+    <w:lvl w:ilvl="4" w:tplc="04090019" w:tentative="1">
+      <w:start w:val="1"/>
+      <w:numFmt w:val="lowerLetter"/>
+      <w:lvlText w:val="%5)"/>
+      <w:lvlJc w:val="left"/>
+      <w:pPr>
+        <w:ind w:left="2100" w:hanging="420"/>
+      </w:pPr>
+    </w:lvl>
+    <w:lvl w:ilvl="5" w:tplc="0409001B" w:tentative="1">
+      <w:start w:val="1"/>
+      <w:numFmt w:val="lowerRoman"/>
+      <w:lvlText w:val="%6."/>
+      <w:lvlJc w:val="right"/>
+      <w:pPr>
+        <w:ind w:left="2520" w:hanging="420"/>
+      </w:pPr>
+    </w:lvl>
+    <w:lvl w:ilvl="6" w:tplc="0409000F" w:tentative="1">
+      <w:start w:val="1"/>
+      <w:numFmt w:val="decimal"/>
+      <w:lvlText w:val="%7."/>
+      <w:lvlJc w:val="left"/>
+      <w:pPr>
+        <w:ind w:left="2940" w:hanging="420"/>
+      </w:pPr>
+    </w:lvl>
+    <w:lvl w:ilvl="7" w:tplc="04090019" w:tentative="1">
+      <w:start w:val="1"/>
+      <w:numFmt w:val="lowerLetter"/>
+      <w:lvlText w:val="%8)"/>
+      <w:lvlJc w:val="left"/>
+      <w:pPr>
+        <w:ind w:left="3360" w:hanging="420"/>
+      </w:pPr>
+    </w:lvl>
+    <w:lvl w:ilvl="8" w:tplc="0409001B" w:tentative="1">
+      <w:start w:val="1"/>
+      <w:numFmt w:val="lowerRoman"/>
+      <w:lvlText w:val="%9."/>
+      <w:lvlJc w:val="right"/>
+      <w:pPr>
+        <w:ind w:left="3780" w:hanging="420"/>
+      </w:pPr>
+    </w:lvl>
+  </w:abstractNum>
+  <w:abstractNum w:abstractNumId="9" w15:restartNumberingAfterBreak="0">
     <w:nsid w:val="28701467"/>
     <w:multiLevelType w:val="hybridMultilevel"/>
     <w:tmpl w:val="E0860614"/>
@@ -13915,7 +15736,7 @@
       </w:pPr>
     </w:lvl>
   </w:abstractNum>
-  <w:abstractNum w:abstractNumId="8" w15:restartNumberingAfterBreak="0">
+  <w:abstractNum w:abstractNumId="10" w15:restartNumberingAfterBreak="0">
     <w:nsid w:val="2A3A3864"/>
     <w:multiLevelType w:val="hybridMultilevel"/>
     <w:tmpl w:val="155E3F02"/>
@@ -14004,7 +15825,7 @@
       </w:pPr>
     </w:lvl>
   </w:abstractNum>
-  <w:abstractNum w:abstractNumId="9" w15:restartNumberingAfterBreak="0">
+  <w:abstractNum w:abstractNumId="11" w15:restartNumberingAfterBreak="0">
     <w:nsid w:val="2BCB519A"/>
     <w:multiLevelType w:val="hybridMultilevel"/>
     <w:tmpl w:val="F6B07F28"/>
@@ -14093,7 +15914,185 @@
       </w:pPr>
     </w:lvl>
   </w:abstractNum>
-  <w:abstractNum w:abstractNumId="10" w15:restartNumberingAfterBreak="0">
+  <w:abstractNum w:abstractNumId="12" w15:restartNumberingAfterBreak="0">
+    <w:nsid w:val="2C160316"/>
+    <w:multiLevelType w:val="hybridMultilevel"/>
+    <w:tmpl w:val="13F8949E"/>
+    <w:lvl w:ilvl="0" w:tplc="003699CE">
+      <w:start w:val="1"/>
+      <w:numFmt w:val="decimal"/>
+      <w:lvlText w:val="%1)"/>
+      <w:lvlJc w:val="left"/>
+      <w:pPr>
+        <w:ind w:left="720" w:hanging="360"/>
+      </w:pPr>
+      <w:rPr>
+        <w:rFonts w:hint="default"/>
+      </w:rPr>
+    </w:lvl>
+    <w:lvl w:ilvl="1" w:tplc="04090019" w:tentative="1">
+      <w:start w:val="1"/>
+      <w:numFmt w:val="lowerLetter"/>
+      <w:lvlText w:val="%2)"/>
+      <w:lvlJc w:val="left"/>
+      <w:pPr>
+        <w:ind w:left="1200" w:hanging="420"/>
+      </w:pPr>
+    </w:lvl>
+    <w:lvl w:ilvl="2" w:tplc="0409001B" w:tentative="1">
+      <w:start w:val="1"/>
+      <w:numFmt w:val="lowerRoman"/>
+      <w:lvlText w:val="%3."/>
+      <w:lvlJc w:val="right"/>
+      <w:pPr>
+        <w:ind w:left="1620" w:hanging="420"/>
+      </w:pPr>
+    </w:lvl>
+    <w:lvl w:ilvl="3" w:tplc="0409000F" w:tentative="1">
+      <w:start w:val="1"/>
+      <w:numFmt w:val="decimal"/>
+      <w:lvlText w:val="%4."/>
+      <w:lvlJc w:val="left"/>
+      <w:pPr>
+        <w:ind w:left="2040" w:hanging="420"/>
+      </w:pPr>
+    </w:lvl>
+    <w:lvl w:ilvl="4" w:tplc="04090019" w:tentative="1">
+      <w:start w:val="1"/>
+      <w:numFmt w:val="lowerLetter"/>
+      <w:lvlText w:val="%5)"/>
+      <w:lvlJc w:val="left"/>
+      <w:pPr>
+        <w:ind w:left="2460" w:hanging="420"/>
+      </w:pPr>
+    </w:lvl>
+    <w:lvl w:ilvl="5" w:tplc="0409001B" w:tentative="1">
+      <w:start w:val="1"/>
+      <w:numFmt w:val="lowerRoman"/>
+      <w:lvlText w:val="%6."/>
+      <w:lvlJc w:val="right"/>
+      <w:pPr>
+        <w:ind w:left="2880" w:hanging="420"/>
+      </w:pPr>
+    </w:lvl>
+    <w:lvl w:ilvl="6" w:tplc="0409000F" w:tentative="1">
+      <w:start w:val="1"/>
+      <w:numFmt w:val="decimal"/>
+      <w:lvlText w:val="%7."/>
+      <w:lvlJc w:val="left"/>
+      <w:pPr>
+        <w:ind w:left="3300" w:hanging="420"/>
+      </w:pPr>
+    </w:lvl>
+    <w:lvl w:ilvl="7" w:tplc="04090019" w:tentative="1">
+      <w:start w:val="1"/>
+      <w:numFmt w:val="lowerLetter"/>
+      <w:lvlText w:val="%8)"/>
+      <w:lvlJc w:val="left"/>
+      <w:pPr>
+        <w:ind w:left="3720" w:hanging="420"/>
+      </w:pPr>
+    </w:lvl>
+    <w:lvl w:ilvl="8" w:tplc="0409001B" w:tentative="1">
+      <w:start w:val="1"/>
+      <w:numFmt w:val="lowerRoman"/>
+      <w:lvlText w:val="%9."/>
+      <w:lvlJc w:val="right"/>
+      <w:pPr>
+        <w:ind w:left="4140" w:hanging="420"/>
+      </w:pPr>
+    </w:lvl>
+  </w:abstractNum>
+  <w:abstractNum w:abstractNumId="13" w15:restartNumberingAfterBreak="0">
+    <w:nsid w:val="433042E7"/>
+    <w:multiLevelType w:val="hybridMultilevel"/>
+    <w:tmpl w:val="D6169A20"/>
+    <w:lvl w:ilvl="0" w:tplc="820EE4C4">
+      <w:start w:val="1"/>
+      <w:numFmt w:val="decimal"/>
+      <w:lvlText w:val="%1."/>
+      <w:lvlJc w:val="left"/>
+      <w:pPr>
+        <w:ind w:left="1480" w:hanging="360"/>
+      </w:pPr>
+      <w:rPr>
+        <w:rFonts w:hint="default"/>
+      </w:rPr>
+    </w:lvl>
+    <w:lvl w:ilvl="1" w:tplc="04090019" w:tentative="1">
+      <w:start w:val="1"/>
+      <w:numFmt w:val="lowerLetter"/>
+      <w:lvlText w:val="%2)"/>
+      <w:lvlJc w:val="left"/>
+      <w:pPr>
+        <w:ind w:left="1960" w:hanging="420"/>
+      </w:pPr>
+    </w:lvl>
+    <w:lvl w:ilvl="2" w:tplc="0409001B" w:tentative="1">
+      <w:start w:val="1"/>
+      <w:numFmt w:val="lowerRoman"/>
+      <w:lvlText w:val="%3."/>
+      <w:lvlJc w:val="right"/>
+      <w:pPr>
+        <w:ind w:left="2380" w:hanging="420"/>
+      </w:pPr>
+    </w:lvl>
+    <w:lvl w:ilvl="3" w:tplc="0409000F" w:tentative="1">
+      <w:start w:val="1"/>
+      <w:numFmt w:val="decimal"/>
+      <w:lvlText w:val="%4."/>
+      <w:lvlJc w:val="left"/>
+      <w:pPr>
+        <w:ind w:left="2800" w:hanging="420"/>
+      </w:pPr>
+    </w:lvl>
+    <w:lvl w:ilvl="4" w:tplc="04090019" w:tentative="1">
+      <w:start w:val="1"/>
+      <w:numFmt w:val="lowerLetter"/>
+      <w:lvlText w:val="%5)"/>
+      <w:lvlJc w:val="left"/>
+      <w:pPr>
+        <w:ind w:left="3220" w:hanging="420"/>
+      </w:pPr>
+    </w:lvl>
+    <w:lvl w:ilvl="5" w:tplc="0409001B" w:tentative="1">
+      <w:start w:val="1"/>
+      <w:numFmt w:val="lowerRoman"/>
+      <w:lvlText w:val="%6."/>
+      <w:lvlJc w:val="right"/>
+      <w:pPr>
+        <w:ind w:left="3640" w:hanging="420"/>
+      </w:pPr>
+    </w:lvl>
+    <w:lvl w:ilvl="6" w:tplc="0409000F" w:tentative="1">
+      <w:start w:val="1"/>
+      <w:numFmt w:val="decimal"/>
+      <w:lvlText w:val="%7."/>
+      <w:lvlJc w:val="left"/>
+      <w:pPr>
+        <w:ind w:left="4060" w:hanging="420"/>
+      </w:pPr>
+    </w:lvl>
+    <w:lvl w:ilvl="7" w:tplc="04090019" w:tentative="1">
+      <w:start w:val="1"/>
+      <w:numFmt w:val="lowerLetter"/>
+      <w:lvlText w:val="%8)"/>
+      <w:lvlJc w:val="left"/>
+      <w:pPr>
+        <w:ind w:left="4480" w:hanging="420"/>
+      </w:pPr>
+    </w:lvl>
+    <w:lvl w:ilvl="8" w:tplc="0409001B" w:tentative="1">
+      <w:start w:val="1"/>
+      <w:numFmt w:val="lowerRoman"/>
+      <w:lvlText w:val="%9."/>
+      <w:lvlJc w:val="right"/>
+      <w:pPr>
+        <w:ind w:left="4900" w:hanging="420"/>
+      </w:pPr>
+    </w:lvl>
+  </w:abstractNum>
+  <w:abstractNum w:abstractNumId="14" w15:restartNumberingAfterBreak="0">
     <w:nsid w:val="439452A6"/>
     <w:multiLevelType w:val="hybridMultilevel"/>
     <w:tmpl w:val="26086E60"/>
@@ -14182,7 +16181,7 @@
       </w:pPr>
     </w:lvl>
   </w:abstractNum>
-  <w:abstractNum w:abstractNumId="11" w15:restartNumberingAfterBreak="0">
+  <w:abstractNum w:abstractNumId="15" w15:restartNumberingAfterBreak="0">
     <w:nsid w:val="44FD6B91"/>
     <w:multiLevelType w:val="hybridMultilevel"/>
     <w:tmpl w:val="B192D880"/>
@@ -14271,7 +16270,7 @@
       </w:pPr>
     </w:lvl>
   </w:abstractNum>
-  <w:abstractNum w:abstractNumId="12" w15:restartNumberingAfterBreak="0">
+  <w:abstractNum w:abstractNumId="16" w15:restartNumberingAfterBreak="0">
     <w:nsid w:val="4E711910"/>
     <w:multiLevelType w:val="hybridMultilevel"/>
     <w:tmpl w:val="69BCCE2C"/>
@@ -14360,7 +16359,7 @@
       </w:pPr>
     </w:lvl>
   </w:abstractNum>
-  <w:abstractNum w:abstractNumId="13" w15:restartNumberingAfterBreak="0">
+  <w:abstractNum w:abstractNumId="17" w15:restartNumberingAfterBreak="0">
     <w:nsid w:val="535F337A"/>
     <w:multiLevelType w:val="hybridMultilevel"/>
     <w:tmpl w:val="5D747F88"/>
@@ -14449,7 +16448,7 @@
       </w:pPr>
     </w:lvl>
   </w:abstractNum>
-  <w:abstractNum w:abstractNumId="14" w15:restartNumberingAfterBreak="0">
+  <w:abstractNum w:abstractNumId="18" w15:restartNumberingAfterBreak="0">
     <w:nsid w:val="5A4B47ED"/>
     <w:multiLevelType w:val="hybridMultilevel"/>
     <w:tmpl w:val="A2D2D74E"/>
@@ -14538,7 +16537,7 @@
       </w:pPr>
     </w:lvl>
   </w:abstractNum>
-  <w:abstractNum w:abstractNumId="15" w15:restartNumberingAfterBreak="0">
+  <w:abstractNum w:abstractNumId="19" w15:restartNumberingAfterBreak="0">
     <w:nsid w:val="5C6B4942"/>
     <w:multiLevelType w:val="hybridMultilevel"/>
     <w:tmpl w:val="80026556"/>
@@ -14627,7 +16626,7 @@
       </w:pPr>
     </w:lvl>
   </w:abstractNum>
-  <w:abstractNum w:abstractNumId="16" w15:restartNumberingAfterBreak="0">
+  <w:abstractNum w:abstractNumId="20" w15:restartNumberingAfterBreak="0">
     <w:nsid w:val="5D4E52FA"/>
     <w:multiLevelType w:val="hybridMultilevel"/>
     <w:tmpl w:val="689462DA"/>
@@ -14716,7 +16715,7 @@
       </w:pPr>
     </w:lvl>
   </w:abstractNum>
-  <w:abstractNum w:abstractNumId="17" w15:restartNumberingAfterBreak="0">
+  <w:abstractNum w:abstractNumId="21" w15:restartNumberingAfterBreak="0">
     <w:nsid w:val="61247902"/>
     <w:multiLevelType w:val="hybridMultilevel"/>
     <w:tmpl w:val="6476620C"/>
@@ -14805,7 +16804,7 @@
       </w:pPr>
     </w:lvl>
   </w:abstractNum>
-  <w:abstractNum w:abstractNumId="18" w15:restartNumberingAfterBreak="0">
+  <w:abstractNum w:abstractNumId="22" w15:restartNumberingAfterBreak="0">
     <w:nsid w:val="6E696E88"/>
     <w:multiLevelType w:val="hybridMultilevel"/>
     <w:tmpl w:val="5FDAC5B0"/>
@@ -14894,7 +16893,7 @@
       </w:pPr>
     </w:lvl>
   </w:abstractNum>
-  <w:abstractNum w:abstractNumId="19" w15:restartNumberingAfterBreak="0">
+  <w:abstractNum w:abstractNumId="23" w15:restartNumberingAfterBreak="0">
     <w:nsid w:val="6EE64FEF"/>
     <w:multiLevelType w:val="hybridMultilevel"/>
     <w:tmpl w:val="C4C2FF62"/>
@@ -14983,7 +16982,7 @@
       </w:pPr>
     </w:lvl>
   </w:abstractNum>
-  <w:abstractNum w:abstractNumId="20" w15:restartNumberingAfterBreak="0">
+  <w:abstractNum w:abstractNumId="24" w15:restartNumberingAfterBreak="0">
     <w:nsid w:val="750343B0"/>
     <w:multiLevelType w:val="hybridMultilevel"/>
     <w:tmpl w:val="5CC0B874"/>
@@ -15072,7 +17071,7 @@
       </w:pPr>
     </w:lvl>
   </w:abstractNum>
-  <w:abstractNum w:abstractNumId="21" w15:restartNumberingAfterBreak="0">
+  <w:abstractNum w:abstractNumId="25" w15:restartNumberingAfterBreak="0">
     <w:nsid w:val="7EDD395B"/>
     <w:multiLevelType w:val="hybridMultilevel"/>
     <w:tmpl w:val="22209CAE"/>
@@ -15162,70 +17161,82 @@
     </w:lvl>
   </w:abstractNum>
   <w:num w:numId="1">
-    <w:abstractNumId w:val="18"/>
+    <w:abstractNumId w:val="22"/>
   </w:num>
   <w:num w:numId="2">
-    <w:abstractNumId w:val="9"/>
+    <w:abstractNumId w:val="11"/>
   </w:num>
   <w:num w:numId="3">
-    <w:abstractNumId w:val="2"/>
+    <w:abstractNumId w:val="3"/>
   </w:num>
   <w:num w:numId="4">
-    <w:abstractNumId w:val="8"/>
+    <w:abstractNumId w:val="10"/>
   </w:num>
   <w:num w:numId="5">
-    <w:abstractNumId w:val="5"/>
+    <w:abstractNumId w:val="6"/>
   </w:num>
   <w:num w:numId="6">
+    <w:abstractNumId w:val="21"/>
+  </w:num>
+  <w:num w:numId="7">
+    <w:abstractNumId w:val="23"/>
+  </w:num>
+  <w:num w:numId="8">
     <w:abstractNumId w:val="17"/>
   </w:num>
-  <w:num w:numId="7">
-    <w:abstractNumId w:val="19"/>
-  </w:num>
-  <w:num w:numId="8">
-    <w:abstractNumId w:val="13"/>
-  </w:num>
   <w:num w:numId="9">
-    <w:abstractNumId w:val="11"/>
+    <w:abstractNumId w:val="15"/>
   </w:num>
   <w:num w:numId="10">
-    <w:abstractNumId w:val="12"/>
+    <w:abstractNumId w:val="16"/>
   </w:num>
   <w:num w:numId="11">
     <w:abstractNumId w:val="0"/>
   </w:num>
   <w:num w:numId="12">
-    <w:abstractNumId w:val="6"/>
+    <w:abstractNumId w:val="7"/>
   </w:num>
   <w:num w:numId="13">
-    <w:abstractNumId w:val="15"/>
+    <w:abstractNumId w:val="19"/>
   </w:num>
   <w:num w:numId="14">
+    <w:abstractNumId w:val="24"/>
+  </w:num>
+  <w:num w:numId="15">
+    <w:abstractNumId w:val="18"/>
+  </w:num>
+  <w:num w:numId="16">
+    <w:abstractNumId w:val="2"/>
+  </w:num>
+  <w:num w:numId="17">
+    <w:abstractNumId w:val="9"/>
+  </w:num>
+  <w:num w:numId="18">
+    <w:abstractNumId w:val="4"/>
+  </w:num>
+  <w:num w:numId="19">
+    <w:abstractNumId w:val="25"/>
+  </w:num>
+  <w:num w:numId="20">
+    <w:abstractNumId w:val="5"/>
+  </w:num>
+  <w:num w:numId="21">
     <w:abstractNumId w:val="20"/>
   </w:num>
-  <w:num w:numId="15">
+  <w:num w:numId="22">
     <w:abstractNumId w:val="14"/>
   </w:num>
-  <w:num w:numId="16">
+  <w:num w:numId="23">
+    <w:abstractNumId w:val="8"/>
+  </w:num>
+  <w:num w:numId="24">
+    <w:abstractNumId w:val="12"/>
+  </w:num>
+  <w:num w:numId="25">
     <w:abstractNumId w:val="1"/>
   </w:num>
-  <w:num w:numId="17">
-    <w:abstractNumId w:val="7"/>
-  </w:num>
-  <w:num w:numId="18">
-    <w:abstractNumId w:val="3"/>
-  </w:num>
-  <w:num w:numId="19">
-    <w:abstractNumId w:val="21"/>
-  </w:num>
-  <w:num w:numId="20">
-    <w:abstractNumId w:val="4"/>
-  </w:num>
-  <w:num w:numId="21">
-    <w:abstractNumId w:val="16"/>
-  </w:num>
-  <w:num w:numId="22">
-    <w:abstractNumId w:val="10"/>
+  <w:num w:numId="26">
+    <w:abstractNumId w:val="13"/>
   </w:num>
 </w:numbering>
 </file>
